--- a/relazione seconda parte progetto.docx
+++ b/relazione seconda parte progetto.docx
@@ -130,7 +130,49 @@
         <w:rPr>
           <w:color w:val="000000" w:themeColor="text1"/>
         </w:rPr>
-        <w:t xml:space="preserve"> stato applicato il pattern Pure Fabrication con l’introduzione della classe LoadClass che fa da tramite tra il Main e la logica dell’applicazione: essa si occupa di operazioni quali l’inizializzazione delle istanze</w:t>
+        <w:t xml:space="preserve"> stato applicato il pattern Pure </w:t>
+      </w:r>
+      <w:proofErr w:type="spellStart"/>
+      <w:r>
+        <w:rPr>
+          <w:color w:val="000000" w:themeColor="text1"/>
+        </w:rPr>
+        <w:t>Fabrication</w:t>
+      </w:r>
+      <w:proofErr w:type="spellEnd"/>
+      <w:r>
+        <w:rPr>
+          <w:color w:val="000000" w:themeColor="text1"/>
+        </w:rPr>
+        <w:t xml:space="preserve"> con l’introduzione della classe </w:t>
+      </w:r>
+      <w:proofErr w:type="spellStart"/>
+      <w:r>
+        <w:rPr>
+          <w:color w:val="000000" w:themeColor="text1"/>
+        </w:rPr>
+        <w:t>LoadClass</w:t>
+      </w:r>
+      <w:proofErr w:type="spellEnd"/>
+      <w:r>
+        <w:rPr>
+          <w:color w:val="000000" w:themeColor="text1"/>
+        </w:rPr>
+        <w:t xml:space="preserve"> che fa da tramite tra il </w:t>
+      </w:r>
+      <w:proofErr w:type="spellStart"/>
+      <w:r>
+        <w:rPr>
+          <w:color w:val="000000" w:themeColor="text1"/>
+        </w:rPr>
+        <w:t>Main</w:t>
+      </w:r>
+      <w:proofErr w:type="spellEnd"/>
+      <w:r>
+        <w:rPr>
+          <w:color w:val="000000" w:themeColor="text1"/>
+        </w:rPr>
+        <w:t xml:space="preserve"> e la logica dell’applicazione: essa si occupa di operazioni quali l’inizializzazione delle istanze</w:t>
       </w:r>
       <w:r>
         <w:rPr>
@@ -152,7 +194,167 @@
           <w:rFonts w:ascii="Calibri" w:hAnsi="Calibri" w:cs="Calibri"/>
           <w:color w:val="000000" w:themeColor="text1"/>
         </w:rPr>
-        <w:t xml:space="preserve">La classe GestoreMenu è stata ridenominata in MenuHandler e sono state create tre nuove classi: ProcessHandler, ProcessFruitoreHandler e ProcessOperatoreHandler che riguardano rispettivamente i processi comuni a Fruitore e Operatore, i processi relativi al Fruitore e i processi relativi all’Operatore. Tutto ciò è stato fatto applicando il pattern Controller: la classe MenuHandler si occupa dell’interazione con l’utente ed è a conoscenza solo di esso, delega poi il lavoro alle classi ProcessFruitoreHandler o ProcessOperatoreHandler, che anche esse interagiscono con l’utente ma costituiscono uno strato aggiuntivo tra MenuHandler e </w:t>
+        <w:t xml:space="preserve">La classe </w:t>
+      </w:r>
+      <w:proofErr w:type="spellStart"/>
+      <w:r>
+        <w:rPr>
+          <w:rFonts w:ascii="Calibri" w:hAnsi="Calibri" w:cs="Calibri"/>
+          <w:color w:val="000000" w:themeColor="text1"/>
+        </w:rPr>
+        <w:t>GestoreMenu</w:t>
+      </w:r>
+      <w:proofErr w:type="spellEnd"/>
+      <w:r>
+        <w:rPr>
+          <w:rFonts w:ascii="Calibri" w:hAnsi="Calibri" w:cs="Calibri"/>
+          <w:color w:val="000000" w:themeColor="text1"/>
+        </w:rPr>
+        <w:t xml:space="preserve"> è stata </w:t>
+      </w:r>
+      <w:proofErr w:type="spellStart"/>
+      <w:r>
+        <w:rPr>
+          <w:rFonts w:ascii="Calibri" w:hAnsi="Calibri" w:cs="Calibri"/>
+          <w:color w:val="000000" w:themeColor="text1"/>
+        </w:rPr>
+        <w:t>ridenominata</w:t>
+      </w:r>
+      <w:proofErr w:type="spellEnd"/>
+      <w:r>
+        <w:rPr>
+          <w:rFonts w:ascii="Calibri" w:hAnsi="Calibri" w:cs="Calibri"/>
+          <w:color w:val="000000" w:themeColor="text1"/>
+        </w:rPr>
+        <w:t xml:space="preserve"> in </w:t>
+      </w:r>
+      <w:proofErr w:type="spellStart"/>
+      <w:r>
+        <w:rPr>
+          <w:rFonts w:ascii="Calibri" w:hAnsi="Calibri" w:cs="Calibri"/>
+          <w:color w:val="000000" w:themeColor="text1"/>
+        </w:rPr>
+        <w:t>MenuHandler</w:t>
+      </w:r>
+      <w:proofErr w:type="spellEnd"/>
+      <w:r>
+        <w:rPr>
+          <w:rFonts w:ascii="Calibri" w:hAnsi="Calibri" w:cs="Calibri"/>
+          <w:color w:val="000000" w:themeColor="text1"/>
+        </w:rPr>
+        <w:t xml:space="preserve"> e sono state create tre nuove classi: </w:t>
+      </w:r>
+      <w:proofErr w:type="spellStart"/>
+      <w:r>
+        <w:rPr>
+          <w:rFonts w:ascii="Calibri" w:hAnsi="Calibri" w:cs="Calibri"/>
+          <w:color w:val="000000" w:themeColor="text1"/>
+        </w:rPr>
+        <w:t>ProcessHandler</w:t>
+      </w:r>
+      <w:proofErr w:type="spellEnd"/>
+      <w:r>
+        <w:rPr>
+          <w:rFonts w:ascii="Calibri" w:hAnsi="Calibri" w:cs="Calibri"/>
+          <w:color w:val="000000" w:themeColor="text1"/>
+        </w:rPr>
+        <w:t xml:space="preserve">, </w:t>
+      </w:r>
+      <w:proofErr w:type="spellStart"/>
+      <w:r>
+        <w:rPr>
+          <w:rFonts w:ascii="Calibri" w:hAnsi="Calibri" w:cs="Calibri"/>
+          <w:color w:val="000000" w:themeColor="text1"/>
+        </w:rPr>
+        <w:t>ProcessFruitoreHandler</w:t>
+      </w:r>
+      <w:proofErr w:type="spellEnd"/>
+      <w:r>
+        <w:rPr>
+          <w:rFonts w:ascii="Calibri" w:hAnsi="Calibri" w:cs="Calibri"/>
+          <w:color w:val="000000" w:themeColor="text1"/>
+        </w:rPr>
+        <w:t xml:space="preserve"> e </w:t>
+      </w:r>
+      <w:proofErr w:type="spellStart"/>
+      <w:r>
+        <w:rPr>
+          <w:rFonts w:ascii="Calibri" w:hAnsi="Calibri" w:cs="Calibri"/>
+          <w:color w:val="000000" w:themeColor="text1"/>
+        </w:rPr>
+        <w:t>ProcessOperatoreHandler</w:t>
+      </w:r>
+      <w:proofErr w:type="spellEnd"/>
+      <w:r>
+        <w:rPr>
+          <w:rFonts w:ascii="Calibri" w:hAnsi="Calibri" w:cs="Calibri"/>
+          <w:color w:val="000000" w:themeColor="text1"/>
+        </w:rPr>
+        <w:t xml:space="preserve"> che riguardano rispettivamente i processi comuni a Fruitore e Operatore, i processi relativi al Fruitore e i processi relativi all’Operatore. Tutto ciò è stato fatto applicando il pattern Controller: la classe </w:t>
+      </w:r>
+      <w:proofErr w:type="spellStart"/>
+      <w:r>
+        <w:rPr>
+          <w:rFonts w:ascii="Calibri" w:hAnsi="Calibri" w:cs="Calibri"/>
+          <w:color w:val="000000" w:themeColor="text1"/>
+        </w:rPr>
+        <w:t>MenuHandler</w:t>
+      </w:r>
+      <w:proofErr w:type="spellEnd"/>
+      <w:r>
+        <w:rPr>
+          <w:rFonts w:ascii="Calibri" w:hAnsi="Calibri" w:cs="Calibri"/>
+          <w:color w:val="000000" w:themeColor="text1"/>
+        </w:rPr>
+        <w:t xml:space="preserve"> si occupa dell’interazione con l’utente ed è a conoscenza solo di esso, delega poi il lavoro alle classi </w:t>
+      </w:r>
+      <w:proofErr w:type="spellStart"/>
+      <w:r>
+        <w:rPr>
+          <w:rFonts w:ascii="Calibri" w:hAnsi="Calibri" w:cs="Calibri"/>
+          <w:color w:val="000000" w:themeColor="text1"/>
+        </w:rPr>
+        <w:t>ProcessFruitoreHandler</w:t>
+      </w:r>
+      <w:proofErr w:type="spellEnd"/>
+      <w:r>
+        <w:rPr>
+          <w:rFonts w:ascii="Calibri" w:hAnsi="Calibri" w:cs="Calibri"/>
+          <w:color w:val="000000" w:themeColor="text1"/>
+        </w:rPr>
+        <w:t xml:space="preserve"> o </w:t>
+      </w:r>
+      <w:proofErr w:type="spellStart"/>
+      <w:r>
+        <w:rPr>
+          <w:rFonts w:ascii="Calibri" w:hAnsi="Calibri" w:cs="Calibri"/>
+          <w:color w:val="000000" w:themeColor="text1"/>
+        </w:rPr>
+        <w:t>ProcessOperatoreHandler</w:t>
+      </w:r>
+      <w:proofErr w:type="spellEnd"/>
+      <w:r>
+        <w:rPr>
+          <w:rFonts w:ascii="Calibri" w:hAnsi="Calibri" w:cs="Calibri"/>
+          <w:color w:val="000000" w:themeColor="text1"/>
+        </w:rPr>
+        <w:t xml:space="preserve">, che anche esse interagiscono con l’utente ma costituiscono uno strato aggiuntivo tra </w:t>
+      </w:r>
+      <w:proofErr w:type="spellStart"/>
+      <w:r>
+        <w:rPr>
+          <w:rFonts w:ascii="Calibri" w:hAnsi="Calibri" w:cs="Calibri"/>
+          <w:color w:val="000000" w:themeColor="text1"/>
+        </w:rPr>
+        <w:t>MenuHandler</w:t>
+      </w:r>
+      <w:proofErr w:type="spellEnd"/>
+      <w:r>
+        <w:rPr>
+          <w:rFonts w:ascii="Calibri" w:hAnsi="Calibri" w:cs="Calibri"/>
+          <w:color w:val="000000" w:themeColor="text1"/>
+        </w:rPr>
+        <w:t xml:space="preserve"> e </w:t>
       </w:r>
       <w:r>
         <w:rPr>
@@ -173,20 +375,315 @@
           <w:rFonts w:ascii="Calibri" w:hAnsi="Calibri" w:cs="Calibri"/>
           <w:color w:val="000000" w:themeColor="text1"/>
         </w:rPr>
-        <w:t>, formando un’indirezione proprio tra MenuHandler e la logica</w:t>
+        <w:t>, formando un’</w:t>
+      </w:r>
+      <w:proofErr w:type="spellStart"/>
+      <w:r>
+        <w:rPr>
+          <w:rFonts w:ascii="Calibri" w:hAnsi="Calibri" w:cs="Calibri"/>
+          <w:color w:val="000000" w:themeColor="text1"/>
+        </w:rPr>
+        <w:t>indirezione</w:t>
+      </w:r>
+      <w:proofErr w:type="spellEnd"/>
+      <w:r>
+        <w:rPr>
+          <w:rFonts w:ascii="Calibri" w:hAnsi="Calibri" w:cs="Calibri"/>
+          <w:color w:val="000000" w:themeColor="text1"/>
+        </w:rPr>
+        <w:t xml:space="preserve"> proprio tra </w:t>
+      </w:r>
+      <w:proofErr w:type="spellStart"/>
+      <w:r>
+        <w:rPr>
+          <w:rFonts w:ascii="Calibri" w:hAnsi="Calibri" w:cs="Calibri"/>
+          <w:color w:val="000000" w:themeColor="text1"/>
+        </w:rPr>
+        <w:t>MenuHandler</w:t>
+      </w:r>
+      <w:proofErr w:type="spellEnd"/>
+      <w:r>
+        <w:rPr>
+          <w:rFonts w:ascii="Calibri" w:hAnsi="Calibri" w:cs="Calibri"/>
+          <w:color w:val="000000" w:themeColor="text1"/>
+        </w:rPr>
+        <w:t xml:space="preserve"> e la logica secondo il pattern </w:t>
+      </w:r>
+      <w:proofErr w:type="spellStart"/>
+      <w:r>
+        <w:rPr>
+          <w:rFonts w:ascii="Calibri" w:hAnsi="Calibri" w:cs="Calibri"/>
+          <w:color w:val="000000" w:themeColor="text1"/>
+        </w:rPr>
+        <w:t>Indirection</w:t>
+      </w:r>
+      <w:proofErr w:type="spellEnd"/>
+      <w:r>
+        <w:rPr>
+          <w:rFonts w:ascii="Calibri" w:hAnsi="Calibri" w:cs="Calibri"/>
+          <w:color w:val="000000" w:themeColor="text1"/>
+        </w:rPr>
+        <w:t>.</w:t>
+      </w:r>
+    </w:p>
+    <w:p>
+      <w:pPr>
+        <w:jc w:val="both"/>
+        <w:rPr>
+          <w:rFonts w:ascii="Calibri" w:hAnsi="Calibri" w:cs="Calibri"/>
+          <w:color w:val="000000" w:themeColor="text1"/>
+        </w:rPr>
+      </w:pPr>
+    </w:p>
+    <w:p>
+      <w:pPr>
+        <w:jc w:val="both"/>
+        <w:rPr>
+          <w:rFonts w:ascii="Calibri" w:hAnsi="Calibri" w:cs="Calibri"/>
+          <w:color w:val="000000" w:themeColor="text1"/>
+        </w:rPr>
+      </w:pPr>
+    </w:p>
+    <w:p>
+      <w:pPr>
+        <w:rPr>
+          <w:b/>
+          <w:color w:val="5B9BD5" w:themeColor="accent5"/>
+          <w:sz w:val="28"/>
+          <w:szCs w:val="28"/>
+        </w:rPr>
+      </w:pPr>
+      <w:r>
+        <w:rPr>
+          <w:b/>
+          <w:color w:val="5B9BD5" w:themeColor="accent5"/>
+          <w:sz w:val="40"/>
+          <w:szCs w:val="40"/>
+        </w:rPr>
+        <w:t>-</w:t>
+      </w:r>
+      <w:r>
+        <w:rPr>
+          <w:b/>
+          <w:color w:val="5B9BD5" w:themeColor="accent5"/>
+          <w:sz w:val="28"/>
+          <w:szCs w:val="28"/>
+        </w:rPr>
+        <w:t>Terzo</w:t>
+      </w:r>
+      <w:r>
+        <w:rPr>
+          <w:b/>
+          <w:color w:val="5B9BD5" w:themeColor="accent5"/>
+          <w:sz w:val="28"/>
+          <w:szCs w:val="28"/>
+        </w:rPr>
+        <w:t xml:space="preserve"> punto</w:t>
+      </w:r>
+    </w:p>
+    <w:p>
+      <w:pPr>
+        <w:jc w:val="both"/>
+      </w:pPr>
+      <w:r>
+        <w:t xml:space="preserve">In accordo con i due principi SRP ed OCP è stata creata </w:t>
+      </w:r>
+      <w:proofErr w:type="spellStart"/>
+      <w:r>
+        <w:t>l’interface</w:t>
+      </w:r>
+      <w:proofErr w:type="spellEnd"/>
+      <w:r>
+        <w:t xml:space="preserve"> Ricerca per il metodo generico di </w:t>
+      </w:r>
+      <w:proofErr w:type="spellStart"/>
+      <w:r>
+        <w:t>ricercaRisorsa</w:t>
+      </w:r>
+      <w:proofErr w:type="spellEnd"/>
+      <w:r>
+        <w:t xml:space="preserve"> poi implementato dettagliatamente dalle varie classi deputate a realizzare in maniera più specifica le </w:t>
+      </w:r>
+      <w:r>
+        <w:t>numerose</w:t>
+      </w:r>
+      <w:r>
+        <w:t xml:space="preserve"> tipologie di ricerca, riducendo di fatto le responsabilità attribuite alle </w:t>
+      </w:r>
+      <w:r>
+        <w:t xml:space="preserve">diverse classi e favorendo un approccio distribuito nella suddivisione del codice. Sono poi stati spostati i metodi </w:t>
+      </w:r>
+      <w:proofErr w:type="spellStart"/>
+      <w:r>
+        <w:t>stampaElencoRisorse</w:t>
+      </w:r>
+      <w:proofErr w:type="spellEnd"/>
+      <w:r>
+        <w:t xml:space="preserve"> e </w:t>
+      </w:r>
+      <w:proofErr w:type="spellStart"/>
+      <w:r>
+        <w:t>stampaElencoSottocategorie</w:t>
+      </w:r>
+      <w:proofErr w:type="spellEnd"/>
+      <w:r>
+        <w:t xml:space="preserve"> da Categoria a </w:t>
+      </w:r>
+      <w:proofErr w:type="spellStart"/>
+      <w:r>
+        <w:t>ProcessHandler</w:t>
+      </w:r>
+      <w:proofErr w:type="spellEnd"/>
+      <w:r>
+        <w:t xml:space="preserve">, in quanto </w:t>
+      </w:r>
+      <w:r>
+        <w:t>fautori</w:t>
+      </w:r>
+      <w:r>
+        <w:t xml:space="preserve"> di operazioni attinenti alla semplice stampa delle informazioni e non direttamente coinvolti nella logica relativa allo strato di dominio; conseguentemente, volendo uniformare lo stile, il nome del metodo </w:t>
+      </w:r>
+      <w:proofErr w:type="spellStart"/>
+      <w:r>
+        <w:t>ricercaRisorsaFormatoStringa</w:t>
+      </w:r>
+      <w:proofErr w:type="spellEnd"/>
+      <w:r>
+        <w:t xml:space="preserve"> è stato modificato in </w:t>
+      </w:r>
+      <w:proofErr w:type="spellStart"/>
+      <w:r>
+        <w:t>stampaRisorseDaRicerca</w:t>
+      </w:r>
+      <w:proofErr w:type="spellEnd"/>
+      <w:r>
+        <w:t xml:space="preserve"> ed un’analoga ridenominazione di metodi ha interessato poi la classe Operatore.</w:t>
+      </w:r>
+      <w:r>
+        <w:t xml:space="preserve"> </w:t>
+      </w:r>
+      <w:r>
+        <w:t>S</w:t>
+      </w:r>
+      <w:r>
+        <w:t>econdo quanto espresso dal principio OCP</w:t>
+      </w:r>
+      <w:r>
+        <w:t xml:space="preserve"> </w:t>
+      </w:r>
+      <w:r>
+        <w:t>è stata</w:t>
+      </w:r>
+      <w:r>
+        <w:t xml:space="preserve"> inoltre</w:t>
+      </w:r>
+      <w:r>
+        <w:t xml:space="preserve"> modificata da ‘</w:t>
+      </w:r>
+      <w:proofErr w:type="spellStart"/>
+      <w:r>
+        <w:t>protected</w:t>
+      </w:r>
+      <w:proofErr w:type="spellEnd"/>
+      <w:r>
+        <w:t xml:space="preserve">’ a ‘private’ la visibilità di alcuni attributi presenti nelle classi Categoria, Risorsa, </w:t>
+      </w:r>
+      <w:proofErr w:type="spellStart"/>
+      <w:r>
+        <w:t>ProcessHandler</w:t>
+      </w:r>
+      <w:proofErr w:type="spellEnd"/>
+      <w:r>
+        <w:t xml:space="preserve"> ed Anagrafica con l’introduzione dei rispettivi metodi </w:t>
+      </w:r>
+      <w:proofErr w:type="spellStart"/>
+      <w:r>
+        <w:t>getters</w:t>
+      </w:r>
+      <w:proofErr w:type="spellEnd"/>
+      <w:r>
+        <w:t>.</w:t>
+      </w:r>
+    </w:p>
+    <w:p>
+      <w:pPr>
+        <w:jc w:val="both"/>
+      </w:pPr>
+      <w:r>
+        <w:t xml:space="preserve">In seguito, dopo un’attenta </w:t>
+      </w:r>
+      <w:r>
+        <w:t>analisi</w:t>
+      </w:r>
+      <w:r>
+        <w:t xml:space="preserve">, si è stabilito di non poter applicare ulteriormente il pattern SRP sulle restanti classi del progetto, poiché </w:t>
+      </w:r>
+      <w:r>
+        <w:t>ciò avrebbe comportato lo scorporo di operazioni fondamentali per le diverse entità che le espongono, con una conseguente complicazione di codice che potrebbe poi apparire carente in termini di concisione.</w:t>
+      </w:r>
+    </w:p>
+    <w:p>
+      <w:pPr>
+        <w:jc w:val="both"/>
+      </w:pPr>
+      <w:r>
+        <w:t>Un’ultima valutazione si è voluta invece soffermare sulla piena aderenza al LSP</w:t>
+      </w:r>
+      <w:r>
+        <w:t xml:space="preserve"> per quanto riguarda </w:t>
+      </w:r>
+      <w:r>
+        <w:t>le classi Fruitore ed Operatore, le quali ereditano da Utente, e Libro e Film, che realizzano Risorsa;</w:t>
+      </w:r>
+      <w:r>
+        <w:t xml:space="preserve"> pur non sovrascrivendo alcun metodo della classe padre</w:t>
+      </w:r>
+      <w:r>
+        <w:t xml:space="preserve">, potrebbero tuttavia sorgere delle complicanze concettuali in merito alle conversioni di tipo presenti ad esempio in alcuni metodi delle classi che implementano Ricerca ed in </w:t>
+      </w:r>
+      <w:proofErr w:type="spellStart"/>
+      <w:r>
+        <w:t>AnagraficaFruitori</w:t>
+      </w:r>
+      <w:proofErr w:type="spellEnd"/>
+      <w:r>
+        <w:t xml:space="preserve">. Tali operatori sono giustificabili tenendo presente che </w:t>
+      </w:r>
+      <w:r>
+        <w:t xml:space="preserve">i metodi in cui ha efficacia la loro azione fanno riferimento ad oggetti specifici di una delle sottoclassi indicate e sono invocabili solo attraverso una procedura apposita che vincola espressamente l’uso dell’oggetto richiesto. In alternativa si sarebbe potuto pensare di introdurre, </w:t>
+      </w:r>
+      <w:r>
+        <w:lastRenderedPageBreak/>
+        <w:t xml:space="preserve">ad esempio, le firme dei metodi interessati nella classe Risorsa, con la conseguenza tuttavia di dover implementare </w:t>
+      </w:r>
+      <w:r>
+        <w:t>queste</w:t>
       </w:r>
       <w:bookmarkStart w:id="0" w:name="_GoBack"/>
       <w:bookmarkEnd w:id="0"/>
       <w:r>
-        <w:rPr>
-          <w:rFonts w:ascii="Calibri" w:hAnsi="Calibri" w:cs="Calibri"/>
-          <w:color w:val="000000" w:themeColor="text1"/>
-        </w:rPr>
-        <w:t xml:space="preserve"> secondo il pattern Indirection.</w:t>
+        <w:t xml:space="preserve"> operazioni sia in Libro che in Film</w:t>
+      </w:r>
+      <w:r>
+        <w:t xml:space="preserve">; tale progettazione, coerente con il ‘design for </w:t>
+      </w:r>
+      <w:proofErr w:type="spellStart"/>
+      <w:r>
+        <w:t>uniformity</w:t>
+      </w:r>
+      <w:proofErr w:type="spellEnd"/>
+      <w:r>
+        <w:t xml:space="preserve">’ del pattern Composite della </w:t>
+      </w:r>
+      <w:proofErr w:type="spellStart"/>
+      <w:r>
+        <w:t>GoF</w:t>
+      </w:r>
+      <w:proofErr w:type="spellEnd"/>
+      <w:r>
+        <w:t>, appare però in contrasto con la possibilità di mantenere un codice semplice, snello e chiaro, ed è per questo che non è stata applicata.</w:t>
       </w:r>
     </w:p>
-    <w:p/>
-    <w:p/>
     <w:sectPr>
       <w:pgSz w:w="11900" w:h="16840"/>
       <w:pgMar w:top="1417" w:right="1134" w:bottom="1134" w:left="1134" w:header="708" w:footer="708" w:gutter="0"/>

--- a/relazione seconda parte progetto.docx
+++ b/relazione seconda parte progetto.docx
@@ -469,16 +469,246 @@
           <w:sz w:val="28"/>
           <w:szCs w:val="28"/>
         </w:rPr>
-        <w:t>Terzo</w:t>
-      </w:r>
-      <w:r>
+        <w:t>Terzo punto</w:t>
+      </w:r>
+    </w:p>
+    <w:p>
+      <w:pPr>
+        <w:jc w:val="both"/>
+      </w:pPr>
+      <w:r>
+        <w:t xml:space="preserve">In accordo con i due principi SRP ed OCP è stata creata </w:t>
+      </w:r>
+      <w:proofErr w:type="spellStart"/>
+      <w:r>
+        <w:t>l’interface</w:t>
+      </w:r>
+      <w:proofErr w:type="spellEnd"/>
+      <w:r>
+        <w:t xml:space="preserve"> Ricerca per il metodo generico di </w:t>
+      </w:r>
+      <w:proofErr w:type="spellStart"/>
+      <w:r>
+        <w:t>ricercaRisorsa</w:t>
+      </w:r>
+      <w:proofErr w:type="spellEnd"/>
+      <w:r>
+        <w:t xml:space="preserve"> poi implementato dettagliatamente dalle varie classi deputate a realizzare in maniera più specifica le </w:t>
+      </w:r>
+      <w:r>
+        <w:t>numerose</w:t>
+      </w:r>
+      <w:r>
+        <w:t xml:space="preserve"> tipologie di ricerca, riducendo di fatto le responsabilità attribuite alle </w:t>
+      </w:r>
+      <w:r>
+        <w:t xml:space="preserve">diverse classi e favorendo un approccio distribuito nella suddivisione del codice. Sono poi stati spostati i metodi </w:t>
+      </w:r>
+      <w:proofErr w:type="spellStart"/>
+      <w:r>
+        <w:t>stampaElencoRisorse</w:t>
+      </w:r>
+      <w:proofErr w:type="spellEnd"/>
+      <w:r>
+        <w:t xml:space="preserve"> e </w:t>
+      </w:r>
+      <w:proofErr w:type="spellStart"/>
+      <w:r>
+        <w:t>stampaElencoSottocategorie</w:t>
+      </w:r>
+      <w:proofErr w:type="spellEnd"/>
+      <w:r>
+        <w:t xml:space="preserve"> da Categoria a </w:t>
+      </w:r>
+      <w:proofErr w:type="spellStart"/>
+      <w:r>
+        <w:t>ProcessHandler</w:t>
+      </w:r>
+      <w:proofErr w:type="spellEnd"/>
+      <w:r>
+        <w:t xml:space="preserve">, in quanto </w:t>
+      </w:r>
+      <w:r>
+        <w:t>fautori</w:t>
+      </w:r>
+      <w:r>
+        <w:t xml:space="preserve"> di operazioni attinenti alla semplice stampa delle informazioni e non direttamente coinvolti nella logica relativa allo strato di dominio; conseguentemente, volendo uniformare lo stile, il nome del metodo </w:t>
+      </w:r>
+      <w:proofErr w:type="spellStart"/>
+      <w:r>
+        <w:t>ricercaRisorsaFormatoStringa</w:t>
+      </w:r>
+      <w:proofErr w:type="spellEnd"/>
+      <w:r>
+        <w:t xml:space="preserve"> è stato modificato in </w:t>
+      </w:r>
+      <w:proofErr w:type="spellStart"/>
+      <w:r>
+        <w:t>stampaRisorseDaRicerca</w:t>
+      </w:r>
+      <w:proofErr w:type="spellEnd"/>
+      <w:r>
+        <w:t xml:space="preserve"> ed un’analoga ridenominazione di metodi ha interessato poi la classe Operatore.</w:t>
+      </w:r>
+      <w:r>
+        <w:t xml:space="preserve"> </w:t>
+      </w:r>
+      <w:r>
+        <w:t>S</w:t>
+      </w:r>
+      <w:r>
+        <w:t>econdo quanto espresso dal principio OCP</w:t>
+      </w:r>
+      <w:r>
+        <w:t xml:space="preserve"> </w:t>
+      </w:r>
+      <w:r>
+        <w:t>è stata</w:t>
+      </w:r>
+      <w:r>
+        <w:t xml:space="preserve"> inoltre</w:t>
+      </w:r>
+      <w:r>
+        <w:t xml:space="preserve"> modificata da ‘</w:t>
+      </w:r>
+      <w:proofErr w:type="spellStart"/>
+      <w:r>
+        <w:t>protected</w:t>
+      </w:r>
+      <w:proofErr w:type="spellEnd"/>
+      <w:r>
+        <w:t xml:space="preserve">’ a ‘private’ la visibilità di alcuni attributi presenti nelle classi Categoria, Risorsa, </w:t>
+      </w:r>
+      <w:proofErr w:type="spellStart"/>
+      <w:r>
+        <w:t>ProcessHandler</w:t>
+      </w:r>
+      <w:proofErr w:type="spellEnd"/>
+      <w:r>
+        <w:t xml:space="preserve"> ed Anagrafica con l’introduzione dei rispettivi metodi </w:t>
+      </w:r>
+      <w:proofErr w:type="spellStart"/>
+      <w:r>
+        <w:t>getters</w:t>
+      </w:r>
+      <w:proofErr w:type="spellEnd"/>
+      <w:r>
+        <w:t>.</w:t>
+      </w:r>
+    </w:p>
+    <w:p>
+      <w:pPr>
+        <w:jc w:val="both"/>
+      </w:pPr>
+      <w:r>
+        <w:t xml:space="preserve">In seguito, dopo un’attenta </w:t>
+      </w:r>
+      <w:r>
+        <w:t>analisi</w:t>
+      </w:r>
+      <w:r>
+        <w:t xml:space="preserve">, si è stabilito di non poter applicare ulteriormente il pattern SRP sulle restanti classi del progetto, poiché </w:t>
+      </w:r>
+      <w:r>
+        <w:t>ciò avrebbe comportato lo scorporo di operazioni fondamentali per le diverse entità che le espongono, con una conseguente complicazione di codice che potrebbe poi apparire carente in termini di concisione.</w:t>
+      </w:r>
+    </w:p>
+    <w:p>
+      <w:pPr>
+        <w:jc w:val="both"/>
+      </w:pPr>
+      <w:r>
+        <w:t>Un’ultima valutazione si è voluta invece soffermare sulla piena aderenza al LSP</w:t>
+      </w:r>
+      <w:r>
+        <w:t xml:space="preserve"> per quanto riguarda </w:t>
+      </w:r>
+      <w:r>
+        <w:t>le classi Fruitore ed Operatore, le quali ereditano da Utente, e Libro e Film, che realizzano Risorsa;</w:t>
+      </w:r>
+      <w:r>
+        <w:t xml:space="preserve"> pur non sovrascrivendo alcun metodo della classe padre</w:t>
+      </w:r>
+      <w:r>
+        <w:t xml:space="preserve">, potrebbero tuttavia sorgere delle complicanze concettuali in merito alle conversioni di tipo presenti ad esempio in alcuni metodi delle classi che implementano Ricerca ed in </w:t>
+      </w:r>
+      <w:proofErr w:type="spellStart"/>
+      <w:r>
+        <w:t>AnagraficaFruitori</w:t>
+      </w:r>
+      <w:proofErr w:type="spellEnd"/>
+      <w:r>
+        <w:t xml:space="preserve">. Tali operatori sono giustificabili tenendo presente che </w:t>
+      </w:r>
+      <w:r>
+        <w:t xml:space="preserve">i metodi in cui ha efficacia la loro azione fanno riferimento ad oggetti specifici di una delle sottoclassi indicate e sono invocabili solo attraverso una procedura apposita che vincola espressamente l’uso dell’oggetto richiesto. In alternativa si sarebbe potuto pensare di introdurre, </w:t>
+      </w:r>
+      <w:r>
+        <w:lastRenderedPageBreak/>
+        <w:t xml:space="preserve">ad esempio, le firme dei metodi interessati nella classe Risorsa, con la conseguenza tuttavia di dover implementare </w:t>
+      </w:r>
+      <w:r>
+        <w:t>queste</w:t>
+      </w:r>
+      <w:r>
+        <w:t xml:space="preserve"> operazioni sia in Libro che in Film</w:t>
+      </w:r>
+      <w:r>
+        <w:t xml:space="preserve">; tale progettazione, coerente con il ‘design for </w:t>
+      </w:r>
+      <w:proofErr w:type="spellStart"/>
+      <w:r>
+        <w:t>uniformity</w:t>
+      </w:r>
+      <w:proofErr w:type="spellEnd"/>
+      <w:r>
+        <w:t xml:space="preserve">’ del pattern Composite della </w:t>
+      </w:r>
+      <w:proofErr w:type="spellStart"/>
+      <w:r>
+        <w:t>GoF</w:t>
+      </w:r>
+      <w:proofErr w:type="spellEnd"/>
+      <w:r>
+        <w:t>, appare però in contrasto con la possibilità di mantenere un codice semplice, snello e chiaro, ed è per questo che non è stata applicata.</w:t>
+      </w:r>
+    </w:p>
+    <w:p>
+      <w:pPr>
+        <w:jc w:val="both"/>
+      </w:pPr>
+    </w:p>
+    <w:p>
+      <w:pPr>
+        <w:jc w:val="both"/>
+      </w:pPr>
+    </w:p>
+    <w:p>
+      <w:pPr>
         <w:rPr>
           <w:b/>
           <w:color w:val="5B9BD5" w:themeColor="accent5"/>
           <w:sz w:val="28"/>
           <w:szCs w:val="28"/>
         </w:rPr>
-        <w:t xml:space="preserve"> punto</w:t>
+      </w:pPr>
+      <w:r>
+        <w:rPr>
+          <w:b/>
+          <w:color w:val="5B9BD5" w:themeColor="accent5"/>
+          <w:sz w:val="40"/>
+          <w:szCs w:val="40"/>
+        </w:rPr>
+        <w:t>-</w:t>
+      </w:r>
+      <w:r>
+        <w:rPr>
+          <w:b/>
+          <w:color w:val="5B9BD5" w:themeColor="accent5"/>
+          <w:sz w:val="28"/>
+          <w:szCs w:val="28"/>
+        </w:rPr>
+        <w:t>Quarto punto</w:t>
       </w:r>
     </w:p>
     <w:p>
@@ -486,36 +716,77 @@
         <w:jc w:val="both"/>
       </w:pPr>
       <w:r>
-        <w:t xml:space="preserve">In accordo con i due principi SRP ed OCP è stata creata </w:t>
-      </w:r>
-      <w:proofErr w:type="spellStart"/>
-      <w:r>
-        <w:t>l’interface</w:t>
-      </w:r>
-      <w:proofErr w:type="spellEnd"/>
-      <w:r>
-        <w:t xml:space="preserve"> Ricerca per il metodo generico di </w:t>
-      </w:r>
-      <w:proofErr w:type="spellStart"/>
-      <w:r>
-        <w:t>ricercaRisorsa</w:t>
-      </w:r>
-      <w:proofErr w:type="spellEnd"/>
-      <w:r>
-        <w:t xml:space="preserve"> poi implementato dettagliatamente dalle varie classi deputate a realizzare in maniera più specifica le </w:t>
-      </w:r>
-      <w:r>
-        <w:t>numerose</w:t>
-      </w:r>
-      <w:r>
-        <w:t xml:space="preserve"> tipologie di ricerca, riducendo di fatto le responsabilità attribuite alle </w:t>
-      </w:r>
-      <w:r>
-        <w:t xml:space="preserve">diverse classi e favorendo un approccio distribuito nella suddivisione del codice. Sono poi stati spostati i metodi </w:t>
-      </w:r>
-      <w:proofErr w:type="spellStart"/>
-      <w:r>
-        <w:t>stampaElencoRisorse</w:t>
+        <w:t>Per fare in modo di avere un solo esemplare d</w:t>
+      </w:r>
+      <w:r>
+        <w:t xml:space="preserve">i </w:t>
+      </w:r>
+      <w:proofErr w:type="spellStart"/>
+      <w:r>
+        <w:t>Loadclass</w:t>
+      </w:r>
+      <w:proofErr w:type="spellEnd"/>
+      <w:r>
+        <w:t>, deputat</w:t>
+      </w:r>
+      <w:r>
+        <w:t>o</w:t>
+      </w:r>
+      <w:r>
+        <w:t xml:space="preserve"> al corretto reperimento e caricamento dei dati, è stato applicato il pattern Singleton definendo l’attributo statico </w:t>
+      </w:r>
+      <w:proofErr w:type="spellStart"/>
+      <w:r>
+        <w:t>instance</w:t>
+      </w:r>
+      <w:proofErr w:type="spellEnd"/>
+      <w:r>
+        <w:t xml:space="preserve">, il costruttore e il metodo </w:t>
+      </w:r>
+      <w:proofErr w:type="spellStart"/>
+      <w:r>
+        <w:t>getInstance</w:t>
+      </w:r>
+      <w:proofErr w:type="spellEnd"/>
+      <w:r>
+        <w:t xml:space="preserve"> e</w:t>
+      </w:r>
+      <w:r>
+        <w:t xml:space="preserve"> andando </w:t>
+      </w:r>
+      <w:r>
+        <w:t>poi</w:t>
+      </w:r>
+      <w:r>
+        <w:t xml:space="preserve"> a </w:t>
+      </w:r>
+      <w:proofErr w:type="spellStart"/>
+      <w:r>
+        <w:t>rifattorizzare</w:t>
+      </w:r>
+      <w:proofErr w:type="spellEnd"/>
+      <w:r>
+        <w:t xml:space="preserve"> le chiamate dei metodi nel </w:t>
+      </w:r>
+      <w:proofErr w:type="spellStart"/>
+      <w:r>
+        <w:t>main</w:t>
+      </w:r>
+      <w:proofErr w:type="spellEnd"/>
+      <w:r>
+        <w:t>.</w:t>
+      </w:r>
+    </w:p>
+    <w:p>
+      <w:pPr>
+        <w:jc w:val="both"/>
+      </w:pPr>
+      <w:r>
+        <w:t xml:space="preserve">La rivisitazione del codice secondo le linee guida espresse nei punti precedenti ha poi permesso allo stesso tempo l’applicazione dei pattern </w:t>
+      </w:r>
+      <w:proofErr w:type="spellStart"/>
+      <w:r>
+        <w:t>Strategy</w:t>
       </w:r>
       <w:proofErr w:type="spellEnd"/>
       <w:r>
@@ -523,165 +794,79 @@
       </w:r>
       <w:proofErr w:type="spellStart"/>
       <w:r>
-        <w:t>stampaElencoSottocategorie</w:t>
-      </w:r>
-      <w:proofErr w:type="spellEnd"/>
-      <w:r>
-        <w:t xml:space="preserve"> da Categoria a </w:t>
-      </w:r>
-      <w:proofErr w:type="spellStart"/>
-      <w:r>
-        <w:t>ProcessHandler</w:t>
-      </w:r>
-      <w:proofErr w:type="spellEnd"/>
-      <w:r>
-        <w:t xml:space="preserve">, in quanto </w:t>
-      </w:r>
-      <w:r>
-        <w:t>fautori</w:t>
-      </w:r>
-      <w:r>
-        <w:t xml:space="preserve"> di operazioni attinenti alla semplice stampa delle informazioni e non direttamente coinvolti nella logica relativa allo strato di dominio; conseguentemente, volendo uniformare lo stile, il nome del metodo </w:t>
-      </w:r>
-      <w:proofErr w:type="spellStart"/>
-      <w:r>
-        <w:t>ricercaRisorsaFormatoStringa</w:t>
-      </w:r>
-      <w:proofErr w:type="spellEnd"/>
-      <w:r>
-        <w:t xml:space="preserve"> è stato modificato in </w:t>
-      </w:r>
-      <w:proofErr w:type="spellStart"/>
-      <w:r>
-        <w:t>stampaRisorseDaRicerca</w:t>
-      </w:r>
-      <w:proofErr w:type="spellEnd"/>
-      <w:r>
-        <w:t xml:space="preserve"> ed un’analoga ridenominazione di metodi ha interessato poi la classe Operatore.</w:t>
-      </w:r>
-      <w:r>
-        <w:t xml:space="preserve"> </w:t>
-      </w:r>
-      <w:r>
-        <w:t>S</w:t>
-      </w:r>
-      <w:r>
-        <w:t>econdo quanto espresso dal principio OCP</w:t>
-      </w:r>
-      <w:r>
-        <w:t xml:space="preserve"> </w:t>
-      </w:r>
-      <w:r>
-        <w:t>è stata</w:t>
-      </w:r>
-      <w:r>
-        <w:t xml:space="preserve"> inoltre</w:t>
-      </w:r>
-      <w:r>
-        <w:t xml:space="preserve"> modificata da ‘</w:t>
-      </w:r>
-      <w:proofErr w:type="spellStart"/>
-      <w:r>
-        <w:t>protected</w:t>
-      </w:r>
-      <w:proofErr w:type="spellEnd"/>
-      <w:r>
-        <w:t xml:space="preserve">’ a ‘private’ la visibilità di alcuni attributi presenti nelle classi Categoria, Risorsa, </w:t>
-      </w:r>
-      <w:proofErr w:type="spellStart"/>
-      <w:r>
-        <w:t>ProcessHandler</w:t>
-      </w:r>
-      <w:proofErr w:type="spellEnd"/>
-      <w:r>
-        <w:t xml:space="preserve"> ed Anagrafica con l’introduzione dei rispettivi metodi </w:t>
-      </w:r>
-      <w:proofErr w:type="spellStart"/>
-      <w:r>
-        <w:t>getters</w:t>
-      </w:r>
-      <w:proofErr w:type="spellEnd"/>
-      <w:r>
-        <w:t>.</w:t>
-      </w:r>
-    </w:p>
-    <w:p>
-      <w:pPr>
-        <w:jc w:val="both"/>
-      </w:pPr>
-      <w:r>
-        <w:t xml:space="preserve">In seguito, dopo un’attenta </w:t>
-      </w:r>
-      <w:r>
-        <w:t>analisi</w:t>
-      </w:r>
-      <w:r>
-        <w:t xml:space="preserve">, si è stabilito di non poter applicare ulteriormente il pattern SRP sulle restanti classi del progetto, poiché </w:t>
-      </w:r>
-      <w:r>
-        <w:t>ciò avrebbe comportato lo scorporo di operazioni fondamentali per le diverse entità che le espongono, con una conseguente complicazione di codice che potrebbe poi apparire carente in termini di concisione.</w:t>
-      </w:r>
-    </w:p>
-    <w:p>
-      <w:pPr>
-        <w:jc w:val="both"/>
-      </w:pPr>
-      <w:r>
-        <w:t>Un’ultima valutazione si è voluta invece soffermare sulla piena aderenza al LSP</w:t>
-      </w:r>
-      <w:r>
-        <w:t xml:space="preserve"> per quanto riguarda </w:t>
-      </w:r>
-      <w:r>
-        <w:t>le classi Fruitore ed Operatore, le quali ereditano da Utente, e Libro e Film, che realizzano Risorsa;</w:t>
-      </w:r>
-      <w:r>
-        <w:t xml:space="preserve"> pur non sovrascrivendo alcun metodo della classe padre</w:t>
-      </w:r>
-      <w:r>
-        <w:t xml:space="preserve">, potrebbero tuttavia sorgere delle complicanze concettuali in merito alle conversioni di tipo presenti ad esempio in alcuni metodi delle classi che implementano Ricerca ed in </w:t>
-      </w:r>
-      <w:proofErr w:type="spellStart"/>
-      <w:r>
-        <w:t>AnagraficaFruitori</w:t>
-      </w:r>
-      <w:proofErr w:type="spellEnd"/>
-      <w:r>
-        <w:t xml:space="preserve">. Tali operatori sono giustificabili tenendo presente che </w:t>
-      </w:r>
-      <w:r>
-        <w:t xml:space="preserve">i metodi in cui ha efficacia la loro azione fanno riferimento ad oggetti specifici di una delle sottoclassi indicate e sono invocabili solo attraverso una procedura apposita che vincola espressamente l’uso dell’oggetto richiesto. In alternativa si sarebbe potuto pensare di introdurre, </w:t>
-      </w:r>
-      <w:r>
-        <w:lastRenderedPageBreak/>
-        <w:t xml:space="preserve">ad esempio, le firme dei metodi interessati nella classe Risorsa, con la conseguenza tuttavia di dover implementare </w:t>
-      </w:r>
-      <w:r>
-        <w:t>queste</w:t>
+        <w:t>Facade</w:t>
+      </w:r>
+      <w:proofErr w:type="spellEnd"/>
+      <w:r>
+        <w:t>. Il primo riguarda le classi finalizzate all</w:t>
+      </w:r>
+      <w:r>
+        <w:t xml:space="preserve">e varie tipologie di </w:t>
+      </w:r>
+      <w:r>
+        <w:t>ricer</w:t>
+      </w:r>
+      <w:r>
+        <w:t>ca</w:t>
+      </w:r>
+      <w:r>
+        <w:t xml:space="preserve"> e </w:t>
+      </w:r>
+      <w:r>
+        <w:t>fa in modo</w:t>
+      </w:r>
+      <w:r>
+        <w:t xml:space="preserve"> che </w:t>
+      </w:r>
+      <w:r>
+        <w:t xml:space="preserve">ognuna di esse </w:t>
+      </w:r>
+      <w:r>
+        <w:t>sia contenuta in una classe separata (al cui nome è stato aggiunto il suffisso -</w:t>
+      </w:r>
+      <w:proofErr w:type="spellStart"/>
+      <w:r>
+        <w:t>Strategy</w:t>
+      </w:r>
+      <w:proofErr w:type="spellEnd"/>
+      <w:r>
+        <w:t>)</w:t>
+      </w:r>
+      <w:r>
+        <w:t>,</w:t>
       </w:r>
       <w:bookmarkStart w:id="0" w:name="_GoBack"/>
       <w:bookmarkEnd w:id="0"/>
       <w:r>
-        <w:t xml:space="preserve"> operazioni sia in Libro che in Film</w:t>
-      </w:r>
-      <w:r>
-        <w:t xml:space="preserve">; tale progettazione, coerente con il ‘design for </w:t>
-      </w:r>
-      <w:proofErr w:type="spellStart"/>
-      <w:r>
-        <w:t>uniformity</w:t>
-      </w:r>
-      <w:proofErr w:type="spellEnd"/>
-      <w:r>
-        <w:t xml:space="preserve">’ del pattern Composite della </w:t>
-      </w:r>
-      <w:proofErr w:type="spellStart"/>
-      <w:r>
-        <w:t>GoF</w:t>
-      </w:r>
-      <w:proofErr w:type="spellEnd"/>
-      <w:r>
-        <w:t>, appare però in contrasto con la possibilità di mantenere un codice semplice, snello e chiaro, ed è per questo che non è stata applicata.</w:t>
+        <w:t xml:space="preserve"> la quale implementa l’interfaccia </w:t>
+      </w:r>
+      <w:proofErr w:type="spellStart"/>
+      <w:r>
+        <w:t>IRicercaStrategy</w:t>
+      </w:r>
+      <w:proofErr w:type="spellEnd"/>
+      <w:r>
+        <w:t xml:space="preserve"> con la firma del metodo interessato, mentre il secondo si focalizza sulla creazione dello strato aggiuntivo dei </w:t>
+      </w:r>
+      <w:proofErr w:type="spellStart"/>
+      <w:r>
+        <w:t>Process</w:t>
+      </w:r>
+      <w:proofErr w:type="spellEnd"/>
+      <w:r>
+        <w:t>, il cui compito è proprio quello di smistare le richieste entra</w:t>
+      </w:r>
+      <w:r>
+        <w:t>n</w:t>
+      </w:r>
+      <w:r>
+        <w:t xml:space="preserve">ti agli specifici oggetti </w:t>
+      </w:r>
+      <w:r>
+        <w:t>distinguendo dapprima i fruitori dagli operatori</w:t>
+      </w:r>
+      <w:r>
+        <w:t xml:space="preserve"> e coordinando successivamente l’interazione con i package logica e dominio.</w:t>
       </w:r>
     </w:p>
     <w:sectPr>

--- a/relazione seconda parte progetto.docx
+++ b/relazione seconda parte progetto.docx
@@ -677,6 +677,17 @@
       <w:pPr>
         <w:jc w:val="both"/>
       </w:pPr>
+      <w:r>
+        <w:t xml:space="preserve">Si è invece deciso di applicare tale pattern alle classi Categoria e Sottocategoria poiché quest’ultima, in quanto sottoclasse della prima, erediterebbe dei metodi che non potrebbe tuttavia utilizzare secondo la logica del programma e dovrebbe dunque sollevare delle eccezioni. Si è perciò pensato di annullare il legame esistente tra le due classi e di farle dipendere entrambe da una classe astratta Contenitore, la quale preserva gli attributi </w:t>
+      </w:r>
+      <w:r>
+        <w:t>ed i metodi comuni.</w:t>
+      </w:r>
+    </w:p>
+    <w:p>
+      <w:pPr>
+        <w:jc w:val="both"/>
+      </w:pPr>
     </w:p>
     <w:p>
       <w:pPr>
@@ -733,7 +744,19 @@
         <w:t>o</w:t>
       </w:r>
       <w:r>
-        <w:t xml:space="preserve"> al corretto reperimento e caricamento dei dati, è stato applicato il pattern Singleton definendo l’attributo statico </w:t>
+        <w:t xml:space="preserve"> al corretto reperimento e caricamento dei dati, è stato applicato il pattern </w:t>
+      </w:r>
+      <w:r>
+        <w:t>‘</w:t>
+      </w:r>
+      <w:r>
+        <w:t>Singleton</w:t>
+      </w:r>
+      <w:r>
+        <w:t>’</w:t>
+      </w:r>
+      <w:r>
+        <w:t xml:space="preserve"> definendo l’attributo statico </w:t>
       </w:r>
       <w:proofErr w:type="spellStart"/>
       <w:r>
@@ -784,20 +807,32 @@
       <w:r>
         <w:t xml:space="preserve">La rivisitazione del codice secondo le linee guida espresse nei punti precedenti ha poi permesso allo stesso tempo l’applicazione dei pattern </w:t>
       </w:r>
+      <w:r>
+        <w:t>‘</w:t>
+      </w:r>
       <w:proofErr w:type="spellStart"/>
       <w:r>
         <w:t>Strategy</w:t>
       </w:r>
       <w:proofErr w:type="spellEnd"/>
       <w:r>
+        <w:t>’</w:t>
+      </w:r>
+      <w:r>
         <w:t xml:space="preserve"> e </w:t>
       </w:r>
+      <w:r>
+        <w:t>‘</w:t>
+      </w:r>
       <w:proofErr w:type="spellStart"/>
       <w:r>
         <w:t>Facade</w:t>
       </w:r>
       <w:proofErr w:type="spellEnd"/>
       <w:r>
+        <w:t>’</w:t>
+      </w:r>
+      <w:r>
         <w:t>. Il primo riguarda le classi finalizzate all</w:t>
       </w:r>
       <w:r>
@@ -835,38 +870,358 @@
       <w:r>
         <w:t>,</w:t>
       </w:r>
+      <w:r>
+        <w:t xml:space="preserve"> la quale implementa l’interfaccia </w:t>
+      </w:r>
+      <w:proofErr w:type="spellStart"/>
+      <w:r>
+        <w:t>IRicercaStrategy</w:t>
+      </w:r>
+      <w:proofErr w:type="spellEnd"/>
+      <w:r>
+        <w:t xml:space="preserve"> con la firma del metodo interessato, mentre il secondo si focalizza sulla creazione dello strato aggiuntivo dei </w:t>
+      </w:r>
+      <w:proofErr w:type="spellStart"/>
+      <w:r>
+        <w:t>Process</w:t>
+      </w:r>
+      <w:proofErr w:type="spellEnd"/>
+      <w:r>
+        <w:t>, il cui compito è proprio quello di smistare le richieste entra</w:t>
+      </w:r>
+      <w:r>
+        <w:t>n</w:t>
+      </w:r>
+      <w:r>
+        <w:t xml:space="preserve">ti agli specifici oggetti </w:t>
+      </w:r>
+      <w:r>
+        <w:t>distinguendo dapprima i fruitori dagli operatori</w:t>
+      </w:r>
+      <w:r>
+        <w:t xml:space="preserve"> e coordinando successivamente l’interazione con i package logica e dominio.</w:t>
+      </w:r>
+    </w:p>
+    <w:p>
+      <w:pPr>
+        <w:jc w:val="both"/>
+      </w:pPr>
+    </w:p>
+    <w:p>
+      <w:pPr>
+        <w:jc w:val="both"/>
+      </w:pPr>
+    </w:p>
+    <w:p>
+      <w:pPr>
+        <w:rPr>
+          <w:b/>
+          <w:color w:val="5B9BD5" w:themeColor="accent5"/>
+          <w:sz w:val="28"/>
+          <w:szCs w:val="28"/>
+        </w:rPr>
+      </w:pPr>
+      <w:r>
+        <w:rPr>
+          <w:b/>
+          <w:color w:val="5B9BD5" w:themeColor="accent5"/>
+          <w:sz w:val="40"/>
+          <w:szCs w:val="40"/>
+        </w:rPr>
+        <w:t>-</w:t>
+      </w:r>
+      <w:r>
+        <w:rPr>
+          <w:b/>
+          <w:color w:val="5B9BD5" w:themeColor="accent5"/>
+          <w:sz w:val="28"/>
+          <w:szCs w:val="28"/>
+        </w:rPr>
+        <w:t>Qu</w:t>
+      </w:r>
+      <w:r>
+        <w:rPr>
+          <w:b/>
+          <w:color w:val="5B9BD5" w:themeColor="accent5"/>
+          <w:sz w:val="28"/>
+          <w:szCs w:val="28"/>
+        </w:rPr>
+        <w:t>into</w:t>
+      </w:r>
+      <w:r>
+        <w:rPr>
+          <w:b/>
+          <w:color w:val="5B9BD5" w:themeColor="accent5"/>
+          <w:sz w:val="28"/>
+          <w:szCs w:val="28"/>
+        </w:rPr>
+        <w:t xml:space="preserve"> punto</w:t>
+      </w:r>
+    </w:p>
+    <w:p>
+      <w:pPr>
+        <w:jc w:val="both"/>
+      </w:pPr>
+      <w:r>
+        <w:t xml:space="preserve">Il primo pattern </w:t>
+      </w:r>
+      <w:proofErr w:type="spellStart"/>
+      <w:r>
+        <w:t>di</w:t>
+      </w:r>
+      <w:proofErr w:type="spellEnd"/>
+      <w:r>
+        <w:t xml:space="preserve"> </w:t>
+      </w:r>
+      <w:proofErr w:type="spellStart"/>
+      <w:r>
+        <w:t>refactoring</w:t>
+      </w:r>
+      <w:proofErr w:type="spellEnd"/>
+      <w:r>
+        <w:t xml:space="preserve"> applicato è </w:t>
+      </w:r>
+      <w:r>
+        <w:t>l’‘</w:t>
+      </w:r>
+      <w:proofErr w:type="spellStart"/>
+      <w:r>
+        <w:t>Extract</w:t>
+      </w:r>
+      <w:proofErr w:type="spellEnd"/>
+      <w:r>
+        <w:t xml:space="preserve"> Method’ sui metodi </w:t>
+      </w:r>
+      <w:proofErr w:type="spellStart"/>
+      <w:r>
+        <w:t>aggiungiRisorsa</w:t>
+      </w:r>
+      <w:proofErr w:type="spellEnd"/>
+      <w:r>
+        <w:t xml:space="preserve"> e </w:t>
+      </w:r>
+      <w:proofErr w:type="spellStart"/>
+      <w:r>
+        <w:t>rimuoviRisorsa</w:t>
+      </w:r>
+      <w:proofErr w:type="spellEnd"/>
+      <w:r>
+        <w:t xml:space="preserve"> della classe </w:t>
+      </w:r>
+      <w:proofErr w:type="spellStart"/>
+      <w:r>
+        <w:t>ProcessOperatoreHandler</w:t>
+      </w:r>
+      <w:proofErr w:type="spellEnd"/>
+      <w:r>
+        <w:t xml:space="preserve">, ed iscrizione e </w:t>
+      </w:r>
+      <w:proofErr w:type="spellStart"/>
+      <w:r>
+        <w:t>registraPrestito</w:t>
+      </w:r>
+      <w:proofErr w:type="spellEnd"/>
+      <w:r>
+        <w:t xml:space="preserve"> della classe </w:t>
+      </w:r>
+      <w:proofErr w:type="spellStart"/>
+      <w:r>
+        <w:t>ProcessFruitoreHandler</w:t>
+      </w:r>
+      <w:proofErr w:type="spellEnd"/>
+      <w:r>
+        <w:t xml:space="preserve"> andando a suddividere l’operazione complessa in </w:t>
+      </w:r>
+      <w:proofErr w:type="spellStart"/>
+      <w:r>
+        <w:t>sottounità</w:t>
+      </w:r>
+      <w:proofErr w:type="spellEnd"/>
+      <w:r>
+        <w:t xml:space="preserve"> distinte contenute nella medesima classe in modo da semplificare la struttura e l’organizzazione del codice migliorandone la leggibilità. </w:t>
+      </w:r>
+    </w:p>
+    <w:p>
+      <w:pPr>
+        <w:jc w:val="both"/>
+      </w:pPr>
+      <w:r>
+        <w:t>Successivamente, seguendo i pattern ‘</w:t>
+      </w:r>
+      <w:proofErr w:type="spellStart"/>
+      <w:r>
+        <w:t>Preserve</w:t>
+      </w:r>
+      <w:proofErr w:type="spellEnd"/>
+      <w:r>
+        <w:t xml:space="preserve"> Whole Object’ e ‘Introduce </w:t>
+      </w:r>
+      <w:proofErr w:type="spellStart"/>
+      <w:r>
+        <w:t>Parameter</w:t>
+      </w:r>
+      <w:proofErr w:type="spellEnd"/>
+      <w:r>
+        <w:t xml:space="preserve"> Object’, i vari oggetti responsabili della raccolta e conservazione dei dati (</w:t>
+      </w:r>
+      <w:proofErr w:type="spellStart"/>
+      <w:r>
+        <w:t>AnagraficaFruitori</w:t>
+      </w:r>
+      <w:proofErr w:type="spellEnd"/>
+      <w:r>
+        <w:t xml:space="preserve">, </w:t>
+      </w:r>
+      <w:proofErr w:type="spellStart"/>
+      <w:r>
+        <w:t>ArchivioPrestiti</w:t>
+      </w:r>
+      <w:proofErr w:type="spellEnd"/>
+      <w:r>
+        <w:t xml:space="preserve">, </w:t>
+      </w:r>
+      <w:proofErr w:type="spellStart"/>
+      <w:r>
+        <w:t>ArchivioStorico</w:t>
+      </w:r>
+      <w:proofErr w:type="spellEnd"/>
+      <w:r>
+        <w:t>, …)</w:t>
+      </w:r>
+      <w:r>
+        <w:t xml:space="preserve">, </w:t>
+      </w:r>
+      <w:r>
+        <w:t xml:space="preserve">che venivano trasmessi al </w:t>
+      </w:r>
+      <w:proofErr w:type="spellStart"/>
+      <w:r>
+        <w:t>Main</w:t>
+      </w:r>
+      <w:proofErr w:type="spellEnd"/>
+      <w:r>
+        <w:t xml:space="preserve"> dalla </w:t>
+      </w:r>
+      <w:proofErr w:type="spellStart"/>
+      <w:r>
+        <w:t>LoadClass</w:t>
+      </w:r>
+      <w:proofErr w:type="spellEnd"/>
+      <w:r>
+        <w:t xml:space="preserve"> e poi </w:t>
+      </w:r>
+      <w:r>
+        <w:t xml:space="preserve">passati come parametri ai </w:t>
+      </w:r>
+      <w:proofErr w:type="spellStart"/>
+      <w:r>
+        <w:t>Process</w:t>
+      </w:r>
+      <w:proofErr w:type="spellEnd"/>
+      <w:r>
+        <w:t xml:space="preserve"> per il corretto funzionamento del sistema, sono stati trattenuti all’interno della </w:t>
+      </w:r>
+      <w:proofErr w:type="spellStart"/>
+      <w:r>
+        <w:t>RaccoltaDati</w:t>
+      </w:r>
+      <w:proofErr w:type="spellEnd"/>
+      <w:r>
+        <w:t xml:space="preserve">, da cui invece erano in precedenza immediatamente prelevati, rimandando tale operazione nei </w:t>
+      </w:r>
+      <w:proofErr w:type="spellStart"/>
+      <w:r>
+        <w:t>Process</w:t>
+      </w:r>
+      <w:proofErr w:type="spellEnd"/>
+      <w:r>
+        <w:t>, i quali p</w:t>
+      </w:r>
+      <w:r>
+        <w:t>ossono</w:t>
+      </w:r>
+      <w:r>
+        <w:t xml:space="preserve"> così accettare un singolo oggetto come parametro</w:t>
+      </w:r>
+      <w:r>
+        <w:t xml:space="preserve">, </w:t>
+      </w:r>
+      <w:r>
+        <w:t>che conten</w:t>
+      </w:r>
+      <w:r>
+        <w:t>ga</w:t>
+      </w:r>
+      <w:r>
+        <w:t xml:space="preserve"> le varie tipologie di raccolta dei dati. Ciò ha permesso di ridurre le dipendenze tra queste classi ed il </w:t>
+      </w:r>
+      <w:proofErr w:type="spellStart"/>
+      <w:r>
+        <w:t>Main</w:t>
+      </w:r>
+      <w:proofErr w:type="spellEnd"/>
+      <w:r>
+        <w:t xml:space="preserve">, preservando altresì l’integrità e l’incapsulamento dell’oggetto </w:t>
+      </w:r>
+      <w:proofErr w:type="spellStart"/>
+      <w:r>
+        <w:t>RaccoltaDati</w:t>
+      </w:r>
+      <w:proofErr w:type="spellEnd"/>
+      <w:r>
+        <w:t>.</w:t>
+      </w:r>
+    </w:p>
+    <w:p>
+      <w:pPr>
+        <w:jc w:val="both"/>
+      </w:pPr>
+      <w:proofErr w:type="gramStart"/>
+      <w:r>
+        <w:t>E’</w:t>
+      </w:r>
+      <w:proofErr w:type="gramEnd"/>
+      <w:r>
+        <w:t xml:space="preserve"> stato inoltre applicato il pattern ‘</w:t>
+      </w:r>
+      <w:proofErr w:type="spellStart"/>
+      <w:r>
+        <w:t>Replace</w:t>
+      </w:r>
+      <w:proofErr w:type="spellEnd"/>
+      <w:r>
+        <w:t xml:space="preserve"> Data Value With Object’ </w:t>
+      </w:r>
+    </w:p>
+    <w:p>
+      <w:pPr>
+        <w:jc w:val="both"/>
+      </w:pPr>
       <w:bookmarkStart w:id="0" w:name="_GoBack"/>
       <w:bookmarkEnd w:id="0"/>
-      <w:r>
-        <w:t xml:space="preserve"> la quale implementa l’interfaccia </w:t>
-      </w:r>
-      <w:proofErr w:type="spellStart"/>
-      <w:r>
-        <w:t>IRicercaStrategy</w:t>
-      </w:r>
-      <w:proofErr w:type="spellEnd"/>
-      <w:r>
-        <w:t xml:space="preserve"> con la firma del metodo interessato, mentre il secondo si focalizza sulla creazione dello strato aggiuntivo dei </w:t>
-      </w:r>
-      <w:proofErr w:type="spellStart"/>
-      <w:r>
-        <w:t>Process</w:t>
-      </w:r>
-      <w:proofErr w:type="spellEnd"/>
-      <w:r>
-        <w:t>, il cui compito è proprio quello di smistare le richieste entra</w:t>
-      </w:r>
-      <w:r>
-        <w:t>n</w:t>
-      </w:r>
-      <w:r>
-        <w:t xml:space="preserve">ti agli specifici oggetti </w:t>
-      </w:r>
-      <w:r>
-        <w:t>distinguendo dapprima i fruitori dagli operatori</w:t>
-      </w:r>
-      <w:r>
-        <w:t xml:space="preserve"> e coordinando successivamente l’interazione con i package logica e dominio.</w:t>
+    </w:p>
+    <w:p>
+      <w:pPr>
+        <w:jc w:val="both"/>
+      </w:pPr>
+      <w:r>
+        <w:t xml:space="preserve">Infine, come previsto dal pattern ‘Introduce </w:t>
+      </w:r>
+      <w:proofErr w:type="spellStart"/>
+      <w:r>
+        <w:t>Foreign</w:t>
+      </w:r>
+      <w:proofErr w:type="spellEnd"/>
+      <w:r>
+        <w:t xml:space="preserve"> Method’, per poter personalizzare al meglio la classe statica </w:t>
+      </w:r>
+      <w:proofErr w:type="spellStart"/>
+      <w:r>
+        <w:t>LocalDate</w:t>
+      </w:r>
+      <w:proofErr w:type="spellEnd"/>
+      <w:r>
+        <w:t>, introducendo metodi più specifici e dettagliati sulla base del contesto del programma e al tempo stesso più leggibili, si è deciso di creare la classe Data (contenuta nel package utility) contenente le varie operazioni che interessano la manipolazione delle date.</w:t>
       </w:r>
     </w:p>
     <w:sectPr>

--- a/relazione seconda parte progetto.docx
+++ b/relazione seconda parte progetto.docx
@@ -45,6 +45,16 @@
         <w:rPr>
           <w:b/>
           <w:color w:val="5B9BD5" w:themeColor="accent5"/>
+          <w:sz w:val="40"/>
+          <w:szCs w:val="40"/>
+        </w:rPr>
+      </w:pPr>
+    </w:p>
+    <w:p>
+      <w:pPr>
+        <w:rPr>
+          <w:b/>
+          <w:color w:val="5B9BD5" w:themeColor="accent5"/>
           <w:sz w:val="28"/>
           <w:szCs w:val="28"/>
         </w:rPr>
@@ -65,359 +75,178 @@
           <w:sz w:val="28"/>
           <w:szCs w:val="28"/>
         </w:rPr>
-        <w:t>Secondo punto</w:t>
-      </w:r>
-    </w:p>
-    <w:p>
-      <w:pPr>
-        <w:jc w:val="both"/>
-        <w:rPr>
-          <w:color w:val="000000" w:themeColor="text1"/>
-        </w:rPr>
-      </w:pPr>
-      <w:r>
-        <w:rPr>
-          <w:color w:val="000000" w:themeColor="text1"/>
-        </w:rPr>
-        <w:t>Sono stati re</w:t>
-      </w:r>
-      <w:r>
-        <w:rPr>
-          <w:color w:val="000000" w:themeColor="text1"/>
-        </w:rPr>
-        <w:t>alizzati i diagrammi di s</w:t>
-      </w:r>
-      <w:r>
-        <w:rPr>
-          <w:color w:val="000000" w:themeColor="text1"/>
-        </w:rPr>
-        <w:t>equenza</w:t>
-      </w:r>
-      <w:r>
-        <w:rPr>
-          <w:color w:val="000000" w:themeColor="text1"/>
-        </w:rPr>
-        <w:t xml:space="preserve"> di sistema </w:t>
-      </w:r>
-      <w:r>
-        <w:rPr>
-          <w:color w:val="000000" w:themeColor="text1"/>
-        </w:rPr>
-        <w:t xml:space="preserve">dei seguenti casi d’uso: Iscrizione, Ricerca risorsa e Aggiunta risorsa; poi sono stati definiti i contratti per alcune delle operazioni di sistema in essi presenti e infine i diagrammi di comunicazione mostrano l’applicazione di alcuni dei pattern GRASP. </w:t>
-      </w:r>
-    </w:p>
-    <w:p>
-      <w:pPr>
-        <w:jc w:val="both"/>
-        <w:rPr>
-          <w:color w:val="000000" w:themeColor="text1"/>
-        </w:rPr>
-      </w:pPr>
-      <w:r>
-        <w:rPr>
-          <w:color w:val="000000" w:themeColor="text1"/>
-        </w:rPr>
+        <w:t>Primo punto</w:t>
+      </w:r>
+    </w:p>
+    <w:p>
+      <w:pPr>
+        <w:jc w:val="both"/>
+      </w:pPr>
+      <w:r>
+        <w:t>Come</w:t>
+      </w:r>
+      <w:r>
+        <w:t xml:space="preserve"> si può evincere da</w:t>
+      </w:r>
+      <w:r>
+        <w:t>i</w:t>
+      </w:r>
+      <w:r>
+        <w:t xml:space="preserve"> diagramm</w:t>
+      </w:r>
+      <w:r>
+        <w:t>i</w:t>
+      </w:r>
+      <w:r>
+        <w:t xml:space="preserve"> dei package</w:t>
+      </w:r>
+      <w:r>
+        <w:t xml:space="preserve"> e delle classi</w:t>
+      </w:r>
+      <w:r>
+        <w:t xml:space="preserve">, il sistema è stato progettato in modo che l’interazione con l’utente avvenga solo nelle classi appartenenti al package ‘interazione’ </w:t>
+      </w:r>
+      <w:r>
+        <w:t>secondo una strutturazione progressiva</w:t>
+      </w:r>
+      <w:r>
         <w:t xml:space="preserve"> </w:t>
       </w:r>
       <w:r>
-        <w:rPr>
-          <w:rFonts w:ascii="Calibri" w:hAnsi="Calibri" w:cs="Calibri"/>
-          <w:color w:val="000000" w:themeColor="text1"/>
-        </w:rPr>
-        <w:t>È</w:t>
-      </w:r>
-      <w:r>
-        <w:rPr>
-          <w:color w:val="000000" w:themeColor="text1"/>
-        </w:rPr>
-        <w:t xml:space="preserve"> stato applicato il pattern Pure </w:t>
-      </w:r>
-      <w:proofErr w:type="spellStart"/>
-      <w:r>
-        <w:rPr>
-          <w:color w:val="000000" w:themeColor="text1"/>
-        </w:rPr>
-        <w:t>Fabrication</w:t>
-      </w:r>
-      <w:proofErr w:type="spellEnd"/>
-      <w:r>
-        <w:rPr>
-          <w:color w:val="000000" w:themeColor="text1"/>
-        </w:rPr>
-        <w:t xml:space="preserve"> con l’introduzione della classe </w:t>
-      </w:r>
-      <w:proofErr w:type="spellStart"/>
-      <w:r>
-        <w:rPr>
-          <w:color w:val="000000" w:themeColor="text1"/>
-        </w:rPr>
-        <w:t>LoadClass</w:t>
-      </w:r>
-      <w:proofErr w:type="spellEnd"/>
-      <w:r>
-        <w:rPr>
-          <w:color w:val="000000" w:themeColor="text1"/>
-        </w:rPr>
-        <w:t xml:space="preserve"> che fa da tramite tra il </w:t>
-      </w:r>
-      <w:proofErr w:type="spellStart"/>
-      <w:r>
-        <w:rPr>
-          <w:color w:val="000000" w:themeColor="text1"/>
-        </w:rPr>
-        <w:t>Main</w:t>
-      </w:r>
-      <w:proofErr w:type="spellEnd"/>
-      <w:r>
-        <w:rPr>
-          <w:color w:val="000000" w:themeColor="text1"/>
-        </w:rPr>
-        <w:t xml:space="preserve"> e la logica dell’applicazione: essa si occupa di operazioni quali l’inizializzazione delle istanze</w:t>
-      </w:r>
-      <w:r>
-        <w:rPr>
-          <w:color w:val="000000" w:themeColor="text1"/>
-        </w:rPr>
-        <w:t xml:space="preserve"> al momento della creazione del file, del reperimento delle istanze da file e del salvataggio su file. </w:t>
-      </w:r>
-    </w:p>
-    <w:p>
-      <w:pPr>
-        <w:jc w:val="both"/>
-        <w:rPr>
-          <w:rFonts w:ascii="Calibri" w:hAnsi="Calibri" w:cs="Calibri"/>
-          <w:color w:val="000000" w:themeColor="text1"/>
-        </w:rPr>
-      </w:pPr>
-      <w:r>
-        <w:rPr>
-          <w:rFonts w:ascii="Calibri" w:hAnsi="Calibri" w:cs="Calibri"/>
-          <w:color w:val="000000" w:themeColor="text1"/>
-        </w:rPr>
-        <w:t xml:space="preserve">La classe </w:t>
-      </w:r>
-      <w:proofErr w:type="spellStart"/>
-      <w:r>
-        <w:rPr>
-          <w:rFonts w:ascii="Calibri" w:hAnsi="Calibri" w:cs="Calibri"/>
-          <w:color w:val="000000" w:themeColor="text1"/>
-        </w:rPr>
-        <w:t>GestoreMenu</w:t>
-      </w:r>
-      <w:proofErr w:type="spellEnd"/>
-      <w:r>
-        <w:rPr>
-          <w:rFonts w:ascii="Calibri" w:hAnsi="Calibri" w:cs="Calibri"/>
-          <w:color w:val="000000" w:themeColor="text1"/>
-        </w:rPr>
-        <w:t xml:space="preserve"> è stata </w:t>
-      </w:r>
-      <w:proofErr w:type="spellStart"/>
-      <w:r>
-        <w:rPr>
-          <w:rFonts w:ascii="Calibri" w:hAnsi="Calibri" w:cs="Calibri"/>
-          <w:color w:val="000000" w:themeColor="text1"/>
-        </w:rPr>
-        <w:t>ridenominata</w:t>
-      </w:r>
-      <w:proofErr w:type="spellEnd"/>
-      <w:r>
-        <w:rPr>
-          <w:rFonts w:ascii="Calibri" w:hAnsi="Calibri" w:cs="Calibri"/>
-          <w:color w:val="000000" w:themeColor="text1"/>
-        </w:rPr>
-        <w:t xml:space="preserve"> in </w:t>
-      </w:r>
-      <w:proofErr w:type="spellStart"/>
-      <w:r>
-        <w:rPr>
-          <w:rFonts w:ascii="Calibri" w:hAnsi="Calibri" w:cs="Calibri"/>
-          <w:color w:val="000000" w:themeColor="text1"/>
-        </w:rPr>
+        <w:t xml:space="preserve">passando dapprima per il </w:t>
+      </w:r>
+      <w:proofErr w:type="spellStart"/>
+      <w:r>
         <w:t>MenuHandler</w:t>
       </w:r>
       <w:proofErr w:type="spellEnd"/>
       <w:r>
-        <w:rPr>
-          <w:rFonts w:ascii="Calibri" w:hAnsi="Calibri" w:cs="Calibri"/>
-          <w:color w:val="000000" w:themeColor="text1"/>
-        </w:rPr>
-        <w:t xml:space="preserve"> e sono state create tre nuove classi: </w:t>
-      </w:r>
-      <w:proofErr w:type="spellStart"/>
-      <w:r>
-        <w:rPr>
-          <w:rFonts w:ascii="Calibri" w:hAnsi="Calibri" w:cs="Calibri"/>
-          <w:color w:val="000000" w:themeColor="text1"/>
-        </w:rPr>
-        <w:t>ProcessHandler</w:t>
-      </w:r>
-      <w:proofErr w:type="spellEnd"/>
-      <w:r>
-        <w:rPr>
-          <w:rFonts w:ascii="Calibri" w:hAnsi="Calibri" w:cs="Calibri"/>
-          <w:color w:val="000000" w:themeColor="text1"/>
-        </w:rPr>
-        <w:t xml:space="preserve">, </w:t>
-      </w:r>
-      <w:proofErr w:type="spellStart"/>
-      <w:r>
-        <w:rPr>
-          <w:rFonts w:ascii="Calibri" w:hAnsi="Calibri" w:cs="Calibri"/>
-          <w:color w:val="000000" w:themeColor="text1"/>
-        </w:rPr>
-        <w:t>ProcessFruitoreHandler</w:t>
-      </w:r>
-      <w:proofErr w:type="spellEnd"/>
-      <w:r>
-        <w:rPr>
-          <w:rFonts w:ascii="Calibri" w:hAnsi="Calibri" w:cs="Calibri"/>
-          <w:color w:val="000000" w:themeColor="text1"/>
-        </w:rPr>
-        <w:t xml:space="preserve"> e </w:t>
-      </w:r>
-      <w:proofErr w:type="spellStart"/>
-      <w:r>
-        <w:rPr>
-          <w:rFonts w:ascii="Calibri" w:hAnsi="Calibri" w:cs="Calibri"/>
-          <w:color w:val="000000" w:themeColor="text1"/>
-        </w:rPr>
-        <w:t>ProcessOperatoreHandler</w:t>
-      </w:r>
-      <w:proofErr w:type="spellEnd"/>
-      <w:r>
-        <w:rPr>
-          <w:rFonts w:ascii="Calibri" w:hAnsi="Calibri" w:cs="Calibri"/>
-          <w:color w:val="000000" w:themeColor="text1"/>
-        </w:rPr>
-        <w:t xml:space="preserve"> che riguardano rispettivamente i processi comuni a Fruitore e Operatore, i processi relativi al Fruitore e i processi relativi all’Operatore. Tutto ciò è stato fatto applicando il pattern Controller: la classe </w:t>
-      </w:r>
-      <w:proofErr w:type="spellStart"/>
-      <w:r>
-        <w:rPr>
-          <w:rFonts w:ascii="Calibri" w:hAnsi="Calibri" w:cs="Calibri"/>
-          <w:color w:val="000000" w:themeColor="text1"/>
-        </w:rPr>
-        <w:t>MenuHandler</w:t>
-      </w:r>
-      <w:proofErr w:type="spellEnd"/>
-      <w:r>
-        <w:rPr>
-          <w:rFonts w:ascii="Calibri" w:hAnsi="Calibri" w:cs="Calibri"/>
-          <w:color w:val="000000" w:themeColor="text1"/>
-        </w:rPr>
-        <w:t xml:space="preserve"> si occupa dell’interazione con l’utente ed è a conoscenza solo di esso, delega poi il lavoro alle classi </w:t>
-      </w:r>
-      <w:proofErr w:type="spellStart"/>
-      <w:r>
-        <w:rPr>
-          <w:rFonts w:ascii="Calibri" w:hAnsi="Calibri" w:cs="Calibri"/>
-          <w:color w:val="000000" w:themeColor="text1"/>
-        </w:rPr>
-        <w:t>ProcessFruitoreHandler</w:t>
-      </w:r>
-      <w:proofErr w:type="spellEnd"/>
-      <w:r>
-        <w:rPr>
-          <w:rFonts w:ascii="Calibri" w:hAnsi="Calibri" w:cs="Calibri"/>
-          <w:color w:val="000000" w:themeColor="text1"/>
-        </w:rPr>
+        <w:t xml:space="preserve"> ed in seguito per lo specifico </w:t>
+      </w:r>
+      <w:proofErr w:type="spellStart"/>
+      <w:r>
+        <w:t>ProcessFruitore</w:t>
+      </w:r>
+      <w:proofErr w:type="spellEnd"/>
+      <w:r>
         <w:t xml:space="preserve"> o </w:t>
       </w:r>
       <w:proofErr w:type="spellStart"/>
       <w:r>
-        <w:rPr>
-          <w:rFonts w:ascii="Calibri" w:hAnsi="Calibri" w:cs="Calibri"/>
-          <w:color w:val="000000" w:themeColor="text1"/>
-        </w:rPr>
-        <w:t>ProcessOperatoreHandler</w:t>
-      </w:r>
-      <w:proofErr w:type="spellEnd"/>
-      <w:r>
-        <w:rPr>
-          <w:rFonts w:ascii="Calibri" w:hAnsi="Calibri" w:cs="Calibri"/>
-          <w:color w:val="000000" w:themeColor="text1"/>
-        </w:rPr>
-        <w:t xml:space="preserve">, che anche esse interagiscono con l’utente ma costituiscono uno strato aggiuntivo tra </w:t>
-      </w:r>
-      <w:proofErr w:type="spellStart"/>
-      <w:r>
-        <w:rPr>
-          <w:rFonts w:ascii="Calibri" w:hAnsi="Calibri" w:cs="Calibri"/>
-          <w:color w:val="000000" w:themeColor="text1"/>
-        </w:rPr>
-        <w:t>MenuHandler</w:t>
-      </w:r>
-      <w:proofErr w:type="spellEnd"/>
-      <w:r>
-        <w:rPr>
-          <w:rFonts w:ascii="Calibri" w:hAnsi="Calibri" w:cs="Calibri"/>
-          <w:color w:val="000000" w:themeColor="text1"/>
-        </w:rPr>
-        <w:t xml:space="preserve"> e </w:t>
-      </w:r>
-      <w:r>
-        <w:rPr>
-          <w:rFonts w:ascii="Calibri" w:hAnsi="Calibri" w:cs="Calibri"/>
-          <w:color w:val="000000" w:themeColor="text1"/>
-        </w:rPr>
-        <w:t xml:space="preserve">la logica </w:t>
-      </w:r>
-      <w:r>
-        <w:rPr>
-          <w:rFonts w:ascii="Calibri" w:hAnsi="Calibri" w:cs="Calibri"/>
-          <w:color w:val="000000" w:themeColor="text1"/>
-        </w:rPr>
-        <w:t>dell’applicazione</w:t>
-      </w:r>
-      <w:r>
-        <w:rPr>
-          <w:rFonts w:ascii="Calibri" w:hAnsi="Calibri" w:cs="Calibri"/>
-          <w:color w:val="000000" w:themeColor="text1"/>
-        </w:rPr>
-        <w:t>, formando un’</w:t>
-      </w:r>
-      <w:proofErr w:type="spellStart"/>
-      <w:r>
-        <w:rPr>
-          <w:rFonts w:ascii="Calibri" w:hAnsi="Calibri" w:cs="Calibri"/>
-          <w:color w:val="000000" w:themeColor="text1"/>
-        </w:rPr>
-        <w:t>indirezione</w:t>
-      </w:r>
-      <w:proofErr w:type="spellEnd"/>
-      <w:r>
-        <w:rPr>
-          <w:rFonts w:ascii="Calibri" w:hAnsi="Calibri" w:cs="Calibri"/>
-          <w:color w:val="000000" w:themeColor="text1"/>
-        </w:rPr>
-        <w:t xml:space="preserve"> proprio tra </w:t>
-      </w:r>
-      <w:proofErr w:type="spellStart"/>
-      <w:r>
-        <w:rPr>
-          <w:rFonts w:ascii="Calibri" w:hAnsi="Calibri" w:cs="Calibri"/>
-          <w:color w:val="000000" w:themeColor="text1"/>
-        </w:rPr>
-        <w:t>MenuHandler</w:t>
-      </w:r>
-      <w:proofErr w:type="spellEnd"/>
-      <w:r>
-        <w:rPr>
-          <w:rFonts w:ascii="Calibri" w:hAnsi="Calibri" w:cs="Calibri"/>
-          <w:color w:val="000000" w:themeColor="text1"/>
-        </w:rPr>
-        <w:t xml:space="preserve"> e la logica secondo il pattern </w:t>
-      </w:r>
-      <w:proofErr w:type="spellStart"/>
-      <w:r>
-        <w:rPr>
-          <w:rFonts w:ascii="Calibri" w:hAnsi="Calibri" w:cs="Calibri"/>
-          <w:color w:val="000000" w:themeColor="text1"/>
-        </w:rPr>
-        <w:t>Indirection</w:t>
-      </w:r>
-      <w:proofErr w:type="spellEnd"/>
+        <w:t>ProcessOperatore</w:t>
+      </w:r>
+      <w:proofErr w:type="spellEnd"/>
+      <w:r>
+        <w:t>, il quale permette la comunicazione con il package ‘logica’ favorendo la scomposizione e la differenziazione delle operazioni che comportano il dialogo con l’utente da quelle applicative secondo il principio di separazione modello-vista. Le dipendenze si propagano successivamente in un unico verso fino ad arrivare al package ‘dominio’</w:t>
+      </w:r>
+      <w:r>
+        <w:t>,</w:t>
+      </w:r>
+      <w:r>
+        <w:t xml:space="preserve"> che conti</w:t>
+      </w:r>
+      <w:r>
+        <w:t>ene</w:t>
+      </w:r>
+      <w:r>
+        <w:t xml:space="preserve"> gli elementi costitutivi </w:t>
+      </w:r>
+      <w:r>
+        <w:t>su cui è stato realizzato il sistema, evitando così dipendenze cicliche ed accoppiamenti di oggetti non UI con oggetti UI.</w:t>
+      </w:r>
+    </w:p>
+    <w:p>
+      <w:pPr>
+        <w:jc w:val="both"/>
+      </w:pPr>
+      <w:r>
+        <w:t xml:space="preserve">Un chiaro esempio a supporto di quanto indicato </w:t>
+      </w:r>
+      <w:r>
+        <w:t>può essere dedotto</w:t>
+      </w:r>
+      <w:r>
+        <w:t xml:space="preserve"> dall</w:t>
+      </w:r>
+      <w:r>
+        <w:t>e</w:t>
+      </w:r>
+      <w:r>
+        <w:t xml:space="preserve"> varie </w:t>
+      </w:r>
+      <w:r>
+        <w:t>operazioni</w:t>
+      </w:r>
+      <w:r>
+        <w:t xml:space="preserve"> di stampa </w:t>
+      </w:r>
+      <w:r>
+        <w:t>a video</w:t>
+      </w:r>
+      <w:r>
+        <w:t xml:space="preserve"> che vengono distinte nella composizione della stringa da visualizzare, all’interno delle classi di ‘logica’ attraverso il metodo ‘</w:t>
+      </w:r>
+      <w:proofErr w:type="spellStart"/>
+      <w:r>
+        <w:t>toString</w:t>
+      </w:r>
+      <w:proofErr w:type="spellEnd"/>
+      <w:r>
+        <w:t>()’, e nella presentazione all’utente</w:t>
+      </w:r>
+      <w:r>
+        <w:t xml:space="preserve"> </w:t>
+      </w:r>
+      <w:bookmarkStart w:id="0" w:name="_GoBack"/>
+      <w:bookmarkEnd w:id="0"/>
+      <w:r>
+        <w:t xml:space="preserve">nelle </w:t>
+      </w:r>
+      <w:r>
+        <w:t>classi di ‘interazione’.</w:t>
+      </w:r>
+    </w:p>
+    <w:p>
+      <w:pPr>
+        <w:jc w:val="both"/>
+      </w:pPr>
+    </w:p>
+    <w:p>
+      <w:pPr>
+        <w:jc w:val="both"/>
+        <w:rPr>
+          <w:rFonts w:ascii="Calibri" w:hAnsi="Calibri" w:cs="Calibri"/>
+          <w:color w:val="000000" w:themeColor="text1"/>
+        </w:rPr>
+      </w:pPr>
+      <w:r>
+        <w:rPr>
+          <w:rFonts w:ascii="Calibri" w:hAnsi="Calibri" w:cs="Calibri"/>
+          <w:color w:val="000000" w:themeColor="text1"/>
+        </w:rPr>
+        <w:t>All’interno della cartella punto</w:t>
+      </w:r>
+      <w:r>
+        <w:rPr>
+          <w:rFonts w:ascii="Calibri" w:hAnsi="Calibri" w:cs="Calibri"/>
+          <w:color w:val="000000" w:themeColor="text1"/>
+        </w:rPr>
+        <w:t>1</w:t>
+      </w:r>
+      <w:r>
+        <w:rPr>
+          <w:rFonts w:ascii="Calibri" w:hAnsi="Calibri" w:cs="Calibri"/>
+          <w:color w:val="000000" w:themeColor="text1"/>
+        </w:rPr>
+        <w:t xml:space="preserve"> è possibile trovare </w:t>
+      </w:r>
+      <w:r>
+        <w:rPr>
+          <w:rFonts w:ascii="Calibri" w:hAnsi="Calibri" w:cs="Calibri"/>
+          <w:color w:val="000000" w:themeColor="text1"/>
+        </w:rPr>
+        <w:t>la cartella contenente i diagrammi UML</w:t>
+      </w:r>
       <w:r>
         <w:rPr>
           <w:rFonts w:ascii="Calibri" w:hAnsi="Calibri" w:cs="Calibri"/>
@@ -428,19 +257,11 @@
     </w:p>
     <w:p>
       <w:pPr>
-        <w:jc w:val="both"/>
-        <w:rPr>
-          <w:rFonts w:ascii="Calibri" w:hAnsi="Calibri" w:cs="Calibri"/>
-          <w:color w:val="000000" w:themeColor="text1"/>
-        </w:rPr>
-      </w:pPr>
-    </w:p>
-    <w:p>
-      <w:pPr>
-        <w:jc w:val="both"/>
-        <w:rPr>
-          <w:rFonts w:ascii="Calibri" w:hAnsi="Calibri" w:cs="Calibri"/>
-          <w:color w:val="000000" w:themeColor="text1"/>
+        <w:rPr>
+          <w:b/>
+          <w:color w:val="5B9BD5" w:themeColor="accent5"/>
+          <w:sz w:val="40"/>
+          <w:szCs w:val="40"/>
         </w:rPr>
       </w:pPr>
     </w:p>
@@ -469,229 +290,464 @@
           <w:sz w:val="28"/>
           <w:szCs w:val="28"/>
         </w:rPr>
-        <w:t>Terzo punto</w:t>
-      </w:r>
-    </w:p>
-    <w:p>
-      <w:pPr>
-        <w:jc w:val="both"/>
-      </w:pPr>
-      <w:r>
-        <w:t xml:space="preserve">In accordo con i due principi SRP ed OCP è stata creata </w:t>
-      </w:r>
-      <w:proofErr w:type="spellStart"/>
-      <w:r>
-        <w:t>l’interface</w:t>
-      </w:r>
-      <w:proofErr w:type="spellEnd"/>
-      <w:r>
-        <w:t xml:space="preserve"> Ricerca per il metodo generico di </w:t>
-      </w:r>
-      <w:proofErr w:type="spellStart"/>
-      <w:r>
-        <w:t>ricercaRisorsa</w:t>
-      </w:r>
-      <w:proofErr w:type="spellEnd"/>
-      <w:r>
-        <w:t xml:space="preserve"> poi implementato dettagliatamente dalle varie classi deputate a realizzare in maniera più specifica le </w:t>
-      </w:r>
-      <w:r>
-        <w:t>numerose</w:t>
-      </w:r>
-      <w:r>
-        <w:t xml:space="preserve"> tipologie di ricerca, riducendo di fatto le responsabilità attribuite alle </w:t>
-      </w:r>
-      <w:r>
-        <w:t xml:space="preserve">diverse classi e favorendo un approccio distribuito nella suddivisione del codice. Sono poi stati spostati i metodi </w:t>
-      </w:r>
-      <w:proofErr w:type="spellStart"/>
-      <w:r>
-        <w:t>stampaElencoRisorse</w:t>
-      </w:r>
-      <w:proofErr w:type="spellEnd"/>
-      <w:r>
+        <w:t>Secondo punto</w:t>
+      </w:r>
+    </w:p>
+    <w:p>
+      <w:pPr>
+        <w:jc w:val="both"/>
+        <w:rPr>
+          <w:color w:val="000000" w:themeColor="text1"/>
+        </w:rPr>
+      </w:pPr>
+      <w:r>
+        <w:rPr>
+          <w:color w:val="000000" w:themeColor="text1"/>
+        </w:rPr>
+        <w:t>Sono stati re</w:t>
+      </w:r>
+      <w:r>
+        <w:rPr>
+          <w:color w:val="000000" w:themeColor="text1"/>
+        </w:rPr>
+        <w:t>alizzati i diagrammi di s</w:t>
+      </w:r>
+      <w:r>
+        <w:rPr>
+          <w:color w:val="000000" w:themeColor="text1"/>
+        </w:rPr>
+        <w:t>equenza</w:t>
+      </w:r>
+      <w:r>
+        <w:rPr>
+          <w:color w:val="000000" w:themeColor="text1"/>
+        </w:rPr>
+        <w:t xml:space="preserve"> di sistema </w:t>
+      </w:r>
+      <w:r>
+        <w:rPr>
+          <w:color w:val="000000" w:themeColor="text1"/>
+        </w:rPr>
+        <w:t xml:space="preserve">dei seguenti casi d’uso: Iscrizione, Ricerca risorsa e Aggiunta risorsa; poi sono stati definiti i contratti per alcune delle operazioni di sistema in essi presenti e infine i diagrammi di comunicazione mostrano l’applicazione di alcuni dei pattern GRASP. </w:t>
+      </w:r>
+    </w:p>
+    <w:p>
+      <w:pPr>
+        <w:jc w:val="both"/>
+        <w:rPr>
+          <w:color w:val="000000" w:themeColor="text1"/>
+        </w:rPr>
+      </w:pPr>
+      <w:r>
+        <w:rPr>
+          <w:color w:val="000000" w:themeColor="text1"/>
+        </w:rPr>
+        <w:t xml:space="preserve"> </w:t>
+      </w:r>
+      <w:r>
+        <w:rPr>
+          <w:rFonts w:ascii="Calibri" w:hAnsi="Calibri" w:cs="Calibri"/>
+          <w:color w:val="000000" w:themeColor="text1"/>
+        </w:rPr>
+        <w:t>È</w:t>
+      </w:r>
+      <w:r>
+        <w:rPr>
+          <w:color w:val="000000" w:themeColor="text1"/>
+        </w:rPr>
+        <w:t xml:space="preserve"> stato applicato il pattern Pure </w:t>
+      </w:r>
+      <w:proofErr w:type="spellStart"/>
+      <w:r>
+        <w:rPr>
+          <w:color w:val="000000" w:themeColor="text1"/>
+        </w:rPr>
+        <w:t>Fabrication</w:t>
+      </w:r>
+      <w:proofErr w:type="spellEnd"/>
+      <w:r>
+        <w:rPr>
+          <w:color w:val="000000" w:themeColor="text1"/>
+        </w:rPr>
+        <w:t xml:space="preserve"> con l’introduzione della classe </w:t>
+      </w:r>
+      <w:proofErr w:type="spellStart"/>
+      <w:r>
+        <w:rPr>
+          <w:color w:val="000000" w:themeColor="text1"/>
+        </w:rPr>
+        <w:t>LoadClass</w:t>
+      </w:r>
+      <w:proofErr w:type="spellEnd"/>
+      <w:r>
+        <w:rPr>
+          <w:color w:val="000000" w:themeColor="text1"/>
+        </w:rPr>
+        <w:t xml:space="preserve"> che fa da tramite tra il </w:t>
+      </w:r>
+      <w:proofErr w:type="spellStart"/>
+      <w:r>
+        <w:rPr>
+          <w:color w:val="000000" w:themeColor="text1"/>
+        </w:rPr>
+        <w:t>Main</w:t>
+      </w:r>
+      <w:proofErr w:type="spellEnd"/>
+      <w:r>
+        <w:rPr>
+          <w:color w:val="000000" w:themeColor="text1"/>
+        </w:rPr>
+        <w:t xml:space="preserve"> e la logica dell’applicazione: essa si occupa di operazioni quali l’inizializzazione delle istanze</w:t>
+      </w:r>
+      <w:r>
+        <w:rPr>
+          <w:color w:val="000000" w:themeColor="text1"/>
+        </w:rPr>
+        <w:t xml:space="preserve"> al momento della creazione del file, del reperimento delle istanze da file e del salvataggio su file. </w:t>
+      </w:r>
+    </w:p>
+    <w:p>
+      <w:pPr>
+        <w:jc w:val="both"/>
+        <w:rPr>
+          <w:rFonts w:ascii="Calibri" w:hAnsi="Calibri" w:cs="Calibri"/>
+          <w:color w:val="000000" w:themeColor="text1"/>
+        </w:rPr>
+      </w:pPr>
+      <w:r>
+        <w:rPr>
+          <w:rFonts w:ascii="Calibri" w:hAnsi="Calibri" w:cs="Calibri"/>
+          <w:color w:val="000000" w:themeColor="text1"/>
+        </w:rPr>
+        <w:t xml:space="preserve">La classe </w:t>
+      </w:r>
+      <w:proofErr w:type="spellStart"/>
+      <w:r>
+        <w:rPr>
+          <w:rFonts w:ascii="Calibri" w:hAnsi="Calibri" w:cs="Calibri"/>
+          <w:color w:val="000000" w:themeColor="text1"/>
+        </w:rPr>
+        <w:t>GestoreMenu</w:t>
+      </w:r>
+      <w:proofErr w:type="spellEnd"/>
+      <w:r>
+        <w:rPr>
+          <w:rFonts w:ascii="Calibri" w:hAnsi="Calibri" w:cs="Calibri"/>
+          <w:color w:val="000000" w:themeColor="text1"/>
+        </w:rPr>
+        <w:t xml:space="preserve"> è stata </w:t>
+      </w:r>
+      <w:proofErr w:type="spellStart"/>
+      <w:r>
+        <w:rPr>
+          <w:rFonts w:ascii="Calibri" w:hAnsi="Calibri" w:cs="Calibri"/>
+          <w:color w:val="000000" w:themeColor="text1"/>
+        </w:rPr>
+        <w:t>ridenominata</w:t>
+      </w:r>
+      <w:proofErr w:type="spellEnd"/>
+      <w:r>
+        <w:rPr>
+          <w:rFonts w:ascii="Calibri" w:hAnsi="Calibri" w:cs="Calibri"/>
+          <w:color w:val="000000" w:themeColor="text1"/>
+        </w:rPr>
+        <w:t xml:space="preserve"> in </w:t>
+      </w:r>
+      <w:proofErr w:type="spellStart"/>
+      <w:r>
+        <w:rPr>
+          <w:rFonts w:ascii="Calibri" w:hAnsi="Calibri" w:cs="Calibri"/>
+          <w:color w:val="000000" w:themeColor="text1"/>
+        </w:rPr>
+        <w:t>MenuHandler</w:t>
+      </w:r>
+      <w:proofErr w:type="spellEnd"/>
+      <w:r>
+        <w:rPr>
+          <w:rFonts w:ascii="Calibri" w:hAnsi="Calibri" w:cs="Calibri"/>
+          <w:color w:val="000000" w:themeColor="text1"/>
+        </w:rPr>
+        <w:t xml:space="preserve"> e sono state create tre nuove classi: </w:t>
+      </w:r>
+      <w:proofErr w:type="spellStart"/>
+      <w:r>
+        <w:rPr>
+          <w:rFonts w:ascii="Calibri" w:hAnsi="Calibri" w:cs="Calibri"/>
+          <w:color w:val="000000" w:themeColor="text1"/>
+        </w:rPr>
+        <w:t>ProcessHandler</w:t>
+      </w:r>
+      <w:proofErr w:type="spellEnd"/>
+      <w:r>
+        <w:rPr>
+          <w:rFonts w:ascii="Calibri" w:hAnsi="Calibri" w:cs="Calibri"/>
+          <w:color w:val="000000" w:themeColor="text1"/>
+        </w:rPr>
+        <w:t xml:space="preserve">, </w:t>
+      </w:r>
+      <w:proofErr w:type="spellStart"/>
+      <w:r>
+        <w:rPr>
+          <w:rFonts w:ascii="Calibri" w:hAnsi="Calibri" w:cs="Calibri"/>
+          <w:color w:val="000000" w:themeColor="text1"/>
+        </w:rPr>
+        <w:t>ProcessFruitoreHandler</w:t>
+      </w:r>
+      <w:proofErr w:type="spellEnd"/>
+      <w:r>
+        <w:rPr>
+          <w:rFonts w:ascii="Calibri" w:hAnsi="Calibri" w:cs="Calibri"/>
+          <w:color w:val="000000" w:themeColor="text1"/>
+        </w:rPr>
         <w:t xml:space="preserve"> e </w:t>
       </w:r>
       <w:proofErr w:type="spellStart"/>
       <w:r>
-        <w:t>stampaElencoSottocategorie</w:t>
-      </w:r>
-      <w:proofErr w:type="spellEnd"/>
-      <w:r>
-        <w:t xml:space="preserve"> da Categoria a </w:t>
-      </w:r>
-      <w:proofErr w:type="spellStart"/>
-      <w:r>
-        <w:t>ProcessHandler</w:t>
-      </w:r>
-      <w:proofErr w:type="spellEnd"/>
-      <w:r>
-        <w:t xml:space="preserve">, in quanto </w:t>
-      </w:r>
-      <w:r>
-        <w:t>fautori</w:t>
-      </w:r>
-      <w:r>
-        <w:t xml:space="preserve"> di operazioni attinenti alla semplice stampa delle informazioni e non direttamente coinvolti nella logica relativa allo strato di dominio; conseguentemente, volendo uniformare lo stile, il nome del metodo </w:t>
-      </w:r>
-      <w:proofErr w:type="spellStart"/>
-      <w:r>
-        <w:t>ricercaRisorsaFormatoStringa</w:t>
-      </w:r>
-      <w:proofErr w:type="spellEnd"/>
-      <w:r>
-        <w:t xml:space="preserve"> è stato modificato in </w:t>
-      </w:r>
-      <w:proofErr w:type="spellStart"/>
-      <w:r>
-        <w:t>stampaRisorseDaRicerca</w:t>
-      </w:r>
-      <w:proofErr w:type="spellEnd"/>
-      <w:r>
-        <w:t xml:space="preserve"> ed un’analoga ridenominazione di metodi ha interessato poi la classe Operatore.</w:t>
-      </w:r>
-      <w:r>
-        <w:t xml:space="preserve"> </w:t>
-      </w:r>
-      <w:r>
-        <w:t>S</w:t>
-      </w:r>
-      <w:r>
-        <w:t>econdo quanto espresso dal principio OCP</w:t>
-      </w:r>
-      <w:r>
-        <w:t xml:space="preserve"> </w:t>
-      </w:r>
-      <w:r>
-        <w:t>è stata</w:t>
-      </w:r>
-      <w:r>
-        <w:t xml:space="preserve"> inoltre</w:t>
-      </w:r>
-      <w:r>
-        <w:t xml:space="preserve"> modificata da ‘</w:t>
-      </w:r>
-      <w:proofErr w:type="spellStart"/>
-      <w:r>
-        <w:t>protected</w:t>
-      </w:r>
-      <w:proofErr w:type="spellEnd"/>
-      <w:r>
-        <w:t xml:space="preserve">’ a ‘private’ la visibilità di alcuni attributi presenti nelle classi Categoria, Risorsa, </w:t>
-      </w:r>
-      <w:proofErr w:type="spellStart"/>
-      <w:r>
-        <w:t>ProcessHandler</w:t>
-      </w:r>
-      <w:proofErr w:type="spellEnd"/>
-      <w:r>
-        <w:t xml:space="preserve"> ed Anagrafica con l’introduzione dei rispettivi metodi </w:t>
-      </w:r>
-      <w:proofErr w:type="spellStart"/>
-      <w:r>
-        <w:t>getters</w:t>
-      </w:r>
-      <w:proofErr w:type="spellEnd"/>
-      <w:r>
+        <w:rPr>
+          <w:rFonts w:ascii="Calibri" w:hAnsi="Calibri" w:cs="Calibri"/>
+          <w:color w:val="000000" w:themeColor="text1"/>
+        </w:rPr>
+        <w:t>ProcessOperatoreHandler</w:t>
+      </w:r>
+      <w:proofErr w:type="spellEnd"/>
+      <w:r>
+        <w:rPr>
+          <w:rFonts w:ascii="Calibri" w:hAnsi="Calibri" w:cs="Calibri"/>
+          <w:color w:val="000000" w:themeColor="text1"/>
+        </w:rPr>
+        <w:t xml:space="preserve"> che riguardano rispettivamente i processi comuni a Fruitore e Operatore, i processi relativi al Fruitore e i processi relativi all’Operatore. Tutto ciò è stato fatto applicando il pattern Controller: la classe </w:t>
+      </w:r>
+      <w:proofErr w:type="spellStart"/>
+      <w:r>
+        <w:rPr>
+          <w:rFonts w:ascii="Calibri" w:hAnsi="Calibri" w:cs="Calibri"/>
+          <w:color w:val="000000" w:themeColor="text1"/>
+        </w:rPr>
+        <w:t>MenuHandler</w:t>
+      </w:r>
+      <w:proofErr w:type="spellEnd"/>
+      <w:r>
+        <w:rPr>
+          <w:rFonts w:ascii="Calibri" w:hAnsi="Calibri" w:cs="Calibri"/>
+          <w:color w:val="000000" w:themeColor="text1"/>
+        </w:rPr>
+        <w:t xml:space="preserve"> si occupa dell’interazione con l’utente ed è a conoscenza solo di esso, delega poi il lavoro alle classi </w:t>
+      </w:r>
+      <w:proofErr w:type="spellStart"/>
+      <w:r>
+        <w:rPr>
+          <w:rFonts w:ascii="Calibri" w:hAnsi="Calibri" w:cs="Calibri"/>
+          <w:color w:val="000000" w:themeColor="text1"/>
+        </w:rPr>
+        <w:t>ProcessFruitoreHandler</w:t>
+      </w:r>
+      <w:proofErr w:type="spellEnd"/>
+      <w:r>
+        <w:rPr>
+          <w:rFonts w:ascii="Calibri" w:hAnsi="Calibri" w:cs="Calibri"/>
+          <w:color w:val="000000" w:themeColor="text1"/>
+        </w:rPr>
+        <w:t xml:space="preserve"> o </w:t>
+      </w:r>
+      <w:proofErr w:type="spellStart"/>
+      <w:r>
+        <w:rPr>
+          <w:rFonts w:ascii="Calibri" w:hAnsi="Calibri" w:cs="Calibri"/>
+          <w:color w:val="000000" w:themeColor="text1"/>
+        </w:rPr>
+        <w:t>ProcessOperatoreHandler</w:t>
+      </w:r>
+      <w:proofErr w:type="spellEnd"/>
+      <w:r>
+        <w:rPr>
+          <w:rFonts w:ascii="Calibri" w:hAnsi="Calibri" w:cs="Calibri"/>
+          <w:color w:val="000000" w:themeColor="text1"/>
+        </w:rPr>
+        <w:t xml:space="preserve">, che anche esse interagiscono con l’utente ma costituiscono uno strato aggiuntivo tra </w:t>
+      </w:r>
+      <w:proofErr w:type="spellStart"/>
+      <w:r>
+        <w:rPr>
+          <w:rFonts w:ascii="Calibri" w:hAnsi="Calibri" w:cs="Calibri"/>
+          <w:color w:val="000000" w:themeColor="text1"/>
+        </w:rPr>
+        <w:t>MenuHandler</w:t>
+      </w:r>
+      <w:proofErr w:type="spellEnd"/>
+      <w:r>
+        <w:rPr>
+          <w:rFonts w:ascii="Calibri" w:hAnsi="Calibri" w:cs="Calibri"/>
+          <w:color w:val="000000" w:themeColor="text1"/>
+        </w:rPr>
+        <w:t xml:space="preserve"> e </w:t>
+      </w:r>
+      <w:r>
+        <w:rPr>
+          <w:rFonts w:ascii="Calibri" w:hAnsi="Calibri" w:cs="Calibri"/>
+          <w:color w:val="000000" w:themeColor="text1"/>
+        </w:rPr>
+        <w:t xml:space="preserve">la logica </w:t>
+      </w:r>
+      <w:r>
+        <w:rPr>
+          <w:rFonts w:ascii="Calibri" w:hAnsi="Calibri" w:cs="Calibri"/>
+          <w:color w:val="000000" w:themeColor="text1"/>
+        </w:rPr>
+        <w:t>dell’applicazione</w:t>
+      </w:r>
+      <w:r>
+        <w:rPr>
+          <w:rFonts w:ascii="Calibri" w:hAnsi="Calibri" w:cs="Calibri"/>
+          <w:color w:val="000000" w:themeColor="text1"/>
+        </w:rPr>
+        <w:t>, formando un’</w:t>
+      </w:r>
+      <w:proofErr w:type="spellStart"/>
+      <w:r>
+        <w:rPr>
+          <w:rFonts w:ascii="Calibri" w:hAnsi="Calibri" w:cs="Calibri"/>
+          <w:color w:val="000000" w:themeColor="text1"/>
+        </w:rPr>
+        <w:t>indirezione</w:t>
+      </w:r>
+      <w:proofErr w:type="spellEnd"/>
+      <w:r>
+        <w:rPr>
+          <w:rFonts w:ascii="Calibri" w:hAnsi="Calibri" w:cs="Calibri"/>
+          <w:color w:val="000000" w:themeColor="text1"/>
+        </w:rPr>
+        <w:t xml:space="preserve"> proprio tra </w:t>
+      </w:r>
+      <w:proofErr w:type="spellStart"/>
+      <w:r>
+        <w:rPr>
+          <w:rFonts w:ascii="Calibri" w:hAnsi="Calibri" w:cs="Calibri"/>
+          <w:color w:val="000000" w:themeColor="text1"/>
+        </w:rPr>
+        <w:t>MenuHandler</w:t>
+      </w:r>
+      <w:proofErr w:type="spellEnd"/>
+      <w:r>
+        <w:rPr>
+          <w:rFonts w:ascii="Calibri" w:hAnsi="Calibri" w:cs="Calibri"/>
+          <w:color w:val="000000" w:themeColor="text1"/>
+        </w:rPr>
+        <w:t xml:space="preserve"> e la logica secondo il pattern </w:t>
+      </w:r>
+      <w:proofErr w:type="spellStart"/>
+      <w:r>
+        <w:rPr>
+          <w:rFonts w:ascii="Calibri" w:hAnsi="Calibri" w:cs="Calibri"/>
+          <w:color w:val="000000" w:themeColor="text1"/>
+        </w:rPr>
+        <w:t>Indirection</w:t>
+      </w:r>
+      <w:proofErr w:type="spellEnd"/>
+      <w:r>
+        <w:rPr>
+          <w:rFonts w:ascii="Calibri" w:hAnsi="Calibri" w:cs="Calibri"/>
+          <w:color w:val="000000" w:themeColor="text1"/>
+        </w:rPr>
         <w:t>.</w:t>
       </w:r>
     </w:p>
     <w:p>
       <w:pPr>
         <w:jc w:val="both"/>
-      </w:pPr>
-      <w:r>
-        <w:t xml:space="preserve">In seguito, dopo un’attenta </w:t>
-      </w:r>
-      <w:r>
-        <w:t>analisi</w:t>
-      </w:r>
-      <w:r>
-        <w:t xml:space="preserve">, si è stabilito di non poter applicare ulteriormente il pattern SRP sulle restanti classi del progetto, poiché </w:t>
-      </w:r>
-      <w:r>
-        <w:t>ciò avrebbe comportato lo scorporo di operazioni fondamentali per le diverse entità che le espongono, con una conseguente complicazione di codice che potrebbe poi apparire carente in termini di concisione.</w:t>
-      </w:r>
-    </w:p>
-    <w:p>
-      <w:pPr>
-        <w:jc w:val="both"/>
-      </w:pPr>
-      <w:r>
-        <w:t>Un’ultima valutazione si è voluta invece soffermare sulla piena aderenza al LSP</w:t>
-      </w:r>
-      <w:r>
-        <w:t xml:space="preserve"> per quanto riguarda </w:t>
-      </w:r>
-      <w:r>
-        <w:t>le classi Fruitore ed Operatore, le quali ereditano da Utente, e Libro e Film, che realizzano Risorsa;</w:t>
-      </w:r>
-      <w:r>
-        <w:t xml:space="preserve"> pur non sovrascrivendo alcun metodo della classe padre</w:t>
-      </w:r>
-      <w:r>
-        <w:t xml:space="preserve">, potrebbero tuttavia sorgere delle complicanze concettuali in merito alle conversioni di tipo presenti ad esempio in alcuni metodi delle classi che implementano Ricerca ed in </w:t>
-      </w:r>
-      <w:proofErr w:type="spellStart"/>
-      <w:r>
-        <w:t>AnagraficaFruitori</w:t>
-      </w:r>
-      <w:proofErr w:type="spellEnd"/>
-      <w:r>
-        <w:t xml:space="preserve">. Tali operatori sono giustificabili tenendo presente che </w:t>
-      </w:r>
-      <w:r>
-        <w:t xml:space="preserve">i metodi in cui ha efficacia la loro azione fanno riferimento ad oggetti specifici di una delle sottoclassi indicate e sono invocabili solo attraverso una procedura apposita che vincola espressamente l’uso dell’oggetto richiesto. In alternativa si sarebbe potuto pensare di introdurre, </w:t>
-      </w:r>
-      <w:r>
-        <w:lastRenderedPageBreak/>
-        <w:t xml:space="preserve">ad esempio, le firme dei metodi interessati nella classe Risorsa, con la conseguenza tuttavia di dover implementare </w:t>
-      </w:r>
-      <w:r>
-        <w:t>queste</w:t>
-      </w:r>
-      <w:r>
-        <w:t xml:space="preserve"> operazioni sia in Libro che in Film</w:t>
-      </w:r>
-      <w:r>
-        <w:t xml:space="preserve">; tale progettazione, coerente con il ‘design for </w:t>
-      </w:r>
-      <w:proofErr w:type="spellStart"/>
-      <w:r>
-        <w:t>uniformity</w:t>
-      </w:r>
-      <w:proofErr w:type="spellEnd"/>
-      <w:r>
-        <w:t xml:space="preserve">’ del pattern Composite della </w:t>
-      </w:r>
-      <w:proofErr w:type="spellStart"/>
-      <w:r>
-        <w:t>GoF</w:t>
-      </w:r>
-      <w:proofErr w:type="spellEnd"/>
-      <w:r>
-        <w:t>, appare però in contrasto con la possibilità di mantenere un codice semplice, snello e chiaro, ed è per questo che non è stata applicata.</w:t>
-      </w:r>
-    </w:p>
-    <w:p>
-      <w:pPr>
-        <w:jc w:val="both"/>
-      </w:pPr>
-      <w:r>
-        <w:t xml:space="preserve">Si è invece deciso di applicare tale pattern alle classi Categoria e Sottocategoria poiché quest’ultima, in quanto sottoclasse della prima, erediterebbe dei metodi che non potrebbe tuttavia utilizzare secondo la logica del programma e dovrebbe dunque sollevare delle eccezioni. Si è perciò pensato di annullare il legame esistente tra le due classi e di farle dipendere entrambe da una classe astratta Contenitore, la quale preserva gli attributi </w:t>
-      </w:r>
-      <w:r>
-        <w:t>ed i metodi comuni.</w:t>
-      </w:r>
-    </w:p>
-    <w:p>
-      <w:pPr>
-        <w:jc w:val="both"/>
-      </w:pPr>
-    </w:p>
-    <w:p>
-      <w:pPr>
-        <w:jc w:val="both"/>
+        <w:rPr>
+          <w:rFonts w:ascii="Calibri" w:hAnsi="Calibri" w:cs="Calibri"/>
+          <w:color w:val="000000" w:themeColor="text1"/>
+        </w:rPr>
+      </w:pPr>
+    </w:p>
+    <w:p>
+      <w:pPr>
+        <w:jc w:val="both"/>
+        <w:rPr>
+          <w:rFonts w:ascii="Calibri" w:hAnsi="Calibri" w:cs="Calibri"/>
+          <w:color w:val="000000" w:themeColor="text1"/>
+        </w:rPr>
+      </w:pPr>
+      <w:r>
+        <w:rPr>
+          <w:rFonts w:ascii="Calibri" w:hAnsi="Calibri" w:cs="Calibri"/>
+          <w:color w:val="000000" w:themeColor="text1"/>
+        </w:rPr>
+        <w:t>All’interno della cartella punto</w:t>
+      </w:r>
+      <w:r>
+        <w:rPr>
+          <w:rFonts w:ascii="Calibri" w:hAnsi="Calibri" w:cs="Calibri"/>
+          <w:color w:val="000000" w:themeColor="text1"/>
+        </w:rPr>
+        <w:t>2</w:t>
+      </w:r>
+      <w:r>
+        <w:rPr>
+          <w:rFonts w:ascii="Calibri" w:hAnsi="Calibri" w:cs="Calibri"/>
+          <w:color w:val="000000" w:themeColor="text1"/>
+        </w:rPr>
+        <w:t xml:space="preserve"> è possibile trovare le </w:t>
+      </w:r>
+      <w:r>
+        <w:rPr>
+          <w:rFonts w:ascii="Calibri" w:hAnsi="Calibri" w:cs="Calibri"/>
+          <w:color w:val="000000" w:themeColor="text1"/>
+        </w:rPr>
+        <w:t>quattro</w:t>
+      </w:r>
+      <w:r>
+        <w:rPr>
+          <w:rFonts w:ascii="Calibri" w:hAnsi="Calibri" w:cs="Calibri"/>
+          <w:color w:val="000000" w:themeColor="text1"/>
+        </w:rPr>
+        <w:t xml:space="preserve"> sottocartelle</w:t>
+      </w:r>
+      <w:r>
+        <w:rPr>
+          <w:rFonts w:ascii="Calibri" w:hAnsi="Calibri" w:cs="Calibri"/>
+          <w:color w:val="000000" w:themeColor="text1"/>
+        </w:rPr>
+        <w:t xml:space="preserve"> distinte</w:t>
+      </w:r>
+      <w:r>
+        <w:rPr>
+          <w:rFonts w:ascii="Calibri" w:hAnsi="Calibri" w:cs="Calibri"/>
+          <w:color w:val="000000" w:themeColor="text1"/>
+        </w:rPr>
+        <w:t xml:space="preserve"> contenenti il codice completo</w:t>
+      </w:r>
+      <w:r>
+        <w:rPr>
+          <w:rFonts w:ascii="Calibri" w:hAnsi="Calibri" w:cs="Calibri"/>
+          <w:color w:val="000000" w:themeColor="text1"/>
+        </w:rPr>
+        <w:t>, i contratti, i diagrammi SSD ed i diagrammi UML di Comunicazione</w:t>
+      </w:r>
+      <w:r>
+        <w:rPr>
+          <w:rFonts w:ascii="Calibri" w:hAnsi="Calibri" w:cs="Calibri"/>
+          <w:color w:val="000000" w:themeColor="text1"/>
+        </w:rPr>
+        <w:t>.</w:t>
+      </w:r>
+    </w:p>
+    <w:p>
+      <w:pPr>
+        <w:jc w:val="both"/>
+        <w:rPr>
+          <w:rFonts w:ascii="Calibri" w:hAnsi="Calibri" w:cs="Calibri"/>
+          <w:color w:val="000000" w:themeColor="text1"/>
+        </w:rPr>
+      </w:pPr>
+    </w:p>
+    <w:p>
+      <w:pPr>
+        <w:jc w:val="both"/>
+        <w:rPr>
+          <w:rFonts w:ascii="Calibri" w:hAnsi="Calibri" w:cs="Calibri"/>
+          <w:color w:val="000000" w:themeColor="text1"/>
+        </w:rPr>
       </w:pPr>
     </w:p>
     <w:p>
@@ -719,81 +775,128 @@
           <w:sz w:val="28"/>
           <w:szCs w:val="28"/>
         </w:rPr>
-        <w:t>Quarto punto</w:t>
-      </w:r>
-    </w:p>
-    <w:p>
-      <w:pPr>
-        <w:jc w:val="both"/>
-      </w:pPr>
-      <w:r>
-        <w:t>Per fare in modo di avere un solo esemplare d</w:t>
-      </w:r>
-      <w:r>
-        <w:t xml:space="preserve">i </w:t>
-      </w:r>
-      <w:proofErr w:type="spellStart"/>
-      <w:r>
-        <w:t>Loadclass</w:t>
-      </w:r>
-      <w:proofErr w:type="spellEnd"/>
-      <w:r>
-        <w:t>, deputat</w:t>
-      </w:r>
-      <w:r>
-        <w:t>o</w:t>
-      </w:r>
-      <w:r>
-        <w:t xml:space="preserve"> al corretto reperimento e caricamento dei dati, è stato applicato il pattern </w:t>
-      </w:r>
-      <w:r>
-        <w:t>‘</w:t>
-      </w:r>
-      <w:r>
-        <w:t>Singleton</w:t>
-      </w:r>
-      <w:r>
-        <w:t>’</w:t>
-      </w:r>
-      <w:r>
-        <w:t xml:space="preserve"> definendo l’attributo statico </w:t>
-      </w:r>
-      <w:proofErr w:type="spellStart"/>
-      <w:r>
-        <w:t>instance</w:t>
-      </w:r>
-      <w:proofErr w:type="spellEnd"/>
-      <w:r>
-        <w:t xml:space="preserve">, il costruttore e il metodo </w:t>
-      </w:r>
-      <w:proofErr w:type="spellStart"/>
-      <w:r>
-        <w:t>getInstance</w:t>
-      </w:r>
-      <w:proofErr w:type="spellEnd"/>
-      <w:r>
-        <w:t xml:space="preserve"> e</w:t>
-      </w:r>
-      <w:r>
-        <w:t xml:space="preserve"> andando </w:t>
-      </w:r>
-      <w:r>
-        <w:t>poi</w:t>
-      </w:r>
-      <w:r>
-        <w:t xml:space="preserve"> a </w:t>
-      </w:r>
-      <w:proofErr w:type="spellStart"/>
-      <w:r>
-        <w:t>rifattorizzare</w:t>
-      </w:r>
-      <w:proofErr w:type="spellEnd"/>
-      <w:r>
-        <w:t xml:space="preserve"> le chiamate dei metodi nel </w:t>
-      </w:r>
-      <w:proofErr w:type="spellStart"/>
-      <w:r>
-        <w:t>main</w:t>
+        <w:t>Terzo punto</w:t>
+      </w:r>
+    </w:p>
+    <w:p>
+      <w:pPr>
+        <w:jc w:val="both"/>
+      </w:pPr>
+      <w:r>
+        <w:lastRenderedPageBreak/>
+        <w:t xml:space="preserve">In accordo con i due principi SRP ed OCP è stata creata </w:t>
+      </w:r>
+      <w:proofErr w:type="spellStart"/>
+      <w:r>
+        <w:t>l’interface</w:t>
+      </w:r>
+      <w:proofErr w:type="spellEnd"/>
+      <w:r>
+        <w:t xml:space="preserve"> Ricerca per il metodo generico di </w:t>
+      </w:r>
+      <w:proofErr w:type="spellStart"/>
+      <w:r>
+        <w:t>ricercaRisorsa</w:t>
+      </w:r>
+      <w:proofErr w:type="spellEnd"/>
+      <w:r>
+        <w:t xml:space="preserve"> poi implementato dettagliatamente dalle varie classi deputate a realizzare in maniera più specifica le </w:t>
+      </w:r>
+      <w:r>
+        <w:t>numerose</w:t>
+      </w:r>
+      <w:r>
+        <w:t xml:space="preserve"> tipologie di ricerca, riducendo di fatto le responsabilità attribuite alle </w:t>
+      </w:r>
+      <w:r>
+        <w:t xml:space="preserve">diverse classi e favorendo un approccio distribuito nella suddivisione del codice. Sono poi stati spostati i metodi </w:t>
+      </w:r>
+      <w:proofErr w:type="spellStart"/>
+      <w:r>
+        <w:t>stampaElencoRisorse</w:t>
+      </w:r>
+      <w:proofErr w:type="spellEnd"/>
+      <w:r>
+        <w:t xml:space="preserve"> e </w:t>
+      </w:r>
+      <w:proofErr w:type="spellStart"/>
+      <w:r>
+        <w:t>stampaElencoSottocategorie</w:t>
+      </w:r>
+      <w:proofErr w:type="spellEnd"/>
+      <w:r>
+        <w:t xml:space="preserve"> da Categoria a </w:t>
+      </w:r>
+      <w:proofErr w:type="spellStart"/>
+      <w:r>
+        <w:t>ProcessHandler</w:t>
+      </w:r>
+      <w:proofErr w:type="spellEnd"/>
+      <w:r>
+        <w:t xml:space="preserve">, in quanto </w:t>
+      </w:r>
+      <w:r>
+        <w:t>fautori</w:t>
+      </w:r>
+      <w:r>
+        <w:t xml:space="preserve"> di operazioni attinenti alla semplice stampa delle informazioni e non direttamente coinvolti nella logica relativa allo strato di dominio; conseguentemente, volendo uniformare lo stile, il nome del metodo </w:t>
+      </w:r>
+      <w:proofErr w:type="spellStart"/>
+      <w:r>
+        <w:t>ricercaRisorsaFormatoStringa</w:t>
+      </w:r>
+      <w:proofErr w:type="spellEnd"/>
+      <w:r>
+        <w:t xml:space="preserve"> è stato modificato in </w:t>
+      </w:r>
+      <w:proofErr w:type="spellStart"/>
+      <w:r>
+        <w:t>stampaRisorseDaRicerca</w:t>
+      </w:r>
+      <w:proofErr w:type="spellEnd"/>
+      <w:r>
+        <w:t xml:space="preserve"> ed un’analoga ridenominazione di metodi ha interessato poi la classe Operatore.</w:t>
+      </w:r>
+      <w:r>
+        <w:t xml:space="preserve"> </w:t>
+      </w:r>
+      <w:r>
+        <w:t>S</w:t>
+      </w:r>
+      <w:r>
+        <w:t>econdo quanto espresso dal principio OCP</w:t>
+      </w:r>
+      <w:r>
+        <w:t xml:space="preserve"> </w:t>
+      </w:r>
+      <w:r>
+        <w:t>è stata</w:t>
+      </w:r>
+      <w:r>
+        <w:t xml:space="preserve"> inoltre</w:t>
+      </w:r>
+      <w:r>
+        <w:t xml:space="preserve"> modificata da ‘</w:t>
+      </w:r>
+      <w:proofErr w:type="spellStart"/>
+      <w:r>
+        <w:t>protected</w:t>
+      </w:r>
+      <w:proofErr w:type="spellEnd"/>
+      <w:r>
+        <w:t xml:space="preserve">’ a ‘private’ la visibilità di alcuni attributi presenti nelle classi Categoria, Risorsa, </w:t>
+      </w:r>
+      <w:proofErr w:type="spellStart"/>
+      <w:r>
+        <w:t>ProcessHandler</w:t>
+      </w:r>
+      <w:proofErr w:type="spellEnd"/>
+      <w:r>
+        <w:t xml:space="preserve"> ed Anagrafica con l’introduzione dei rispettivi metodi </w:t>
+      </w:r>
+      <w:proofErr w:type="spellStart"/>
+      <w:r>
+        <w:t>getters</w:t>
       </w:r>
       <w:proofErr w:type="spellEnd"/>
       <w:r>
@@ -805,107 +908,119 @@
         <w:jc w:val="both"/>
       </w:pPr>
       <w:r>
-        <w:t xml:space="preserve">La rivisitazione del codice secondo le linee guida espresse nei punti precedenti ha poi permesso allo stesso tempo l’applicazione dei pattern </w:t>
-      </w:r>
-      <w:r>
-        <w:t>‘</w:t>
-      </w:r>
-      <w:proofErr w:type="spellStart"/>
-      <w:r>
-        <w:t>Strategy</w:t>
-      </w:r>
-      <w:proofErr w:type="spellEnd"/>
-      <w:r>
-        <w:t>’</w:t>
-      </w:r>
-      <w:r>
-        <w:t xml:space="preserve"> e </w:t>
-      </w:r>
-      <w:r>
-        <w:t>‘</w:t>
-      </w:r>
-      <w:proofErr w:type="spellStart"/>
-      <w:r>
-        <w:t>Facade</w:t>
-      </w:r>
-      <w:proofErr w:type="spellEnd"/>
-      <w:r>
-        <w:t>’</w:t>
-      </w:r>
-      <w:r>
-        <w:t>. Il primo riguarda le classi finalizzate all</w:t>
-      </w:r>
-      <w:r>
-        <w:t xml:space="preserve">e varie tipologie di </w:t>
-      </w:r>
-      <w:r>
-        <w:t>ricer</w:t>
-      </w:r>
-      <w:r>
-        <w:t>ca</w:t>
-      </w:r>
-      <w:r>
-        <w:t xml:space="preserve"> e </w:t>
-      </w:r>
-      <w:r>
-        <w:t>fa in modo</w:t>
-      </w:r>
-      <w:r>
-        <w:t xml:space="preserve"> che </w:t>
-      </w:r>
-      <w:r>
-        <w:t xml:space="preserve">ognuna di esse </w:t>
-      </w:r>
-      <w:r>
-        <w:t>sia contenuta in una classe separata (al cui nome è stato aggiunto il suffisso -</w:t>
-      </w:r>
-      <w:proofErr w:type="spellStart"/>
-      <w:r>
-        <w:t>Strategy</w:t>
-      </w:r>
-      <w:proofErr w:type="spellEnd"/>
-      <w:r>
-        <w:t>)</w:t>
-      </w:r>
-      <w:r>
-        <w:t>,</w:t>
-      </w:r>
-      <w:r>
-        <w:t xml:space="preserve"> la quale implementa l’interfaccia </w:t>
-      </w:r>
-      <w:proofErr w:type="spellStart"/>
-      <w:r>
-        <w:t>IRicercaStrategy</w:t>
-      </w:r>
-      <w:proofErr w:type="spellEnd"/>
-      <w:r>
-        <w:t xml:space="preserve"> con la firma del metodo interessato, mentre il secondo si focalizza sulla creazione dello strato aggiuntivo dei </w:t>
-      </w:r>
-      <w:proofErr w:type="spellStart"/>
-      <w:r>
-        <w:t>Process</w:t>
-      </w:r>
-      <w:proofErr w:type="spellEnd"/>
-      <w:r>
-        <w:t>, il cui compito è proprio quello di smistare le richieste entra</w:t>
-      </w:r>
-      <w:r>
-        <w:t>n</w:t>
-      </w:r>
-      <w:r>
-        <w:t xml:space="preserve">ti agli specifici oggetti </w:t>
-      </w:r>
-      <w:r>
-        <w:t>distinguendo dapprima i fruitori dagli operatori</w:t>
-      </w:r>
-      <w:r>
-        <w:t xml:space="preserve"> e coordinando successivamente l’interazione con i package logica e dominio.</w:t>
-      </w:r>
-    </w:p>
-    <w:p>
-      <w:pPr>
-        <w:jc w:val="both"/>
-      </w:pPr>
+        <w:t xml:space="preserve">In seguito, dopo un’attenta </w:t>
+      </w:r>
+      <w:r>
+        <w:t>analisi</w:t>
+      </w:r>
+      <w:r>
+        <w:t xml:space="preserve">, si è stabilito di non poter applicare ulteriormente il pattern SRP sulle restanti classi del progetto, poiché </w:t>
+      </w:r>
+      <w:r>
+        <w:t>ciò avrebbe comportato lo scorporo di operazioni fondamentali per le diverse entità che le espongono, con una conseguente complicazione di codice che potrebbe poi apparire carente in termini di concisione.</w:t>
+      </w:r>
+    </w:p>
+    <w:p>
+      <w:pPr>
+        <w:jc w:val="both"/>
+      </w:pPr>
+      <w:r>
+        <w:t>Un’ultima valutazione si è voluta invece soffermare sulla piena aderenza al LSP</w:t>
+      </w:r>
+      <w:r>
+        <w:t xml:space="preserve"> per quanto riguarda </w:t>
+      </w:r>
+      <w:r>
+        <w:t>le classi Fruitore ed Operatore, le quali ereditano da Utente, e Libro e Film, che realizzano Risorsa;</w:t>
+      </w:r>
+      <w:r>
+        <w:t xml:space="preserve"> pur non sovrascrivendo alcun metodo della classe padre</w:t>
+      </w:r>
+      <w:r>
+        <w:t xml:space="preserve">, potrebbero tuttavia sorgere delle complicanze concettuali in merito alle conversioni di tipo presenti ad esempio in alcuni metodi delle classi che implementano Ricerca ed in </w:t>
+      </w:r>
+      <w:proofErr w:type="spellStart"/>
+      <w:r>
+        <w:t>AnagraficaFruitori</w:t>
+      </w:r>
+      <w:proofErr w:type="spellEnd"/>
+      <w:r>
+        <w:t xml:space="preserve">. Tali operatori sono giustificabili tenendo presente che </w:t>
+      </w:r>
+      <w:r>
+        <w:t xml:space="preserve">i metodi in cui ha efficacia la loro azione fanno riferimento ad oggetti specifici di una delle sottoclassi indicate e sono invocabili solo attraverso una procedura apposita che vincola espressamente l’uso dell’oggetto richiesto. In alternativa si sarebbe potuto pensare di introdurre, ad esempio, le firme dei metodi interessati nella classe Risorsa, con la conseguenza tuttavia di dover implementare </w:t>
+      </w:r>
+      <w:r>
+        <w:t>queste</w:t>
+      </w:r>
+      <w:r>
+        <w:t xml:space="preserve"> operazioni sia in Libro che in Film</w:t>
+      </w:r>
+      <w:r>
+        <w:t xml:space="preserve">; tale progettazione, coerente con il ‘design for </w:t>
+      </w:r>
+      <w:proofErr w:type="spellStart"/>
+      <w:r>
+        <w:t>uniformity</w:t>
+      </w:r>
+      <w:proofErr w:type="spellEnd"/>
+      <w:r>
+        <w:t xml:space="preserve">’ del pattern Composite della </w:t>
+      </w:r>
+      <w:proofErr w:type="spellStart"/>
+      <w:r>
+        <w:t>GoF</w:t>
+      </w:r>
+      <w:proofErr w:type="spellEnd"/>
+      <w:r>
+        <w:t>, appare però in contrasto con la possibilità di mantenere un codice semplice, snello e chiaro, ed è per questo che non è stata applicata.</w:t>
+      </w:r>
+    </w:p>
+    <w:p>
+      <w:pPr>
+        <w:jc w:val="both"/>
+      </w:pPr>
+      <w:r>
+        <w:t xml:space="preserve">Si è invece deciso di applicare tale pattern alle classi Categoria e Sottocategoria poiché quest’ultima, in quanto sottoclasse della prima, erediterebbe dei metodi che non potrebbe tuttavia utilizzare secondo la logica del programma e dovrebbe dunque sollevare delle eccezioni. Si è perciò pensato di annullare il legame esistente tra le due classi e di farle dipendere entrambe da una classe astratta Contenitore, la quale preserva gli attributi </w:t>
+      </w:r>
+      <w:r>
+        <w:t>ed i metodi comuni.</w:t>
+      </w:r>
+    </w:p>
+    <w:p>
+      <w:pPr>
+        <w:jc w:val="both"/>
+      </w:pPr>
+    </w:p>
+    <w:p>
+      <w:pPr>
+        <w:jc w:val="both"/>
+        <w:rPr>
+          <w:rFonts w:ascii="Calibri" w:hAnsi="Calibri" w:cs="Calibri"/>
+          <w:color w:val="000000" w:themeColor="text1"/>
+        </w:rPr>
+      </w:pPr>
+      <w:r>
+        <w:rPr>
+          <w:rFonts w:ascii="Calibri" w:hAnsi="Calibri" w:cs="Calibri"/>
+          <w:color w:val="000000" w:themeColor="text1"/>
+        </w:rPr>
+        <w:t xml:space="preserve">All’interno della cartella punto3 è possibile trovare le due sottocartelle </w:t>
+      </w:r>
+      <w:r>
+        <w:rPr>
+          <w:rFonts w:ascii="Calibri" w:hAnsi="Calibri" w:cs="Calibri"/>
+          <w:color w:val="000000" w:themeColor="text1"/>
+        </w:rPr>
+        <w:t xml:space="preserve">distinte </w:t>
+      </w:r>
+      <w:r>
+        <w:rPr>
+          <w:rFonts w:ascii="Calibri" w:hAnsi="Calibri" w:cs="Calibri"/>
+          <w:color w:val="000000" w:themeColor="text1"/>
+        </w:rPr>
+        <w:t>contenenti il codice completo e le porzioni di codice utili per la discussione.</w:t>
+      </w:r>
     </w:p>
     <w:p>
       <w:pPr>
@@ -937,16 +1052,292 @@
           <w:sz w:val="28"/>
           <w:szCs w:val="28"/>
         </w:rPr>
-        <w:t>Qu</w:t>
-      </w:r>
-      <w:r>
+        <w:t>Quarto punto</w:t>
+      </w:r>
+    </w:p>
+    <w:p>
+      <w:pPr>
+        <w:jc w:val="both"/>
+      </w:pPr>
+      <w:r>
+        <w:t>Per fare in modo di avere un solo esemplare d</w:t>
+      </w:r>
+      <w:r>
+        <w:t xml:space="preserve">i </w:t>
+      </w:r>
+      <w:proofErr w:type="spellStart"/>
+      <w:r>
+        <w:t>Loadclass</w:t>
+      </w:r>
+      <w:proofErr w:type="spellEnd"/>
+      <w:r>
+        <w:t>, deputat</w:t>
+      </w:r>
+      <w:r>
+        <w:t>o</w:t>
+      </w:r>
+      <w:r>
+        <w:t xml:space="preserve"> al corretto reperimento e caricamento dei dati, è stato applicato il pattern </w:t>
+      </w:r>
+      <w:r>
+        <w:t>‘</w:t>
+      </w:r>
+      <w:r>
+        <w:t>Singleton</w:t>
+      </w:r>
+      <w:r>
+        <w:t>’</w:t>
+      </w:r>
+      <w:r>
+        <w:t xml:space="preserve"> definendo l’attributo statico </w:t>
+      </w:r>
+      <w:proofErr w:type="spellStart"/>
+      <w:r>
+        <w:t>instance</w:t>
+      </w:r>
+      <w:proofErr w:type="spellEnd"/>
+      <w:r>
+        <w:t xml:space="preserve">, il costruttore e il metodo </w:t>
+      </w:r>
+      <w:proofErr w:type="spellStart"/>
+      <w:r>
+        <w:t>getInstance</w:t>
+      </w:r>
+      <w:proofErr w:type="spellEnd"/>
+      <w:r>
+        <w:t xml:space="preserve"> e</w:t>
+      </w:r>
+      <w:r>
+        <w:t xml:space="preserve"> andando </w:t>
+      </w:r>
+      <w:r>
+        <w:t>poi</w:t>
+      </w:r>
+      <w:r>
+        <w:t xml:space="preserve"> a </w:t>
+      </w:r>
+      <w:proofErr w:type="spellStart"/>
+      <w:r>
+        <w:t>rifattorizzare</w:t>
+      </w:r>
+      <w:proofErr w:type="spellEnd"/>
+      <w:r>
+        <w:t xml:space="preserve"> le chiamate dei metodi nel </w:t>
+      </w:r>
+      <w:proofErr w:type="spellStart"/>
+      <w:r>
+        <w:t>main</w:t>
+      </w:r>
+      <w:proofErr w:type="spellEnd"/>
+      <w:r>
+        <w:t>.</w:t>
+      </w:r>
+    </w:p>
+    <w:p>
+      <w:pPr>
+        <w:jc w:val="both"/>
+      </w:pPr>
+      <w:r>
+        <w:t xml:space="preserve">La rivisitazione del codice secondo le linee guida espresse nei punti precedenti ha poi permesso allo stesso tempo l’applicazione dei pattern </w:t>
+      </w:r>
+      <w:r>
+        <w:t>‘</w:t>
+      </w:r>
+      <w:proofErr w:type="spellStart"/>
+      <w:r>
+        <w:t>Strategy</w:t>
+      </w:r>
+      <w:proofErr w:type="spellEnd"/>
+      <w:r>
+        <w:t>’</w:t>
+      </w:r>
+      <w:r>
+        <w:t xml:space="preserve"> e </w:t>
+      </w:r>
+      <w:r>
+        <w:t>‘</w:t>
+      </w:r>
+      <w:proofErr w:type="spellStart"/>
+      <w:r>
+        <w:t>Facade</w:t>
+      </w:r>
+      <w:proofErr w:type="spellEnd"/>
+      <w:r>
+        <w:t>’</w:t>
+      </w:r>
+      <w:r>
+        <w:t>. Il primo riguarda le classi finalizzate all</w:t>
+      </w:r>
+      <w:r>
+        <w:t xml:space="preserve">e varie tipologie di </w:t>
+      </w:r>
+      <w:r>
+        <w:t>ricer</w:t>
+      </w:r>
+      <w:r>
+        <w:t>ca</w:t>
+      </w:r>
+      <w:r>
+        <w:t xml:space="preserve"> e </w:t>
+      </w:r>
+      <w:r>
+        <w:t>fa in modo</w:t>
+      </w:r>
+      <w:r>
+        <w:t xml:space="preserve"> che </w:t>
+      </w:r>
+      <w:r>
+        <w:t xml:space="preserve">ognuna di esse </w:t>
+      </w:r>
+      <w:r>
+        <w:t>sia contenuta in una classe separata (al cui nome è stato aggiunto il suffisso -</w:t>
+      </w:r>
+      <w:proofErr w:type="spellStart"/>
+      <w:r>
+        <w:t>Strategy</w:t>
+      </w:r>
+      <w:proofErr w:type="spellEnd"/>
+      <w:r>
+        <w:t>)</w:t>
+      </w:r>
+      <w:r>
+        <w:t>,</w:t>
+      </w:r>
+      <w:r>
+        <w:t xml:space="preserve"> la quale implementa l’interfaccia </w:t>
+      </w:r>
+      <w:proofErr w:type="spellStart"/>
+      <w:r>
+        <w:t>IRicercaStrategy</w:t>
+      </w:r>
+      <w:proofErr w:type="spellEnd"/>
+      <w:r>
+        <w:t xml:space="preserve"> con la firma del metodo interessato, mentre il secondo si focalizza sulla creazione dello strato aggiuntivo dei </w:t>
+      </w:r>
+      <w:proofErr w:type="spellStart"/>
+      <w:r>
+        <w:t>Process</w:t>
+      </w:r>
+      <w:proofErr w:type="spellEnd"/>
+      <w:r>
+        <w:t>, il cui compito è proprio quello di smistare le richieste entra</w:t>
+      </w:r>
+      <w:r>
+        <w:t>n</w:t>
+      </w:r>
+      <w:r>
+        <w:t xml:space="preserve">ti agli specifici </w:t>
+      </w:r>
+      <w:r>
+        <w:lastRenderedPageBreak/>
+        <w:t xml:space="preserve">oggetti </w:t>
+      </w:r>
+      <w:r>
+        <w:t>distinguendo dapprima i fruitori dagli operatori</w:t>
+      </w:r>
+      <w:r>
+        <w:t xml:space="preserve"> e coordinando successivamente l’interazione con i package logica e dominio.</w:t>
+      </w:r>
+    </w:p>
+    <w:p>
+      <w:pPr>
+        <w:jc w:val="both"/>
+      </w:pPr>
+    </w:p>
+    <w:p>
+      <w:pPr>
+        <w:jc w:val="both"/>
+        <w:rPr>
+          <w:rFonts w:ascii="Calibri" w:hAnsi="Calibri" w:cs="Calibri"/>
+          <w:color w:val="000000" w:themeColor="text1"/>
+        </w:rPr>
+      </w:pPr>
+      <w:r>
+        <w:rPr>
+          <w:rFonts w:ascii="Calibri" w:hAnsi="Calibri" w:cs="Calibri"/>
+          <w:color w:val="000000" w:themeColor="text1"/>
+        </w:rPr>
+        <w:t>All’interno della cartella punto</w:t>
+      </w:r>
+      <w:r>
+        <w:rPr>
+          <w:rFonts w:ascii="Calibri" w:hAnsi="Calibri" w:cs="Calibri"/>
+          <w:color w:val="000000" w:themeColor="text1"/>
+        </w:rPr>
+        <w:t>4</w:t>
+      </w:r>
+      <w:r>
+        <w:rPr>
+          <w:rFonts w:ascii="Calibri" w:hAnsi="Calibri" w:cs="Calibri"/>
+          <w:color w:val="000000" w:themeColor="text1"/>
+        </w:rPr>
+        <w:t xml:space="preserve"> è possibile trovare le </w:t>
+      </w:r>
+      <w:r>
+        <w:rPr>
+          <w:rFonts w:ascii="Calibri" w:hAnsi="Calibri" w:cs="Calibri"/>
+          <w:color w:val="000000" w:themeColor="text1"/>
+        </w:rPr>
+        <w:t>tre</w:t>
+      </w:r>
+      <w:r>
+        <w:rPr>
+          <w:rFonts w:ascii="Calibri" w:hAnsi="Calibri" w:cs="Calibri"/>
+          <w:color w:val="000000" w:themeColor="text1"/>
+        </w:rPr>
+        <w:t xml:space="preserve"> sottocartelle </w:t>
+      </w:r>
+      <w:r>
+        <w:rPr>
+          <w:rFonts w:ascii="Calibri" w:hAnsi="Calibri" w:cs="Calibri"/>
+          <w:color w:val="000000" w:themeColor="text1"/>
+        </w:rPr>
+        <w:t xml:space="preserve">distinte </w:t>
+      </w:r>
+      <w:r>
+        <w:rPr>
+          <w:rFonts w:ascii="Calibri" w:hAnsi="Calibri" w:cs="Calibri"/>
+          <w:color w:val="000000" w:themeColor="text1"/>
+        </w:rPr>
+        <w:t>contenenti il codice completo</w:t>
+      </w:r>
+      <w:r>
+        <w:rPr>
+          <w:rFonts w:ascii="Calibri" w:hAnsi="Calibri" w:cs="Calibri"/>
+          <w:color w:val="000000" w:themeColor="text1"/>
+        </w:rPr>
+        <w:t>, i diagrammi UML e</w:t>
+      </w:r>
+      <w:r>
+        <w:rPr>
+          <w:rFonts w:ascii="Calibri" w:hAnsi="Calibri" w:cs="Calibri"/>
+          <w:color w:val="000000" w:themeColor="text1"/>
+        </w:rPr>
+        <w:t xml:space="preserve"> le porzioni di codice utili per la discussione.</w:t>
+      </w:r>
+    </w:p>
+    <w:p>
+      <w:pPr>
+        <w:jc w:val="both"/>
+      </w:pPr>
+    </w:p>
+    <w:p>
+      <w:pPr>
         <w:rPr>
           <w:b/>
           <w:color w:val="5B9BD5" w:themeColor="accent5"/>
           <w:sz w:val="28"/>
           <w:szCs w:val="28"/>
         </w:rPr>
-        <w:t>into</w:t>
+      </w:pPr>
+      <w:r>
+        <w:rPr>
+          <w:b/>
+          <w:color w:val="5B9BD5" w:themeColor="accent5"/>
+          <w:sz w:val="40"/>
+          <w:szCs w:val="40"/>
+        </w:rPr>
+        <w:t>-</w:t>
       </w:r>
       <w:r>
         <w:rPr>
@@ -955,23 +1346,15 @@
           <w:sz w:val="28"/>
           <w:szCs w:val="28"/>
         </w:rPr>
-        <w:t xml:space="preserve"> punto</w:t>
-      </w:r>
-    </w:p>
-    <w:p>
-      <w:pPr>
-        <w:jc w:val="both"/>
-      </w:pPr>
-      <w:r>
-        <w:t xml:space="preserve">Il primo pattern </w:t>
-      </w:r>
-      <w:proofErr w:type="spellStart"/>
-      <w:r>
-        <w:t>di</w:t>
-      </w:r>
-      <w:proofErr w:type="spellEnd"/>
-      <w:r>
-        <w:t xml:space="preserve"> </w:t>
+        <w:t>Quinto punto</w:t>
+      </w:r>
+    </w:p>
+    <w:p>
+      <w:pPr>
+        <w:jc w:val="both"/>
+      </w:pPr>
+      <w:r>
+        <w:t xml:space="preserve">Il primo pattern di </w:t>
       </w:r>
       <w:proofErr w:type="spellStart"/>
       <w:r>
@@ -1192,13 +1575,44 @@
       <w:r>
         <w:t xml:space="preserve"> Data Value With Object’ </w:t>
       </w:r>
-    </w:p>
-    <w:p>
-      <w:pPr>
-        <w:jc w:val="both"/>
-      </w:pPr>
-      <w:bookmarkStart w:id="0" w:name="_GoBack"/>
-      <w:bookmarkEnd w:id="0"/>
+      <w:r>
+        <w:t xml:space="preserve">sugli attributi </w:t>
+      </w:r>
+      <w:r>
+        <w:t xml:space="preserve">autore e attore delle classi Libro e Film, che sono stati unificati per mezzo della classe Persona, la quale contiene anche il metodo necessario per la verifica della presenza di una stringa all’interno del nome o del cognome. Sono poi stati sostituiti dall’attributo artisti direttamente nella classe Risorsa, semplificando così la trattazione delle diverse categorie, in accordo con il principio ‘Pull Up Method’, per mezzo della definizione del metodo </w:t>
+      </w:r>
+      <w:proofErr w:type="spellStart"/>
+      <w:r>
+        <w:t>getArtisti</w:t>
+      </w:r>
+      <w:proofErr w:type="spellEnd"/>
+      <w:r>
+        <w:t xml:space="preserve">, e riducendo allo stesso tempo le classi </w:t>
+      </w:r>
+      <w:proofErr w:type="spellStart"/>
+      <w:r>
+        <w:t>RicercaPerAutoreStrategy</w:t>
+      </w:r>
+      <w:proofErr w:type="spellEnd"/>
+      <w:r>
+        <w:t xml:space="preserve"> e </w:t>
+      </w:r>
+      <w:proofErr w:type="spellStart"/>
+      <w:r>
+        <w:t>RicercaPerAttoreStrategy</w:t>
+      </w:r>
+      <w:proofErr w:type="spellEnd"/>
+      <w:r>
+        <w:t xml:space="preserve"> nella singola classe </w:t>
+      </w:r>
+      <w:proofErr w:type="spellStart"/>
+      <w:r>
+        <w:t>RicercaPerArtistaStrategy</w:t>
+      </w:r>
+      <w:proofErr w:type="spellEnd"/>
+      <w:r>
+        <w:t xml:space="preserve">. </w:t>
+      </w:r>
     </w:p>
     <w:p>
       <w:pPr>
@@ -1221,8 +1635,85 @@
       </w:r>
       <w:proofErr w:type="spellEnd"/>
       <w:r>
-        <w:t>, introducendo metodi più specifici e dettagliati sulla base del contesto del programma e al tempo stesso più leggibili, si è deciso di creare la classe Data (contenuta nel package utility) contenente le varie operazioni che interessano la manipolazione delle date.</w:t>
-      </w:r>
+        <w:t xml:space="preserve">, introducendo metodi più specifici e dettagliati sulla base del contesto del programma e al tempo stesso più leggibili, si è deciso di creare la classe Data (contenuta nel package </w:t>
+      </w:r>
+      <w:proofErr w:type="gramStart"/>
+      <w:r>
+        <w:t>utility</w:t>
+      </w:r>
+      <w:r>
+        <w:t>.parte</w:t>
+      </w:r>
+      <w:proofErr w:type="gramEnd"/>
+      <w:r>
+        <w:t>2</w:t>
+      </w:r>
+      <w:r>
+        <w:t>) contenente le varie operazioni che interessano la manipolazione delle date.</w:t>
+      </w:r>
+    </w:p>
+    <w:p>
+      <w:pPr>
+        <w:jc w:val="both"/>
+      </w:pPr>
+    </w:p>
+    <w:p>
+      <w:pPr>
+        <w:jc w:val="both"/>
+        <w:rPr>
+          <w:rFonts w:ascii="Calibri" w:hAnsi="Calibri" w:cs="Calibri"/>
+          <w:color w:val="000000" w:themeColor="text1"/>
+        </w:rPr>
+      </w:pPr>
+      <w:r>
+        <w:rPr>
+          <w:rFonts w:ascii="Calibri" w:hAnsi="Calibri" w:cs="Calibri"/>
+          <w:color w:val="000000" w:themeColor="text1"/>
+        </w:rPr>
+        <w:t>All’interno della cartella punto</w:t>
+      </w:r>
+      <w:r>
+        <w:rPr>
+          <w:rFonts w:ascii="Calibri" w:hAnsi="Calibri" w:cs="Calibri"/>
+          <w:color w:val="000000" w:themeColor="text1"/>
+        </w:rPr>
+        <w:t>5-versione definitiva</w:t>
+      </w:r>
+      <w:r>
+        <w:rPr>
+          <w:rFonts w:ascii="Calibri" w:hAnsi="Calibri" w:cs="Calibri"/>
+          <w:color w:val="000000" w:themeColor="text1"/>
+        </w:rPr>
+        <w:t xml:space="preserve"> è possibile trovare le due sottocartelle contenenti il codice completo</w:t>
+      </w:r>
+      <w:r>
+        <w:rPr>
+          <w:rFonts w:ascii="Calibri" w:hAnsi="Calibri" w:cs="Calibri"/>
+          <w:color w:val="000000" w:themeColor="text1"/>
+        </w:rPr>
+        <w:t xml:space="preserve"> definitivo</w:t>
+      </w:r>
+      <w:r>
+        <w:rPr>
+          <w:rFonts w:ascii="Calibri" w:hAnsi="Calibri" w:cs="Calibri"/>
+          <w:color w:val="000000" w:themeColor="text1"/>
+        </w:rPr>
+        <w:t xml:space="preserve"> e le porzioni di codice utili per la discussione.</w:t>
+      </w:r>
+    </w:p>
+    <w:p>
+      <w:pPr>
+        <w:jc w:val="both"/>
+        <w:rPr>
+          <w:rFonts w:ascii="Calibri" w:hAnsi="Calibri" w:cs="Calibri"/>
+          <w:color w:val="000000" w:themeColor="text1"/>
+        </w:rPr>
+      </w:pPr>
+    </w:p>
+    <w:p>
+      <w:pPr>
+        <w:jc w:val="both"/>
+      </w:pPr>
     </w:p>
     <w:sectPr>
       <w:pgSz w:w="11900" w:h="16840"/>

--- a/relazione seconda parte progetto.docx
+++ b/relazione seconda parte progetto.docx
@@ -4,6 +4,7 @@
   <w:body>
     <w:p>
       <w:pPr>
+        <w:jc w:val="center"/>
         <w:rPr>
           <w:b/>
           <w:color w:val="5B9BD5" w:themeColor="accent5"/>
@@ -11,6 +12,7 @@
           <w:szCs w:val="40"/>
         </w:rPr>
       </w:pPr>
+      <w:bookmarkStart w:id="0" w:name="_GoBack"/>
       <w:r>
         <w:rPr>
           <w:b/>
@@ -30,6 +32,7 @@
         <w:t xml:space="preserve"> SECONDA PARTE DEL PROGETTO</w:t>
       </w:r>
     </w:p>
+    <w:bookmarkEnd w:id="0"/>
     <w:p>
       <w:pPr>
         <w:rPr>
@@ -39,15 +42,166 @@
           <w:szCs w:val="40"/>
         </w:rPr>
       </w:pPr>
-    </w:p>
-    <w:p>
-      <w:pPr>
-        <w:rPr>
-          <w:b/>
+      <w:r>
+        <w:rPr>
+          <w:b/>
+          <w:noProof/>
           <w:color w:val="5B9BD5" w:themeColor="accent5"/>
           <w:sz w:val="40"/>
           <w:szCs w:val="40"/>
         </w:rPr>
+        <mc:AlternateContent>
+          <mc:Choice Requires="wps">
+            <w:drawing>
+              <wp:anchor distT="0" distB="0" distL="114300" distR="114300" simplePos="0" relativeHeight="251659264" behindDoc="0" locked="0" layoutInCell="1" allowOverlap="1" wp14:anchorId="1E4CD7BA" wp14:editId="04FCBCBC">
+                <wp:simplePos x="0" y="0"/>
+                <wp:positionH relativeFrom="column">
+                  <wp:posOffset>-24766</wp:posOffset>
+                </wp:positionH>
+                <wp:positionV relativeFrom="paragraph">
+                  <wp:posOffset>85725</wp:posOffset>
+                </wp:positionV>
+                <wp:extent cx="6162675" cy="0"/>
+                <wp:effectExtent l="0" t="0" r="0" b="0"/>
+                <wp:wrapNone/>
+                <wp:docPr id="1" name="Connettore diritto 1"/>
+                <wp:cNvGraphicFramePr/>
+                <a:graphic xmlns:a="http://schemas.openxmlformats.org/drawingml/2006/main">
+                  <a:graphicData uri="http://schemas.microsoft.com/office/word/2010/wordprocessingShape">
+                    <wps:wsp>
+                      <wps:cNvCnPr/>
+                      <wps:spPr>
+                        <a:xfrm>
+                          <a:off x="0" y="0"/>
+                          <a:ext cx="6162675" cy="0"/>
+                        </a:xfrm>
+                        <a:prstGeom prst="line">
+                          <a:avLst/>
+                        </a:prstGeom>
+                        <a:ln w="19050"/>
+                      </wps:spPr>
+                      <wps:style>
+                        <a:lnRef idx="1">
+                          <a:schemeClr val="accent1"/>
+                        </a:lnRef>
+                        <a:fillRef idx="0">
+                          <a:schemeClr val="accent1"/>
+                        </a:fillRef>
+                        <a:effectRef idx="0">
+                          <a:schemeClr val="accent1"/>
+                        </a:effectRef>
+                        <a:fontRef idx="minor">
+                          <a:schemeClr val="tx1"/>
+                        </a:fontRef>
+                      </wps:style>
+                      <wps:bodyPr/>
+                    </wps:wsp>
+                  </a:graphicData>
+                </a:graphic>
+              </wp:anchor>
+            </w:drawing>
+          </mc:Choice>
+          <mc:Fallback>
+            <w:pict>
+              <v:line w14:anchorId="5C4D730A" id="Connettore diritto 1" o:spid="_x0000_s1026" style="position:absolute;z-index:251659264;visibility:visible;mso-wrap-style:square;mso-wrap-distance-left:9pt;mso-wrap-distance-top:0;mso-wrap-distance-right:9pt;mso-wrap-distance-bottom:0;mso-position-horizontal:absolute;mso-position-horizontal-relative:text;mso-position-vertical:absolute;mso-position-vertical-relative:text" from="-1.95pt,6.75pt" to="483.3pt,6.75pt" o:gfxdata="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" strokecolor="#4472c4 [3204]" strokeweight="1.5pt">
+                <v:stroke joinstyle="miter"/>
+              </v:line>
+            </w:pict>
+          </mc:Fallback>
+        </mc:AlternateContent>
+      </w:r>
+    </w:p>
+    <w:p>
+      <w:pPr>
+        <w:jc w:val="both"/>
+        <w:rPr>
+          <w:b/>
+          <w:color w:val="000000" w:themeColor="text1"/>
+        </w:rPr>
+      </w:pPr>
+      <w:r>
+        <w:rPr>
+          <w:b/>
+          <w:color w:val="000000" w:themeColor="text1"/>
+        </w:rPr>
+        <w:t>All’interno della cartella di consegna del progetto vi sono due sottocartelle</w:t>
+      </w:r>
+      <w:r>
+        <w:rPr>
+          <w:b/>
+          <w:color w:val="000000" w:themeColor="text1"/>
+        </w:rPr>
+        <w:t xml:space="preserve">: </w:t>
+      </w:r>
+      <w:proofErr w:type="gramStart"/>
+      <w:r>
+        <w:rPr>
+          <w:b/>
+          <w:color w:val="000000" w:themeColor="text1"/>
+        </w:rPr>
+        <w:t>una contenente</w:t>
+      </w:r>
+      <w:proofErr w:type="gramEnd"/>
+      <w:r>
+        <w:rPr>
+          <w:b/>
+          <w:color w:val="000000" w:themeColor="text1"/>
+        </w:rPr>
+        <w:t xml:space="preserve"> il codice della versione precedente e l’altra il codice </w:t>
+      </w:r>
+      <w:proofErr w:type="spellStart"/>
+      <w:r>
+        <w:rPr>
+          <w:b/>
+          <w:color w:val="000000" w:themeColor="text1"/>
+        </w:rPr>
+        <w:t>rifattorizzato</w:t>
+      </w:r>
+      <w:proofErr w:type="spellEnd"/>
+      <w:r>
+        <w:rPr>
+          <w:b/>
+          <w:color w:val="000000" w:themeColor="text1"/>
+        </w:rPr>
+        <w:t xml:space="preserve"> distinto secondo i vari punti </w:t>
+      </w:r>
+      <w:r>
+        <w:rPr>
+          <w:b/>
+          <w:color w:val="000000" w:themeColor="text1"/>
+        </w:rPr>
+        <w:t xml:space="preserve">indicati </w:t>
+      </w:r>
+      <w:r>
+        <w:rPr>
+          <w:b/>
+          <w:color w:val="000000" w:themeColor="text1"/>
+        </w:rPr>
+        <w:t>d</w:t>
+      </w:r>
+      <w:r>
+        <w:rPr>
+          <w:b/>
+          <w:color w:val="000000" w:themeColor="text1"/>
+        </w:rPr>
+        <w:t>a</w:t>
+      </w:r>
+      <w:r>
+        <w:rPr>
+          <w:b/>
+          <w:color w:val="000000" w:themeColor="text1"/>
+        </w:rPr>
+        <w:t>lla traccia.</w:t>
+      </w:r>
+    </w:p>
+    <w:p>
+      <w:pPr>
+        <w:rPr>
+          <w:b/>
+          <w:color w:val="5B9BD5" w:themeColor="accent5"/>
+          <w:sz w:val="40"/>
+          <w:szCs w:val="40"/>
+        </w:rPr>
       </w:pPr>
     </w:p>
     <w:p>
@@ -77,6 +231,15 @@
         </w:rPr>
         <w:t>Primo punto</w:t>
       </w:r>
+      <w:r>
+        <w:rPr>
+          <w:b/>
+          <w:color w:val="5B9BD5" w:themeColor="accent5"/>
+          <w:sz w:val="28"/>
+          <w:szCs w:val="28"/>
+        </w:rPr>
+        <w:t xml:space="preserve"> (realizzato per ultimo)</w:t>
+      </w:r>
     </w:p>
     <w:p>
       <w:pPr>
@@ -104,7 +267,16 @@
         <w:t xml:space="preserve"> e delle classi</w:t>
       </w:r>
       <w:r>
-        <w:t xml:space="preserve">, il sistema è stato progettato in modo che l’interazione con l’utente avvenga solo nelle classi appartenenti al package ‘interazione’ </w:t>
+        <w:t xml:space="preserve">, il sistema è stato progettato in modo che l’interazione con l’utente avvenga solo nelle classi appartenenti al package </w:t>
+      </w:r>
+      <w:r>
+        <w:rPr>
+          <w:i/>
+        </w:rPr>
+        <w:t>‘interazione’</w:t>
+      </w:r>
+      <w:r>
+        <w:t xml:space="preserve"> </w:t>
       </w:r>
       <w:r>
         <w:t>secondo una strutturazione progressiva</w:t>
@@ -117,6 +289,9 @@
       </w:r>
       <w:proofErr w:type="spellStart"/>
       <w:r>
+        <w:rPr>
+          <w:i/>
+        </w:rPr>
         <w:t>MenuHandler</w:t>
       </w:r>
       <w:proofErr w:type="spellEnd"/>
@@ -125,6 +300,9 @@
       </w:r>
       <w:proofErr w:type="spellStart"/>
       <w:r>
+        <w:rPr>
+          <w:i/>
+        </w:rPr>
         <w:t>ProcessFruitore</w:t>
       </w:r>
       <w:proofErr w:type="spellEnd"/>
@@ -133,11 +311,29 @@
       </w:r>
       <w:proofErr w:type="spellStart"/>
       <w:r>
+        <w:rPr>
+          <w:i/>
+        </w:rPr>
         <w:t>ProcessOperatore</w:t>
       </w:r>
       <w:proofErr w:type="spellEnd"/>
       <w:r>
-        <w:t>, il quale permette la comunicazione con il package ‘logica’ favorendo la scomposizione e la differenziazione delle operazioni che comportano il dialogo con l’utente da quelle applicative secondo il principio di separazione modello-vista. Le dipendenze si propagano successivamente in un unico verso fino ad arrivare al package ‘dominio’</w:t>
+        <w:t xml:space="preserve">, il quale permette la comunicazione con il package </w:t>
+      </w:r>
+      <w:r>
+        <w:rPr>
+          <w:i/>
+        </w:rPr>
+        <w:t>‘logica’</w:t>
+      </w:r>
+      <w:r>
+        <w:t xml:space="preserve"> favorendo la scomposizione e la differenziazione delle operazioni che comportano il dialogo con l’utente da quelle applicative secondo il principio di separazione modello-vista. Le dipendenze si propagano successivamente in un unico verso fino ad arrivare al package </w:t>
+      </w:r>
+      <w:r>
+        <w:rPr>
+          <w:i/>
+        </w:rPr>
+        <w:t>‘dominio’</w:t>
       </w:r>
       <w:r>
         <w:t>,</w:t>
@@ -152,7 +348,19 @@
         <w:t xml:space="preserve"> gli elementi costitutivi </w:t>
       </w:r>
       <w:r>
-        <w:t>su cui è stato realizzato il sistema, evitando così dipendenze cicliche ed accoppiamenti di oggetti non UI con oggetti UI.</w:t>
+        <w:t xml:space="preserve">su cui è stato realizzato il sistema, evitando così </w:t>
+      </w:r>
+      <w:r>
+        <w:t>legami</w:t>
+      </w:r>
+      <w:r>
+        <w:t xml:space="preserve"> ciclic</w:t>
+      </w:r>
+      <w:r>
+        <w:t>i</w:t>
+      </w:r>
+      <w:r>
+        <w:t xml:space="preserve"> ed accoppiamenti di oggetti non UI con oggetti UI.</w:t>
       </w:r>
     </w:p>
     <w:p>
@@ -184,26 +392,59 @@
         <w:t>a video</w:t>
       </w:r>
       <w:r>
-        <w:t xml:space="preserve"> che vengono distinte nella composizione della stringa da visualizzare, all’interno delle classi di ‘logica’ attraverso il metodo ‘</w:t>
-      </w:r>
-      <w:proofErr w:type="spellStart"/>
-      <w:r>
+        <w:t xml:space="preserve"> che vengono distinte nella composizione della stringa da visualizzare, all’interno delle classi di </w:t>
+      </w:r>
+      <w:r>
+        <w:rPr>
+          <w:i/>
+        </w:rPr>
+        <w:t xml:space="preserve">‘logica’ </w:t>
+      </w:r>
+      <w:r>
+        <w:t xml:space="preserve">attraverso il metodo </w:t>
+      </w:r>
+      <w:proofErr w:type="spellStart"/>
+      <w:proofErr w:type="gramStart"/>
+      <w:r>
+        <w:rPr>
+          <w:i/>
+        </w:rPr>
         <w:t>toString</w:t>
       </w:r>
       <w:proofErr w:type="spellEnd"/>
       <w:r>
-        <w:t>()’, e nella presentazione all’utente</w:t>
+        <w:rPr>
+          <w:i/>
+        </w:rPr>
+        <w:t>(</w:t>
+      </w:r>
+      <w:proofErr w:type="gramEnd"/>
+      <w:r>
+        <w:rPr>
+          <w:i/>
+        </w:rPr>
+        <w:t>)</w:t>
+      </w:r>
+      <w:r>
+        <w:t>, e nella presentazione all’utente</w:t>
       </w:r>
       <w:r>
         <w:t xml:space="preserve"> </w:t>
       </w:r>
-      <w:bookmarkStart w:id="0" w:name="_GoBack"/>
-      <w:bookmarkEnd w:id="0"/>
       <w:r>
         <w:t xml:space="preserve">nelle </w:t>
       </w:r>
       <w:r>
-        <w:t>classi di ‘interazione’.</w:t>
+        <w:t xml:space="preserve">classi di </w:t>
+      </w:r>
+      <w:r>
+        <w:rPr>
+          <w:i/>
+        </w:rPr>
+        <w:t>‘interazione’</w:t>
+      </w:r>
+      <w:r>
+        <w:t>.</w:t>
       </w:r>
     </w:p>
     <w:p>
@@ -216,43 +457,17 @@
         <w:jc w:val="both"/>
         <w:rPr>
           <w:rFonts w:ascii="Calibri" w:hAnsi="Calibri" w:cs="Calibri"/>
-          <w:color w:val="000000" w:themeColor="text1"/>
-        </w:rPr>
-      </w:pPr>
-      <w:r>
-        <w:rPr>
-          <w:rFonts w:ascii="Calibri" w:hAnsi="Calibri" w:cs="Calibri"/>
-          <w:color w:val="000000" w:themeColor="text1"/>
-        </w:rPr>
-        <w:t>All’interno della cartella punto</w:t>
-      </w:r>
-      <w:r>
-        <w:rPr>
-          <w:rFonts w:ascii="Calibri" w:hAnsi="Calibri" w:cs="Calibri"/>
-          <w:color w:val="000000" w:themeColor="text1"/>
-        </w:rPr>
-        <w:t>1</w:t>
-      </w:r>
-      <w:r>
-        <w:rPr>
-          <w:rFonts w:ascii="Calibri" w:hAnsi="Calibri" w:cs="Calibri"/>
-          <w:color w:val="000000" w:themeColor="text1"/>
-        </w:rPr>
-        <w:t xml:space="preserve"> è possibile trovare </w:t>
-      </w:r>
-      <w:r>
-        <w:rPr>
-          <w:rFonts w:ascii="Calibri" w:hAnsi="Calibri" w:cs="Calibri"/>
-          <w:color w:val="000000" w:themeColor="text1"/>
-        </w:rPr>
-        <w:t>la cartella contenente i diagrammi UML</w:t>
-      </w:r>
-      <w:r>
-        <w:rPr>
-          <w:rFonts w:ascii="Calibri" w:hAnsi="Calibri" w:cs="Calibri"/>
-          <w:color w:val="000000" w:themeColor="text1"/>
-        </w:rPr>
-        <w:t>.</w:t>
+          <w:b/>
+          <w:color w:val="000000" w:themeColor="text1"/>
+        </w:rPr>
+      </w:pPr>
+      <w:r>
+        <w:rPr>
+          <w:rFonts w:ascii="Calibri" w:hAnsi="Calibri" w:cs="Calibri"/>
+          <w:b/>
+          <w:color w:val="000000" w:themeColor="text1"/>
+        </w:rPr>
+        <w:t>All’interno della cartella punto1 è possibile trovare la cartella contenente i diagrammi UML.</w:t>
       </w:r>
     </w:p>
     <w:p>
@@ -340,40 +555,64 @@
       </w:pPr>
       <w:r>
         <w:rPr>
+          <w:rFonts w:ascii="Calibri" w:hAnsi="Calibri" w:cs="Calibri"/>
+          <w:color w:val="000000" w:themeColor="text1"/>
+        </w:rPr>
+        <w:t>È</w:t>
+      </w:r>
+      <w:r>
+        <w:rPr>
+          <w:color w:val="000000" w:themeColor="text1"/>
+        </w:rPr>
+        <w:t xml:space="preserve"> stato applicato il pattern </w:t>
+      </w:r>
+      <w:r>
+        <w:rPr>
+          <w:i/>
+          <w:color w:val="000000" w:themeColor="text1"/>
+        </w:rPr>
+        <w:t>‘</w:t>
+      </w:r>
+      <w:r>
+        <w:rPr>
+          <w:i/>
+          <w:color w:val="000000" w:themeColor="text1"/>
+        </w:rPr>
+        <w:t xml:space="preserve">Pure </w:t>
+      </w:r>
+      <w:proofErr w:type="spellStart"/>
+      <w:r>
+        <w:rPr>
+          <w:i/>
+          <w:color w:val="000000" w:themeColor="text1"/>
+        </w:rPr>
+        <w:t>Fabrication</w:t>
+      </w:r>
+      <w:proofErr w:type="spellEnd"/>
+      <w:r>
+        <w:rPr>
+          <w:i/>
+          <w:color w:val="000000" w:themeColor="text1"/>
+        </w:rPr>
+        <w:t>’</w:t>
+      </w:r>
+      <w:r>
+        <w:rPr>
+          <w:i/>
           <w:color w:val="000000" w:themeColor="text1"/>
         </w:rPr>
         <w:t xml:space="preserve"> </w:t>
       </w:r>
       <w:r>
         <w:rPr>
-          <w:rFonts w:ascii="Calibri" w:hAnsi="Calibri" w:cs="Calibri"/>
-          <w:color w:val="000000" w:themeColor="text1"/>
-        </w:rPr>
-        <w:t>È</w:t>
-      </w:r>
-      <w:r>
-        <w:rPr>
-          <w:color w:val="000000" w:themeColor="text1"/>
-        </w:rPr>
-        <w:t xml:space="preserve"> stato applicato il pattern Pure </w:t>
-      </w:r>
-      <w:proofErr w:type="spellStart"/>
-      <w:r>
-        <w:rPr>
-          <w:color w:val="000000" w:themeColor="text1"/>
-        </w:rPr>
-        <w:t>Fabrication</w:t>
-      </w:r>
-      <w:proofErr w:type="spellEnd"/>
-      <w:r>
-        <w:rPr>
-          <w:color w:val="000000" w:themeColor="text1"/>
-        </w:rPr>
-        <w:t xml:space="preserve"> con l’introduzione della classe </w:t>
-      </w:r>
-      <w:proofErr w:type="spellStart"/>
-      <w:r>
-        <w:rPr>
+          <w:color w:val="000000" w:themeColor="text1"/>
+        </w:rPr>
+        <w:t xml:space="preserve">con l’introduzione della classe </w:t>
+      </w:r>
+      <w:proofErr w:type="spellStart"/>
+      <w:r>
+        <w:rPr>
+          <w:i/>
           <w:color w:val="000000" w:themeColor="text1"/>
         </w:rPr>
         <w:t>LoadClass</w:t>
@@ -388,6 +627,7 @@
       <w:proofErr w:type="spellStart"/>
       <w:r>
         <w:rPr>
+          <w:i/>
           <w:color w:val="000000" w:themeColor="text1"/>
         </w:rPr>
         <w:t>Main</w:t>
@@ -403,7 +643,31 @@
         <w:rPr>
           <w:color w:val="000000" w:themeColor="text1"/>
         </w:rPr>
-        <w:t xml:space="preserve"> al momento della creazione del file, del reperimento delle istanze da file e del salvataggio su file. </w:t>
+        <w:t xml:space="preserve"> al momento della creazione del file, </w:t>
+      </w:r>
+      <w:r>
+        <w:rPr>
+          <w:color w:val="000000" w:themeColor="text1"/>
+        </w:rPr>
+        <w:t>il</w:t>
+      </w:r>
+      <w:r>
+        <w:rPr>
+          <w:color w:val="000000" w:themeColor="text1"/>
+        </w:rPr>
+        <w:t xml:space="preserve"> reperimento delle istanze da file e </w:t>
+      </w:r>
+      <w:r>
+        <w:rPr>
+          <w:color w:val="000000" w:themeColor="text1"/>
+        </w:rPr>
+        <w:t>i</w:t>
+      </w:r>
+      <w:r>
+        <w:rPr>
+          <w:color w:val="000000" w:themeColor="text1"/>
+        </w:rPr>
+        <w:t xml:space="preserve">l salvataggio su file. </w:t>
       </w:r>
     </w:p>
     <w:p>
@@ -425,6 +689,7 @@
       <w:r>
         <w:rPr>
           <w:rFonts w:ascii="Calibri" w:hAnsi="Calibri" w:cs="Calibri"/>
+          <w:i/>
           <w:color w:val="000000" w:themeColor="text1"/>
         </w:rPr>
         <w:t>GestoreMenu</w:t>
@@ -457,6 +722,7 @@
       <w:r>
         <w:rPr>
           <w:rFonts w:ascii="Calibri" w:hAnsi="Calibri" w:cs="Calibri"/>
+          <w:i/>
           <w:color w:val="000000" w:themeColor="text1"/>
         </w:rPr>
         <w:t>MenuHandler</w:t>
@@ -473,6 +739,7 @@
       <w:r>
         <w:rPr>
           <w:rFonts w:ascii="Calibri" w:hAnsi="Calibri" w:cs="Calibri"/>
+          <w:i/>
           <w:color w:val="000000" w:themeColor="text1"/>
         </w:rPr>
         <w:t>ProcessHandler</w:t>
@@ -489,6 +756,7 @@
       <w:r>
         <w:rPr>
           <w:rFonts w:ascii="Calibri" w:hAnsi="Calibri" w:cs="Calibri"/>
+          <w:i/>
           <w:color w:val="000000" w:themeColor="text1"/>
         </w:rPr>
         <w:t>ProcessFruitoreHandler</w:t>
@@ -505,6 +773,7 @@
       <w:r>
         <w:rPr>
           <w:rFonts w:ascii="Calibri" w:hAnsi="Calibri" w:cs="Calibri"/>
+          <w:i/>
           <w:color w:val="000000" w:themeColor="text1"/>
         </w:rPr>
         <w:t>ProcessOperatoreHandler</w:t>
@@ -515,12 +784,126 @@
           <w:rFonts w:ascii="Calibri" w:hAnsi="Calibri" w:cs="Calibri"/>
           <w:color w:val="000000" w:themeColor="text1"/>
         </w:rPr>
-        <w:t xml:space="preserve"> che riguardano rispettivamente i processi comuni a Fruitore e Operatore, i processi relativi al Fruitore e i processi relativi all’Operatore. Tutto ciò è stato fatto applicando il pattern Controller: la classe </w:t>
-      </w:r>
-      <w:proofErr w:type="spellStart"/>
-      <w:r>
-        <w:rPr>
-          <w:rFonts w:ascii="Calibri" w:hAnsi="Calibri" w:cs="Calibri"/>
+        <w:t xml:space="preserve"> che riguardano rispettivamente i processi comuni a </w:t>
+      </w:r>
+      <w:r>
+        <w:rPr>
+          <w:rFonts w:ascii="Calibri" w:hAnsi="Calibri" w:cs="Calibri"/>
+          <w:i/>
+          <w:color w:val="000000" w:themeColor="text1"/>
+        </w:rPr>
+        <w:t>Fruitore</w:t>
+      </w:r>
+      <w:r>
+        <w:rPr>
+          <w:rFonts w:ascii="Calibri" w:hAnsi="Calibri" w:cs="Calibri"/>
+          <w:color w:val="000000" w:themeColor="text1"/>
+        </w:rPr>
+        <w:t xml:space="preserve"> e </w:t>
+      </w:r>
+      <w:r>
+        <w:rPr>
+          <w:rFonts w:ascii="Calibri" w:hAnsi="Calibri" w:cs="Calibri"/>
+          <w:i/>
+          <w:color w:val="000000" w:themeColor="text1"/>
+        </w:rPr>
+        <w:t>Operatore</w:t>
+      </w:r>
+      <w:r>
+        <w:rPr>
+          <w:rFonts w:ascii="Calibri" w:hAnsi="Calibri" w:cs="Calibri"/>
+          <w:color w:val="000000" w:themeColor="text1"/>
+        </w:rPr>
+        <w:t xml:space="preserve">, i processi relativi al </w:t>
+      </w:r>
+      <w:r>
+        <w:rPr>
+          <w:rFonts w:ascii="Calibri" w:hAnsi="Calibri" w:cs="Calibri"/>
+          <w:i/>
+          <w:color w:val="000000" w:themeColor="text1"/>
+        </w:rPr>
+        <w:t>Fruitore</w:t>
+      </w:r>
+      <w:r>
+        <w:rPr>
+          <w:rFonts w:ascii="Calibri" w:hAnsi="Calibri" w:cs="Calibri"/>
+          <w:color w:val="000000" w:themeColor="text1"/>
+        </w:rPr>
+        <w:t xml:space="preserve"> e </w:t>
+      </w:r>
+      <w:r>
+        <w:rPr>
+          <w:rFonts w:ascii="Calibri" w:hAnsi="Calibri" w:cs="Calibri"/>
+          <w:color w:val="000000" w:themeColor="text1"/>
+        </w:rPr>
+        <w:t>i processi</w:t>
+      </w:r>
+      <w:r>
+        <w:rPr>
+          <w:rFonts w:ascii="Calibri" w:hAnsi="Calibri" w:cs="Calibri"/>
+          <w:i/>
+          <w:color w:val="000000" w:themeColor="text1"/>
+        </w:rPr>
+        <w:t xml:space="preserve"> </w:t>
+      </w:r>
+      <w:r>
+        <w:rPr>
+          <w:rFonts w:ascii="Calibri" w:hAnsi="Calibri" w:cs="Calibri"/>
+          <w:color w:val="000000" w:themeColor="text1"/>
+        </w:rPr>
+        <w:t>relativi all’</w:t>
+      </w:r>
+      <w:r>
+        <w:rPr>
+          <w:rFonts w:ascii="Calibri" w:hAnsi="Calibri" w:cs="Calibri"/>
+          <w:i/>
+          <w:color w:val="000000" w:themeColor="text1"/>
+        </w:rPr>
+        <w:t>Operatore</w:t>
+      </w:r>
+      <w:r>
+        <w:rPr>
+          <w:rFonts w:ascii="Calibri" w:hAnsi="Calibri" w:cs="Calibri"/>
+          <w:color w:val="000000" w:themeColor="text1"/>
+        </w:rPr>
+        <w:t xml:space="preserve">. Tutto ciò è stato fatto applicando il pattern </w:t>
+      </w:r>
+      <w:r>
+        <w:rPr>
+          <w:rFonts w:ascii="Calibri" w:hAnsi="Calibri" w:cs="Calibri"/>
+          <w:i/>
+          <w:color w:val="000000" w:themeColor="text1"/>
+        </w:rPr>
+        <w:t>‘</w:t>
+      </w:r>
+      <w:r>
+        <w:rPr>
+          <w:rFonts w:ascii="Calibri" w:hAnsi="Calibri" w:cs="Calibri"/>
+          <w:i/>
+          <w:color w:val="000000" w:themeColor="text1"/>
+        </w:rPr>
+        <w:t>Controller</w:t>
+      </w:r>
+      <w:r>
+        <w:rPr>
+          <w:rFonts w:ascii="Calibri" w:hAnsi="Calibri" w:cs="Calibri"/>
+          <w:i/>
+          <w:color w:val="000000" w:themeColor="text1"/>
+        </w:rPr>
+        <w:t>’</w:t>
+      </w:r>
+      <w:r>
+        <w:rPr>
+          <w:rFonts w:ascii="Calibri" w:hAnsi="Calibri" w:cs="Calibri"/>
+          <w:color w:val="000000" w:themeColor="text1"/>
+        </w:rPr>
+        <w:t xml:space="preserve">: la classe </w:t>
+      </w:r>
+      <w:proofErr w:type="spellStart"/>
+      <w:r>
+        <w:rPr>
+          <w:rFonts w:ascii="Calibri" w:hAnsi="Calibri" w:cs="Calibri"/>
+          <w:i/>
           <w:color w:val="000000" w:themeColor="text1"/>
         </w:rPr>
         <w:t>MenuHandler</w:t>
@@ -537,6 +920,7 @@
       <w:r>
         <w:rPr>
           <w:rFonts w:ascii="Calibri" w:hAnsi="Calibri" w:cs="Calibri"/>
+          <w:i/>
           <w:color w:val="000000" w:themeColor="text1"/>
         </w:rPr>
         <w:t>ProcessFruitoreHandler</w:t>
@@ -553,6 +937,7 @@
       <w:r>
         <w:rPr>
           <w:rFonts w:ascii="Calibri" w:hAnsi="Calibri" w:cs="Calibri"/>
+          <w:i/>
           <w:color w:val="000000" w:themeColor="text1"/>
         </w:rPr>
         <w:t>ProcessOperatoreHandler</w:t>
@@ -563,12 +948,27 @@
           <w:rFonts w:ascii="Calibri" w:hAnsi="Calibri" w:cs="Calibri"/>
           <w:color w:val="000000" w:themeColor="text1"/>
         </w:rPr>
-        <w:t xml:space="preserve">, che anche esse interagiscono con l’utente ma costituiscono uno strato aggiuntivo tra </w:t>
-      </w:r>
-      <w:proofErr w:type="spellStart"/>
-      <w:r>
-        <w:rPr>
-          <w:rFonts w:ascii="Calibri" w:hAnsi="Calibri" w:cs="Calibri"/>
+        <w:t>, che</w:t>
+      </w:r>
+      <w:r>
+        <w:rPr>
+          <w:rFonts w:ascii="Calibri" w:hAnsi="Calibri" w:cs="Calibri"/>
+          <w:color w:val="000000" w:themeColor="text1"/>
+        </w:rPr>
+        <w:t xml:space="preserve"> </w:t>
+      </w:r>
+      <w:r>
+        <w:rPr>
+          <w:rFonts w:ascii="Calibri" w:hAnsi="Calibri" w:cs="Calibri"/>
+          <w:color w:val="000000" w:themeColor="text1"/>
+        </w:rPr>
+        <w:t xml:space="preserve">costituiscono uno strato aggiuntivo tra </w:t>
+      </w:r>
+      <w:proofErr w:type="spellStart"/>
+      <w:r>
+        <w:rPr>
+          <w:rFonts w:ascii="Calibri" w:hAnsi="Calibri" w:cs="Calibri"/>
+          <w:i/>
           <w:color w:val="000000" w:themeColor="text1"/>
         </w:rPr>
         <w:t>MenuHandler</w:t>
@@ -600,44 +1000,80 @@
           <w:rFonts w:ascii="Calibri" w:hAnsi="Calibri" w:cs="Calibri"/>
           <w:color w:val="000000" w:themeColor="text1"/>
         </w:rPr>
-        <w:t>, formando un’</w:t>
-      </w:r>
-      <w:proofErr w:type="spellStart"/>
-      <w:r>
-        <w:rPr>
-          <w:rFonts w:ascii="Calibri" w:hAnsi="Calibri" w:cs="Calibri"/>
-          <w:color w:val="000000" w:themeColor="text1"/>
-        </w:rPr>
-        <w:t>indirezione</w:t>
-      </w:r>
-      <w:proofErr w:type="spellEnd"/>
-      <w:r>
-        <w:rPr>
-          <w:rFonts w:ascii="Calibri" w:hAnsi="Calibri" w:cs="Calibri"/>
-          <w:color w:val="000000" w:themeColor="text1"/>
-        </w:rPr>
-        <w:t xml:space="preserve"> proprio tra </w:t>
-      </w:r>
-      <w:proofErr w:type="spellStart"/>
-      <w:r>
-        <w:rPr>
-          <w:rFonts w:ascii="Calibri" w:hAnsi="Calibri" w:cs="Calibri"/>
-          <w:color w:val="000000" w:themeColor="text1"/>
-        </w:rPr>
-        <w:t>MenuHandler</w:t>
-      </w:r>
-      <w:proofErr w:type="spellEnd"/>
-      <w:r>
-        <w:rPr>
-          <w:rFonts w:ascii="Calibri" w:hAnsi="Calibri" w:cs="Calibri"/>
-          <w:color w:val="000000" w:themeColor="text1"/>
-        </w:rPr>
-        <w:t xml:space="preserve"> e la logica secondo il pattern </w:t>
-      </w:r>
-      <w:proofErr w:type="spellStart"/>
-      <w:r>
-        <w:rPr>
-          <w:rFonts w:ascii="Calibri" w:hAnsi="Calibri" w:cs="Calibri"/>
+        <w:t xml:space="preserve">, formando </w:t>
+      </w:r>
+      <w:r>
+        <w:rPr>
+          <w:rFonts w:ascii="Calibri" w:hAnsi="Calibri" w:cs="Calibri"/>
+          <w:color w:val="000000" w:themeColor="text1"/>
+        </w:rPr>
+        <w:t xml:space="preserve">dunque delle classi </w:t>
+      </w:r>
+      <w:proofErr w:type="spellStart"/>
+      <w:r>
+        <w:rPr>
+          <w:rFonts w:ascii="Calibri" w:hAnsi="Calibri" w:cs="Calibri"/>
+          <w:color w:val="000000" w:themeColor="text1"/>
+        </w:rPr>
+        <w:t>i</w:t>
+      </w:r>
+      <w:r>
+        <w:rPr>
+          <w:rFonts w:ascii="Calibri" w:hAnsi="Calibri" w:cs="Calibri"/>
+          <w:color w:val="000000" w:themeColor="text1"/>
+        </w:rPr>
+        <w:t>ndirezione</w:t>
+      </w:r>
+      <w:proofErr w:type="spellEnd"/>
+      <w:r>
+        <w:rPr>
+          <w:rFonts w:ascii="Calibri" w:hAnsi="Calibri" w:cs="Calibri"/>
+          <w:color w:val="000000" w:themeColor="text1"/>
+        </w:rPr>
+        <w:t xml:space="preserve"> </w:t>
+      </w:r>
+      <w:r>
+        <w:rPr>
+          <w:rFonts w:ascii="Calibri" w:hAnsi="Calibri" w:cs="Calibri"/>
+          <w:color w:val="000000" w:themeColor="text1"/>
+        </w:rPr>
+        <w:t xml:space="preserve">secondo </w:t>
+      </w:r>
+      <w:r>
+        <w:rPr>
+          <w:rFonts w:ascii="Calibri" w:hAnsi="Calibri" w:cs="Calibri"/>
+          <w:color w:val="000000" w:themeColor="text1"/>
+        </w:rPr>
+        <w:t xml:space="preserve">il </w:t>
+      </w:r>
+      <w:r>
+        <w:rPr>
+          <w:rFonts w:ascii="Calibri" w:hAnsi="Calibri" w:cs="Calibri"/>
+          <w:color w:val="000000" w:themeColor="text1"/>
+        </w:rPr>
+        <w:t>pattern</w:t>
+      </w:r>
+      <w:r>
+        <w:rPr>
+          <w:rFonts w:ascii="Calibri" w:hAnsi="Calibri" w:cs="Calibri"/>
+          <w:i/>
+          <w:color w:val="000000" w:themeColor="text1"/>
+        </w:rPr>
+        <w:t xml:space="preserve"> </w:t>
+      </w:r>
+      <w:r>
+        <w:rPr>
+          <w:rFonts w:ascii="Calibri" w:hAnsi="Calibri" w:cs="Calibri"/>
+          <w:i/>
+          <w:color w:val="000000" w:themeColor="text1"/>
+        </w:rPr>
+        <w:t>‘</w:t>
+      </w:r>
+      <w:proofErr w:type="spellStart"/>
+      <w:r>
+        <w:rPr>
+          <w:rFonts w:ascii="Calibri" w:hAnsi="Calibri" w:cs="Calibri"/>
+          <w:i/>
           <w:color w:val="000000" w:themeColor="text1"/>
         </w:rPr>
         <w:t>Indirection</w:t>
@@ -646,6 +1082,14 @@
       <w:r>
         <w:rPr>
           <w:rFonts w:ascii="Calibri" w:hAnsi="Calibri" w:cs="Calibri"/>
+          <w:i/>
+          <w:color w:val="000000" w:themeColor="text1"/>
+        </w:rPr>
+        <w:t>’</w:t>
+      </w:r>
+      <w:r>
+        <w:rPr>
+          <w:rFonts w:ascii="Calibri" w:hAnsi="Calibri" w:cs="Calibri"/>
           <w:color w:val="000000" w:themeColor="text1"/>
         </w:rPr>
         <w:t>.</w:t>
@@ -665,12 +1109,14 @@
         <w:jc w:val="both"/>
         <w:rPr>
           <w:rFonts w:ascii="Calibri" w:hAnsi="Calibri" w:cs="Calibri"/>
-          <w:color w:val="000000" w:themeColor="text1"/>
-        </w:rPr>
-      </w:pPr>
-      <w:r>
-        <w:rPr>
-          <w:rFonts w:ascii="Calibri" w:hAnsi="Calibri" w:cs="Calibri"/>
+          <w:b/>
+          <w:color w:val="000000" w:themeColor="text1"/>
+        </w:rPr>
+      </w:pPr>
+      <w:r>
+        <w:rPr>
+          <w:rFonts w:ascii="Calibri" w:hAnsi="Calibri" w:cs="Calibri"/>
+          <w:b/>
           <w:color w:val="000000" w:themeColor="text1"/>
         </w:rPr>
         <w:t>All’interno della cartella punto</w:t>
@@ -678,6 +1124,7 @@
       <w:r>
         <w:rPr>
           <w:rFonts w:ascii="Calibri" w:hAnsi="Calibri" w:cs="Calibri"/>
+          <w:b/>
           <w:color w:val="000000" w:themeColor="text1"/>
         </w:rPr>
         <w:t>2</w:t>
@@ -685,6 +1132,7 @@
       <w:r>
         <w:rPr>
           <w:rFonts w:ascii="Calibri" w:hAnsi="Calibri" w:cs="Calibri"/>
+          <w:b/>
           <w:color w:val="000000" w:themeColor="text1"/>
         </w:rPr>
         <w:t xml:space="preserve"> è possibile trovare le </w:t>
@@ -692,6 +1140,7 @@
       <w:r>
         <w:rPr>
           <w:rFonts w:ascii="Calibri" w:hAnsi="Calibri" w:cs="Calibri"/>
+          <w:b/>
           <w:color w:val="000000" w:themeColor="text1"/>
         </w:rPr>
         <w:t>quattro</w:t>
@@ -699,6 +1148,7 @@
       <w:r>
         <w:rPr>
           <w:rFonts w:ascii="Calibri" w:hAnsi="Calibri" w:cs="Calibri"/>
+          <w:b/>
           <w:color w:val="000000" w:themeColor="text1"/>
         </w:rPr>
         <w:t xml:space="preserve"> sottocartelle</w:t>
@@ -706,6 +1156,7 @@
       <w:r>
         <w:rPr>
           <w:rFonts w:ascii="Calibri" w:hAnsi="Calibri" w:cs="Calibri"/>
+          <w:b/>
           <w:color w:val="000000" w:themeColor="text1"/>
         </w:rPr>
         <w:t xml:space="preserve"> distinte</w:t>
@@ -713,6 +1164,7 @@
       <w:r>
         <w:rPr>
           <w:rFonts w:ascii="Calibri" w:hAnsi="Calibri" w:cs="Calibri"/>
+          <w:b/>
           <w:color w:val="000000" w:themeColor="text1"/>
         </w:rPr>
         <w:t xml:space="preserve"> contenenti il codice completo</w:t>
@@ -720,6 +1172,7 @@
       <w:r>
         <w:rPr>
           <w:rFonts w:ascii="Calibri" w:hAnsi="Calibri" w:cs="Calibri"/>
+          <w:b/>
           <w:color w:val="000000" w:themeColor="text1"/>
         </w:rPr>
         <w:t>, i contratti, i diagrammi SSD ed i diagrammi UML di Comunicazione</w:t>
@@ -727,6 +1180,7 @@
       <w:r>
         <w:rPr>
           <w:rFonts w:ascii="Calibri" w:hAnsi="Calibri" w:cs="Calibri"/>
+          <w:b/>
           <w:color w:val="000000" w:themeColor="text1"/>
         </w:rPr>
         <w:t>.</w:t>
@@ -737,15 +1191,7 @@
         <w:jc w:val="both"/>
         <w:rPr>
           <w:rFonts w:ascii="Calibri" w:hAnsi="Calibri" w:cs="Calibri"/>
-          <w:color w:val="000000" w:themeColor="text1"/>
-        </w:rPr>
-      </w:pPr>
-    </w:p>
-    <w:p>
-      <w:pPr>
-        <w:jc w:val="both"/>
-        <w:rPr>
-          <w:rFonts w:ascii="Calibri" w:hAnsi="Calibri" w:cs="Calibri"/>
+          <w:b/>
           <w:color w:val="000000" w:themeColor="text1"/>
         </w:rPr>
       </w:pPr>
@@ -766,6 +1212,7 @@
           <w:sz w:val="40"/>
           <w:szCs w:val="40"/>
         </w:rPr>
+        <w:lastRenderedPageBreak/>
         <w:t>-</w:t>
       </w:r>
       <w:r>
@@ -783,7 +1230,6 @@
         <w:jc w:val="both"/>
       </w:pPr>
       <w:r>
-        <w:lastRenderedPageBreak/>
         <w:t xml:space="preserve">In accordo con i due principi SRP ed OCP è stata creata </w:t>
       </w:r>
       <w:proofErr w:type="spellStart"/>
@@ -792,15 +1238,47 @@
       </w:r>
       <w:proofErr w:type="spellEnd"/>
       <w:r>
-        <w:t xml:space="preserve"> Ricerca per il metodo generico di </w:t>
-      </w:r>
-      <w:proofErr w:type="spellStart"/>
-      <w:r>
+        <w:t xml:space="preserve"> </w:t>
+      </w:r>
+      <w:r>
+        <w:rPr>
+          <w:i/>
+        </w:rPr>
+        <w:t>Ricerca</w:t>
+      </w:r>
+      <w:r>
+        <w:t xml:space="preserve"> per il metodo generico di </w:t>
+      </w:r>
+      <w:proofErr w:type="spellStart"/>
+      <w:proofErr w:type="gramStart"/>
+      <w:r>
+        <w:rPr>
+          <w:i/>
+        </w:rPr>
         <w:t>ricercaRisorsa</w:t>
       </w:r>
       <w:proofErr w:type="spellEnd"/>
       <w:r>
-        <w:t xml:space="preserve"> poi implementato dettagliatamente dalle varie classi deputate a realizzare in maniera più specifica le </w:t>
+        <w:rPr>
+          <w:i/>
+        </w:rPr>
+        <w:t>(</w:t>
+      </w:r>
+      <w:proofErr w:type="gramEnd"/>
+      <w:r>
+        <w:rPr>
+          <w:i/>
+        </w:rPr>
+        <w:t>)</w:t>
+      </w:r>
+      <w:r>
+        <w:rPr>
+          <w:i/>
+        </w:rPr>
+        <w:t xml:space="preserve"> </w:t>
+      </w:r>
+      <w:r>
+        <w:t xml:space="preserve">poi implementato dettagliatamente dalle varie classi deputate a realizzare in maniera più specifica le </w:t>
       </w:r>
       <w:r>
         <w:t>numerose</w:t>
@@ -809,98 +1287,368 @@
         <w:t xml:space="preserve"> tipologie di ricerca, riducendo di fatto le responsabilità attribuite alle </w:t>
       </w:r>
       <w:r>
-        <w:t xml:space="preserve">diverse classi e favorendo un approccio distribuito nella suddivisione del codice. Sono poi stati spostati i metodi </w:t>
-      </w:r>
-      <w:proofErr w:type="spellStart"/>
-      <w:r>
+        <w:t xml:space="preserve">diverse classi e favorendo un approccio distribuito nella suddivisione del codice. Sono poi stati spostati </w:t>
+      </w:r>
+      <w:r>
+        <w:t xml:space="preserve">sia </w:t>
+      </w:r>
+      <w:r>
+        <w:t xml:space="preserve">i metodi </w:t>
+      </w:r>
+      <w:proofErr w:type="spellStart"/>
+      <w:r>
+        <w:rPr>
+          <w:i/>
+        </w:rPr>
         <w:t>stampaElencoRisorse</w:t>
       </w:r>
       <w:proofErr w:type="spellEnd"/>
       <w:r>
+        <w:rPr>
+          <w:i/>
+        </w:rPr>
+        <w:t xml:space="preserve">() </w:t>
+      </w:r>
+      <w:r>
+        <w:t xml:space="preserve">e </w:t>
+      </w:r>
+      <w:proofErr w:type="spellStart"/>
+      <w:r>
+        <w:rPr>
+          <w:i/>
+        </w:rPr>
+        <w:t>stampaElencoSottocategorie</w:t>
+      </w:r>
+      <w:proofErr w:type="spellEnd"/>
+      <w:r>
+        <w:rPr>
+          <w:i/>
+        </w:rPr>
+        <w:t>()</w:t>
+      </w:r>
+      <w:r>
+        <w:t xml:space="preserve"> da Categoria </w:t>
+      </w:r>
+      <w:r>
+        <w:t xml:space="preserve">sia il metodo </w:t>
+      </w:r>
+      <w:proofErr w:type="spellStart"/>
+      <w:r>
+        <w:rPr>
+          <w:i/>
+        </w:rPr>
+        <w:t>stampaElencoCategorie</w:t>
+      </w:r>
+      <w:proofErr w:type="spellEnd"/>
+      <w:r>
+        <w:rPr>
+          <w:i/>
+        </w:rPr>
+        <w:t>()</w:t>
+      </w:r>
+      <w:r>
+        <w:t xml:space="preserve"> a</w:t>
+      </w:r>
+      <w:r>
+        <w:t xml:space="preserve"> </w:t>
+      </w:r>
+      <w:proofErr w:type="spellStart"/>
+      <w:r>
+        <w:rPr>
+          <w:i/>
+        </w:rPr>
+        <w:t>ProcessHandler</w:t>
+      </w:r>
+      <w:proofErr w:type="spellEnd"/>
+      <w:r>
+        <w:t xml:space="preserve">, in quanto </w:t>
+      </w:r>
+      <w:r>
+        <w:t>fautori</w:t>
+      </w:r>
+      <w:r>
+        <w:t xml:space="preserve"> di operazioni attinenti alla semplice stampa delle informazioni e non direttamente coinvolti nella logica relativa allo strato di dominio; conseguentemente, volendo uniformare lo stile, il nome del metodo </w:t>
+      </w:r>
+      <w:proofErr w:type="spellStart"/>
+      <w:r>
+        <w:rPr>
+          <w:i/>
+        </w:rPr>
+        <w:t>ricercaRisorsaFormatoStringa</w:t>
+      </w:r>
+      <w:proofErr w:type="spellEnd"/>
+      <w:r>
+        <w:rPr>
+          <w:i/>
+        </w:rPr>
+        <w:t>()</w:t>
+      </w:r>
+      <w:r>
+        <w:rPr>
+          <w:i/>
+        </w:rPr>
+        <w:t xml:space="preserve"> </w:t>
+      </w:r>
+      <w:r>
+        <w:t xml:space="preserve">è stato modificato in </w:t>
+      </w:r>
+      <w:proofErr w:type="spellStart"/>
+      <w:r>
+        <w:rPr>
+          <w:i/>
+        </w:rPr>
+        <w:t>stampaRisorseDaRicerca</w:t>
+      </w:r>
+      <w:proofErr w:type="spellEnd"/>
+      <w:r>
+        <w:rPr>
+          <w:i/>
+        </w:rPr>
+        <w:t>()</w:t>
+      </w:r>
+      <w:r>
+        <w:t xml:space="preserve"> ed un’analoga ridenominazione di metodi ha interessato poi la classe Operatore.</w:t>
+      </w:r>
+      <w:r>
+        <w:t xml:space="preserve"> </w:t>
+      </w:r>
+      <w:r>
+        <w:t>S</w:t>
+      </w:r>
+      <w:r>
+        <w:t>econdo quanto espresso dal principio OCP</w:t>
+      </w:r>
+      <w:r>
+        <w:t xml:space="preserve"> </w:t>
+      </w:r>
+      <w:r>
+        <w:t>è stata</w:t>
+      </w:r>
+      <w:r>
+        <w:t xml:space="preserve"> inoltre</w:t>
+      </w:r>
+      <w:r>
+        <w:t xml:space="preserve"> modificata da ‘</w:t>
+      </w:r>
+      <w:proofErr w:type="spellStart"/>
+      <w:r>
+        <w:t>protected</w:t>
+      </w:r>
+      <w:proofErr w:type="spellEnd"/>
+      <w:r>
+        <w:t xml:space="preserve">’ a ‘private’ la visibilità di alcuni attributi presenti nelle classi </w:t>
+      </w:r>
+      <w:r>
+        <w:rPr>
+          <w:i/>
+        </w:rPr>
+        <w:t xml:space="preserve">Categoria, Risorsa, </w:t>
+      </w:r>
+      <w:proofErr w:type="spellStart"/>
+      <w:r>
+        <w:rPr>
+          <w:i/>
+        </w:rPr>
+        <w:t>ProcessHandler</w:t>
+      </w:r>
+      <w:proofErr w:type="spellEnd"/>
+      <w:r>
+        <w:rPr>
+          <w:i/>
+        </w:rPr>
+        <w:t xml:space="preserve"> </w:t>
+      </w:r>
+      <w:r>
+        <w:t xml:space="preserve">ed </w:t>
+      </w:r>
+      <w:r>
+        <w:rPr>
+          <w:i/>
+        </w:rPr>
+        <w:t>Anagrafica</w:t>
+      </w:r>
+      <w:r>
+        <w:t xml:space="preserve"> con l’introduzione dei rispettivi metodi </w:t>
+      </w:r>
+      <w:proofErr w:type="spellStart"/>
+      <w:r>
+        <w:t>getters</w:t>
+      </w:r>
+      <w:proofErr w:type="spellEnd"/>
+      <w:r>
+        <w:t>.</w:t>
+      </w:r>
+    </w:p>
+    <w:p>
+      <w:pPr>
+        <w:jc w:val="both"/>
+      </w:pPr>
+      <w:r>
+        <w:t xml:space="preserve">In seguito, dopo un’attenta </w:t>
+      </w:r>
+      <w:r>
+        <w:t>analisi</w:t>
+      </w:r>
+      <w:r>
+        <w:t xml:space="preserve">, si è stabilito di non poter applicare ulteriormente il pattern SRP sulle restanti classi del progetto, poiché </w:t>
+      </w:r>
+      <w:r>
+        <w:t>ciò avrebbe comportato lo scorporo di operazioni fondamentali per le diverse entità che le espongono, con una conseguente complicazione di codice che potrebbe poi apparire carente in termini di concisione.</w:t>
+      </w:r>
+    </w:p>
+    <w:p>
+      <w:pPr>
+        <w:jc w:val="both"/>
+      </w:pPr>
+      <w:r>
+        <w:t>Un’ultima valutazione si è voluta invece soffermare sulla piena aderenza al LSP</w:t>
+      </w:r>
+      <w:r>
+        <w:t xml:space="preserve"> per quanto riguarda </w:t>
+      </w:r>
+      <w:r>
+        <w:t xml:space="preserve">le classi </w:t>
+      </w:r>
+      <w:r>
+        <w:rPr>
+          <w:i/>
+        </w:rPr>
+        <w:t>Fruitore</w:t>
+      </w:r>
+      <w:r>
+        <w:t xml:space="preserve"> ed </w:t>
+      </w:r>
+      <w:r>
+        <w:rPr>
+          <w:i/>
+        </w:rPr>
+        <w:t>Operatore</w:t>
+      </w:r>
+      <w:r>
+        <w:t xml:space="preserve">, le quali ereditano da </w:t>
+      </w:r>
+      <w:r>
+        <w:rPr>
+          <w:i/>
+        </w:rPr>
+        <w:t>Utente</w:t>
+      </w:r>
+      <w:r>
+        <w:t xml:space="preserve">, e </w:t>
+      </w:r>
+      <w:r>
+        <w:rPr>
+          <w:i/>
+        </w:rPr>
+        <w:t>Libro</w:t>
+      </w:r>
+      <w:r>
         <w:t xml:space="preserve"> e </w:t>
       </w:r>
-      <w:proofErr w:type="spellStart"/>
-      <w:r>
-        <w:t>stampaElencoSottocategorie</w:t>
-      </w:r>
-      <w:proofErr w:type="spellEnd"/>
-      <w:r>
-        <w:t xml:space="preserve"> da Categoria a </w:t>
-      </w:r>
-      <w:proofErr w:type="spellStart"/>
-      <w:r>
-        <w:t>ProcessHandler</w:t>
-      </w:r>
-      <w:proofErr w:type="spellEnd"/>
-      <w:r>
-        <w:t xml:space="preserve">, in quanto </w:t>
-      </w:r>
-      <w:r>
-        <w:t>fautori</w:t>
-      </w:r>
-      <w:r>
-        <w:t xml:space="preserve"> di operazioni attinenti alla semplice stampa delle informazioni e non direttamente coinvolti nella logica relativa allo strato di dominio; conseguentemente, volendo uniformare lo stile, il nome del metodo </w:t>
-      </w:r>
-      <w:proofErr w:type="spellStart"/>
-      <w:r>
-        <w:t>ricercaRisorsaFormatoStringa</w:t>
-      </w:r>
-      <w:proofErr w:type="spellEnd"/>
-      <w:r>
-        <w:t xml:space="preserve"> è stato modificato in </w:t>
-      </w:r>
-      <w:proofErr w:type="spellStart"/>
-      <w:r>
-        <w:t>stampaRisorseDaRicerca</w:t>
-      </w:r>
-      <w:proofErr w:type="spellEnd"/>
-      <w:r>
-        <w:t xml:space="preserve"> ed un’analoga ridenominazione di metodi ha interessato poi la classe Operatore.</w:t>
-      </w:r>
-      <w:r>
-        <w:t xml:space="preserve"> </w:t>
-      </w:r>
-      <w:r>
-        <w:t>S</w:t>
-      </w:r>
-      <w:r>
-        <w:t>econdo quanto espresso dal principio OCP</w:t>
-      </w:r>
-      <w:r>
-        <w:t xml:space="preserve"> </w:t>
-      </w:r>
-      <w:r>
-        <w:t>è stata</w:t>
-      </w:r>
-      <w:r>
-        <w:t xml:space="preserve"> inoltre</w:t>
-      </w:r>
-      <w:r>
-        <w:t xml:space="preserve"> modificata da ‘</w:t>
-      </w:r>
-      <w:proofErr w:type="spellStart"/>
-      <w:r>
-        <w:t>protected</w:t>
-      </w:r>
-      <w:proofErr w:type="spellEnd"/>
-      <w:r>
-        <w:t xml:space="preserve">’ a ‘private’ la visibilità di alcuni attributi presenti nelle classi Categoria, Risorsa, </w:t>
-      </w:r>
-      <w:proofErr w:type="spellStart"/>
-      <w:r>
-        <w:t>ProcessHandler</w:t>
-      </w:r>
-      <w:proofErr w:type="spellEnd"/>
-      <w:r>
-        <w:t xml:space="preserve"> ed Anagrafica con l’introduzione dei rispettivi metodi </w:t>
-      </w:r>
-      <w:proofErr w:type="spellStart"/>
-      <w:r>
-        <w:t>getters</w:t>
-      </w:r>
-      <w:proofErr w:type="spellEnd"/>
-      <w:r>
-        <w:t>.</w:t>
+      <w:r>
+        <w:rPr>
+          <w:i/>
+        </w:rPr>
+        <w:t>Film</w:t>
+      </w:r>
+      <w:r>
+        <w:t xml:space="preserve">, che realizzano </w:t>
+      </w:r>
+      <w:r>
+        <w:rPr>
+          <w:i/>
+        </w:rPr>
+        <w:t>Risorsa</w:t>
+      </w:r>
+      <w:r>
+        <w:t>;</w:t>
+      </w:r>
+      <w:r>
+        <w:t xml:space="preserve"> pur non sovrascrivendo alcun metodo della classe padre</w:t>
+      </w:r>
+      <w:r>
+        <w:t xml:space="preserve">, potrebbero tuttavia sorgere delle complicanze concettuali in merito alle conversioni di tipo presenti ad esempio in alcuni metodi delle classi che implementano </w:t>
+      </w:r>
+      <w:r>
+        <w:rPr>
+          <w:i/>
+        </w:rPr>
+        <w:t>Ricerca</w:t>
+      </w:r>
+      <w:r>
+        <w:t xml:space="preserve"> ed in </w:t>
+      </w:r>
+      <w:proofErr w:type="spellStart"/>
+      <w:r>
+        <w:rPr>
+          <w:i/>
+        </w:rPr>
+        <w:t>AnagraficaFruitori</w:t>
+      </w:r>
+      <w:proofErr w:type="spellEnd"/>
+      <w:r>
+        <w:t xml:space="preserve">. Tali operatori sono giustificabili tenendo presente che </w:t>
+      </w:r>
+      <w:r>
+        <w:t xml:space="preserve">i metodi in cui ha efficacia la loro azione fanno riferimento ad oggetti specifici di una delle sottoclassi indicate e sono invocabili solo attraverso una procedura apposita che vincola espressamente l’uso dell’oggetto richiesto. In alternativa si sarebbe potuto pensare di introdurre, ad esempio, le firme dei metodi interessati nella classe </w:t>
+      </w:r>
+      <w:r>
+        <w:rPr>
+          <w:i/>
+        </w:rPr>
+        <w:t>Risorsa</w:t>
+      </w:r>
+      <w:r>
+        <w:t xml:space="preserve">, con la conseguenza tuttavia di dover implementare </w:t>
+      </w:r>
+      <w:r>
+        <w:t>queste</w:t>
+      </w:r>
+      <w:r>
+        <w:t xml:space="preserve"> operazioni sia in </w:t>
+      </w:r>
+      <w:r>
+        <w:rPr>
+          <w:i/>
+        </w:rPr>
+        <w:t>Libro</w:t>
+      </w:r>
+      <w:r>
+        <w:t xml:space="preserve"> che in </w:t>
+      </w:r>
+      <w:r>
+        <w:rPr>
+          <w:i/>
+        </w:rPr>
+        <w:t>Film</w:t>
+      </w:r>
+      <w:r>
+        <w:t xml:space="preserve">; tale progettazione, coerente con il ‘design for </w:t>
+      </w:r>
+      <w:proofErr w:type="spellStart"/>
+      <w:r>
+        <w:t>uniformity</w:t>
+      </w:r>
+      <w:proofErr w:type="spellEnd"/>
+      <w:r>
+        <w:t xml:space="preserve">’ del pattern </w:t>
+      </w:r>
+      <w:r>
+        <w:rPr>
+          <w:i/>
+        </w:rPr>
+        <w:t>Composite</w:t>
+      </w:r>
+      <w:r>
+        <w:t xml:space="preserve"> della </w:t>
+      </w:r>
+      <w:proofErr w:type="spellStart"/>
+      <w:r>
+        <w:t>GoF</w:t>
+      </w:r>
+      <w:proofErr w:type="spellEnd"/>
+      <w:r>
+        <w:t>, appare però in contrasto con la possibilità di mantenere un codice semplice, snello e chiaro, ed è per questo che non è stata applicata.</w:t>
       </w:r>
     </w:p>
     <w:p>
@@ -908,101 +1656,57 @@
         <w:jc w:val="both"/>
       </w:pPr>
       <w:r>
-        <w:t xml:space="preserve">In seguito, dopo un’attenta </w:t>
-      </w:r>
-      <w:r>
-        <w:t>analisi</w:t>
-      </w:r>
-      <w:r>
-        <w:t xml:space="preserve">, si è stabilito di non poter applicare ulteriormente il pattern SRP sulle restanti classi del progetto, poiché </w:t>
-      </w:r>
-      <w:r>
-        <w:t>ciò avrebbe comportato lo scorporo di operazioni fondamentali per le diverse entità che le espongono, con una conseguente complicazione di codice che potrebbe poi apparire carente in termini di concisione.</w:t>
+        <w:t xml:space="preserve">Si è invece deciso di applicare tale pattern alle classi </w:t>
+      </w:r>
+      <w:r>
+        <w:rPr>
+          <w:i/>
+        </w:rPr>
+        <w:t>Categoria</w:t>
+      </w:r>
+      <w:r>
+        <w:t xml:space="preserve"> e </w:t>
+      </w:r>
+      <w:r>
+        <w:rPr>
+          <w:i/>
+        </w:rPr>
+        <w:t>Sottocategoria</w:t>
+      </w:r>
+      <w:r>
+        <w:t xml:space="preserve"> poiché quest’ultima, in quanto sottoclasse della prima, erediterebbe dei metodi che non potrebbe tuttavia utilizzare secondo la logica del programma e dovrebbe dunque sollevare delle eccezioni. Si è perciò pensato di annullare il legame esistente tra le due classi e di farle dipendere entrambe da una classe astratta </w:t>
+      </w:r>
+      <w:r>
+        <w:rPr>
+          <w:i/>
+        </w:rPr>
+        <w:t>Contenitore</w:t>
+      </w:r>
+      <w:r>
+        <w:t xml:space="preserve">, la quale preserva gli attributi </w:t>
+      </w:r>
+      <w:r>
+        <w:t>ed i metodi comuni.</w:t>
       </w:r>
     </w:p>
     <w:p>
       <w:pPr>
         <w:jc w:val="both"/>
       </w:pPr>
-      <w:r>
-        <w:t>Un’ultima valutazione si è voluta invece soffermare sulla piena aderenza al LSP</w:t>
-      </w:r>
-      <w:r>
-        <w:t xml:space="preserve"> per quanto riguarda </w:t>
-      </w:r>
-      <w:r>
-        <w:t>le classi Fruitore ed Operatore, le quali ereditano da Utente, e Libro e Film, che realizzano Risorsa;</w:t>
-      </w:r>
-      <w:r>
-        <w:t xml:space="preserve"> pur non sovrascrivendo alcun metodo della classe padre</w:t>
-      </w:r>
-      <w:r>
-        <w:t xml:space="preserve">, potrebbero tuttavia sorgere delle complicanze concettuali in merito alle conversioni di tipo presenti ad esempio in alcuni metodi delle classi che implementano Ricerca ed in </w:t>
-      </w:r>
-      <w:proofErr w:type="spellStart"/>
-      <w:r>
-        <w:t>AnagraficaFruitori</w:t>
-      </w:r>
-      <w:proofErr w:type="spellEnd"/>
-      <w:r>
-        <w:t xml:space="preserve">. Tali operatori sono giustificabili tenendo presente che </w:t>
-      </w:r>
-      <w:r>
-        <w:t xml:space="preserve">i metodi in cui ha efficacia la loro azione fanno riferimento ad oggetti specifici di una delle sottoclassi indicate e sono invocabili solo attraverso una procedura apposita che vincola espressamente l’uso dell’oggetto richiesto. In alternativa si sarebbe potuto pensare di introdurre, ad esempio, le firme dei metodi interessati nella classe Risorsa, con la conseguenza tuttavia di dover implementare </w:t>
-      </w:r>
-      <w:r>
-        <w:t>queste</w:t>
-      </w:r>
-      <w:r>
-        <w:t xml:space="preserve"> operazioni sia in Libro che in Film</w:t>
-      </w:r>
-      <w:r>
-        <w:t xml:space="preserve">; tale progettazione, coerente con il ‘design for </w:t>
-      </w:r>
-      <w:proofErr w:type="spellStart"/>
-      <w:r>
-        <w:t>uniformity</w:t>
-      </w:r>
-      <w:proofErr w:type="spellEnd"/>
-      <w:r>
-        <w:t xml:space="preserve">’ del pattern Composite della </w:t>
-      </w:r>
-      <w:proofErr w:type="spellStart"/>
-      <w:r>
-        <w:t>GoF</w:t>
-      </w:r>
-      <w:proofErr w:type="spellEnd"/>
-      <w:r>
-        <w:t>, appare però in contrasto con la possibilità di mantenere un codice semplice, snello e chiaro, ed è per questo che non è stata applicata.</w:t>
-      </w:r>
     </w:p>
     <w:p>
       <w:pPr>
         <w:jc w:val="both"/>
-      </w:pPr>
-      <w:r>
-        <w:t xml:space="preserve">Si è invece deciso di applicare tale pattern alle classi Categoria e Sottocategoria poiché quest’ultima, in quanto sottoclasse della prima, erediterebbe dei metodi che non potrebbe tuttavia utilizzare secondo la logica del programma e dovrebbe dunque sollevare delle eccezioni. Si è perciò pensato di annullare il legame esistente tra le due classi e di farle dipendere entrambe da una classe astratta Contenitore, la quale preserva gli attributi </w:t>
-      </w:r>
-      <w:r>
-        <w:t>ed i metodi comuni.</w:t>
-      </w:r>
-    </w:p>
-    <w:p>
-      <w:pPr>
-        <w:jc w:val="both"/>
-      </w:pPr>
-    </w:p>
-    <w:p>
-      <w:pPr>
-        <w:jc w:val="both"/>
-        <w:rPr>
-          <w:rFonts w:ascii="Calibri" w:hAnsi="Calibri" w:cs="Calibri"/>
-          <w:color w:val="000000" w:themeColor="text1"/>
-        </w:rPr>
-      </w:pPr>
-      <w:r>
-        <w:rPr>
-          <w:rFonts w:ascii="Calibri" w:hAnsi="Calibri" w:cs="Calibri"/>
+        <w:rPr>
+          <w:rFonts w:ascii="Calibri" w:hAnsi="Calibri" w:cs="Calibri"/>
+          <w:b/>
+          <w:color w:val="000000" w:themeColor="text1"/>
+        </w:rPr>
+      </w:pPr>
+      <w:r>
+        <w:rPr>
+          <w:rFonts w:ascii="Calibri" w:hAnsi="Calibri" w:cs="Calibri"/>
+          <w:b/>
           <w:color w:val="000000" w:themeColor="text1"/>
         </w:rPr>
         <w:t xml:space="preserve">All’interno della cartella punto3 è possibile trovare le due sottocartelle </w:t>
@@ -1010,6 +1714,7 @@
       <w:r>
         <w:rPr>
           <w:rFonts w:ascii="Calibri" w:hAnsi="Calibri" w:cs="Calibri"/>
+          <w:b/>
           <w:color w:val="000000" w:themeColor="text1"/>
         </w:rPr>
         <w:t xml:space="preserve">distinte </w:t>
@@ -1017,6 +1722,7 @@
       <w:r>
         <w:rPr>
           <w:rFonts w:ascii="Calibri" w:hAnsi="Calibri" w:cs="Calibri"/>
+          <w:b/>
           <w:color w:val="000000" w:themeColor="text1"/>
         </w:rPr>
         <w:t>contenenti il codice completo e le porzioni di codice utili per la discussione.</w:t>
@@ -1067,6 +1773,9 @@
       </w:r>
       <w:proofErr w:type="spellStart"/>
       <w:r>
+        <w:rPr>
+          <w:i/>
+        </w:rPr>
         <w:t>Loadclass</w:t>
       </w:r>
       <w:proofErr w:type="spellEnd"/>
@@ -1080,12 +1789,21 @@
         <w:t xml:space="preserve"> al corretto reperimento e caricamento dei dati, è stato applicato il pattern </w:t>
       </w:r>
       <w:r>
+        <w:rPr>
+          <w:i/>
+        </w:rPr>
         <w:t>‘</w:t>
       </w:r>
       <w:r>
+        <w:rPr>
+          <w:i/>
+        </w:rPr>
         <w:t>Singleton</w:t>
       </w:r>
       <w:r>
+        <w:rPr>
+          <w:i/>
+        </w:rPr>
         <w:t>’</w:t>
       </w:r>
       <w:r>
@@ -1093,6 +1811,9 @@
       </w:r>
       <w:proofErr w:type="spellStart"/>
       <w:r>
+        <w:rPr>
+          <w:i/>
+        </w:rPr>
         <w:t>instance</w:t>
       </w:r>
       <w:proofErr w:type="spellEnd"/>
@@ -1100,11 +1821,28 @@
         <w:t xml:space="preserve">, il costruttore e il metodo </w:t>
       </w:r>
       <w:proofErr w:type="spellStart"/>
-      <w:r>
+      <w:proofErr w:type="gramStart"/>
+      <w:r>
+        <w:rPr>
+          <w:i/>
+        </w:rPr>
         <w:t>getInstance</w:t>
       </w:r>
       <w:proofErr w:type="spellEnd"/>
       <w:r>
+        <w:rPr>
+          <w:i/>
+        </w:rPr>
+        <w:t>(</w:t>
+      </w:r>
+      <w:proofErr w:type="gramEnd"/>
+      <w:r>
+        <w:rPr>
+          <w:i/>
+        </w:rPr>
+        <w:t>)</w:t>
+      </w:r>
+      <w:r>
         <w:t xml:space="preserve"> e</w:t>
       </w:r>
       <w:r>
@@ -1126,6 +1864,9 @@
       </w:r>
       <w:proofErr w:type="spellStart"/>
       <w:r>
+        <w:rPr>
+          <w:i/>
+        </w:rPr>
         <w:t>main</w:t>
       </w:r>
       <w:proofErr w:type="spellEnd"/>
@@ -1145,24 +1886,39 @@
       </w:r>
       <w:proofErr w:type="spellStart"/>
       <w:r>
+        <w:rPr>
+          <w:i/>
+        </w:rPr>
         <w:t>Strategy</w:t>
       </w:r>
       <w:proofErr w:type="spellEnd"/>
       <w:r>
+        <w:rPr>
+          <w:i/>
+        </w:rPr>
         <w:t>’</w:t>
       </w:r>
       <w:r>
         <w:t xml:space="preserve"> e </w:t>
       </w:r>
       <w:r>
+        <w:rPr>
+          <w:i/>
+        </w:rPr>
         <w:t>‘</w:t>
       </w:r>
       <w:proofErr w:type="spellStart"/>
       <w:r>
+        <w:rPr>
+          <w:i/>
+        </w:rPr>
         <w:t>Facade</w:t>
       </w:r>
       <w:proofErr w:type="spellEnd"/>
       <w:r>
+        <w:rPr>
+          <w:i/>
+        </w:rPr>
         <w:t>’</w:t>
       </w:r>
       <w:r>
@@ -1204,18 +1960,37 @@
         <w:t>,</w:t>
       </w:r>
       <w:r>
-        <w:t xml:space="preserve"> la quale implementa l’interfaccia </w:t>
-      </w:r>
-      <w:proofErr w:type="spellStart"/>
-      <w:r>
+        <w:t xml:space="preserve"> la quale implementa </w:t>
+      </w:r>
+      <w:r>
+        <w:t>l’interfaccia</w:t>
+      </w:r>
+      <w:r>
+        <w:rPr>
+          <w:i/>
+        </w:rPr>
+        <w:t xml:space="preserve"> </w:t>
+      </w:r>
+      <w:proofErr w:type="spellStart"/>
+      <w:r>
+        <w:rPr>
+          <w:i/>
+        </w:rPr>
         <w:t>IRicercaStrategy</w:t>
       </w:r>
       <w:proofErr w:type="spellEnd"/>
       <w:r>
-        <w:t xml:space="preserve"> con la firma del metodo interessato, mentre il secondo si focalizza sulla creazione dello strato aggiuntivo dei </w:t>
-      </w:r>
-      <w:proofErr w:type="spellStart"/>
-      <w:r>
+        <w:t xml:space="preserve"> </w:t>
+      </w:r>
+      <w:r>
+        <w:lastRenderedPageBreak/>
+        <w:t xml:space="preserve">con la firma del metodo interessato, mentre il secondo si focalizza sulla creazione dello strato aggiuntivo dei </w:t>
+      </w:r>
+      <w:proofErr w:type="spellStart"/>
+      <w:r>
+        <w:rPr>
+          <w:i/>
+        </w:rPr>
         <w:t>Process</w:t>
       </w:r>
       <w:proofErr w:type="spellEnd"/>
@@ -1226,11 +2001,7 @@
         <w:t>n</w:t>
       </w:r>
       <w:r>
-        <w:t xml:space="preserve">ti agli specifici </w:t>
-      </w:r>
-      <w:r>
-        <w:lastRenderedPageBreak/>
-        <w:t xml:space="preserve">oggetti </w:t>
+        <w:t xml:space="preserve">ti agli specifici oggetti </w:t>
       </w:r>
       <w:r>
         <w:t>distinguendo dapprima i fruitori dagli operatori</w:t>
@@ -1249,72 +2020,23 @@
         <w:jc w:val="both"/>
         <w:rPr>
           <w:rFonts w:ascii="Calibri" w:hAnsi="Calibri" w:cs="Calibri"/>
-          <w:color w:val="000000" w:themeColor="text1"/>
-        </w:rPr>
-      </w:pPr>
-      <w:r>
-        <w:rPr>
-          <w:rFonts w:ascii="Calibri" w:hAnsi="Calibri" w:cs="Calibri"/>
-          <w:color w:val="000000" w:themeColor="text1"/>
-        </w:rPr>
-        <w:t>All’interno della cartella punto</w:t>
-      </w:r>
-      <w:r>
-        <w:rPr>
-          <w:rFonts w:ascii="Calibri" w:hAnsi="Calibri" w:cs="Calibri"/>
-          <w:color w:val="000000" w:themeColor="text1"/>
-        </w:rPr>
-        <w:t>4</w:t>
-      </w:r>
-      <w:r>
-        <w:rPr>
-          <w:rFonts w:ascii="Calibri" w:hAnsi="Calibri" w:cs="Calibri"/>
-          <w:color w:val="000000" w:themeColor="text1"/>
-        </w:rPr>
-        <w:t xml:space="preserve"> è possibile trovare le </w:t>
-      </w:r>
-      <w:r>
-        <w:rPr>
-          <w:rFonts w:ascii="Calibri" w:hAnsi="Calibri" w:cs="Calibri"/>
-          <w:color w:val="000000" w:themeColor="text1"/>
-        </w:rPr>
-        <w:t>tre</w:t>
-      </w:r>
-      <w:r>
-        <w:rPr>
-          <w:rFonts w:ascii="Calibri" w:hAnsi="Calibri" w:cs="Calibri"/>
-          <w:color w:val="000000" w:themeColor="text1"/>
-        </w:rPr>
-        <w:t xml:space="preserve"> sottocartelle </w:t>
-      </w:r>
-      <w:r>
-        <w:rPr>
-          <w:rFonts w:ascii="Calibri" w:hAnsi="Calibri" w:cs="Calibri"/>
-          <w:color w:val="000000" w:themeColor="text1"/>
-        </w:rPr>
-        <w:t xml:space="preserve">distinte </w:t>
-      </w:r>
-      <w:r>
-        <w:rPr>
-          <w:rFonts w:ascii="Calibri" w:hAnsi="Calibri" w:cs="Calibri"/>
-          <w:color w:val="000000" w:themeColor="text1"/>
-        </w:rPr>
-        <w:t>contenenti il codice completo</w:t>
-      </w:r>
-      <w:r>
-        <w:rPr>
-          <w:rFonts w:ascii="Calibri" w:hAnsi="Calibri" w:cs="Calibri"/>
-          <w:color w:val="000000" w:themeColor="text1"/>
-        </w:rPr>
-        <w:t>, i diagrammi UML e</w:t>
-      </w:r>
-      <w:r>
-        <w:rPr>
-          <w:rFonts w:ascii="Calibri" w:hAnsi="Calibri" w:cs="Calibri"/>
-          <w:color w:val="000000" w:themeColor="text1"/>
-        </w:rPr>
-        <w:t xml:space="preserve"> le porzioni di codice utili per la discussione.</w:t>
-      </w:r>
+          <w:b/>
+          <w:color w:val="000000" w:themeColor="text1"/>
+        </w:rPr>
+      </w:pPr>
+      <w:r>
+        <w:rPr>
+          <w:rFonts w:ascii="Calibri" w:hAnsi="Calibri" w:cs="Calibri"/>
+          <w:b/>
+          <w:color w:val="000000" w:themeColor="text1"/>
+        </w:rPr>
+        <w:t>All’interno della cartella punto4 è possibile trovare le tre sottocartelle distinte contenenti il codice completo, i diagrammi UML e le porzioni di codice utili per la discussione.</w:t>
+      </w:r>
+    </w:p>
+    <w:p>
+      <w:pPr>
+        <w:jc w:val="both"/>
+      </w:pPr>
     </w:p>
     <w:p>
       <w:pPr>
@@ -1365,50 +2087,121 @@
         <w:t xml:space="preserve"> applicato è </w:t>
       </w:r>
       <w:r>
-        <w:t>l’‘</w:t>
-      </w:r>
-      <w:proofErr w:type="spellStart"/>
-      <w:r>
+        <w:t>l’</w:t>
+      </w:r>
+      <w:r>
+        <w:rPr>
+          <w:i/>
+        </w:rPr>
+        <w:t>‘</w:t>
+      </w:r>
+      <w:proofErr w:type="spellStart"/>
+      <w:r>
+        <w:rPr>
+          <w:i/>
+        </w:rPr>
         <w:t>Extract</w:t>
       </w:r>
       <w:proofErr w:type="spellEnd"/>
       <w:r>
-        <w:t xml:space="preserve"> Method’ sui metodi </w:t>
-      </w:r>
-      <w:proofErr w:type="spellStart"/>
-      <w:r>
+        <w:rPr>
+          <w:i/>
+        </w:rPr>
+        <w:t xml:space="preserve"> Method’</w:t>
+      </w:r>
+      <w:r>
+        <w:t xml:space="preserve"> sui metodi </w:t>
+      </w:r>
+      <w:proofErr w:type="spellStart"/>
+      <w:proofErr w:type="gramStart"/>
+      <w:r>
+        <w:rPr>
+          <w:i/>
+        </w:rPr>
         <w:t>aggiungiRisorsa</w:t>
       </w:r>
       <w:proofErr w:type="spellEnd"/>
       <w:r>
+        <w:rPr>
+          <w:i/>
+        </w:rPr>
+        <w:t>(</w:t>
+      </w:r>
+      <w:proofErr w:type="gramEnd"/>
+      <w:r>
+        <w:rPr>
+          <w:i/>
+        </w:rPr>
+        <w:t>)</w:t>
+      </w:r>
+      <w:r>
         <w:t xml:space="preserve"> e </w:t>
       </w:r>
       <w:proofErr w:type="spellStart"/>
       <w:r>
+        <w:rPr>
+          <w:i/>
+        </w:rPr>
         <w:t>rimuoviRisorsa</w:t>
       </w:r>
       <w:proofErr w:type="spellEnd"/>
       <w:r>
+        <w:rPr>
+          <w:i/>
+        </w:rPr>
+        <w:t>()</w:t>
+      </w:r>
+      <w:r>
         <w:t xml:space="preserve"> della classe </w:t>
       </w:r>
       <w:proofErr w:type="spellStart"/>
       <w:r>
+        <w:rPr>
+          <w:i/>
+        </w:rPr>
         <w:t>ProcessOperatoreHandler</w:t>
       </w:r>
       <w:proofErr w:type="spellEnd"/>
       <w:r>
-        <w:t xml:space="preserve">, ed iscrizione e </w:t>
-      </w:r>
-      <w:proofErr w:type="spellStart"/>
-      <w:r>
+        <w:t xml:space="preserve">, ed </w:t>
+      </w:r>
+      <w:r>
+        <w:rPr>
+          <w:i/>
+        </w:rPr>
+        <w:t>iscrizione</w:t>
+      </w:r>
+      <w:r>
+        <w:rPr>
+          <w:i/>
+        </w:rPr>
+        <w:t>()</w:t>
+      </w:r>
+      <w:r>
+        <w:t xml:space="preserve"> e </w:t>
+      </w:r>
+      <w:proofErr w:type="spellStart"/>
+      <w:r>
+        <w:rPr>
+          <w:i/>
+        </w:rPr>
         <w:t>registraPrestito</w:t>
       </w:r>
       <w:proofErr w:type="spellEnd"/>
       <w:r>
+        <w:rPr>
+          <w:i/>
+        </w:rPr>
+        <w:t>()</w:t>
+      </w:r>
+      <w:r>
         <w:t xml:space="preserve"> della classe </w:t>
       </w:r>
       <w:proofErr w:type="spellStart"/>
       <w:r>
+        <w:rPr>
+          <w:i/>
+        </w:rPr>
         <w:t>ProcessFruitoreHandler</w:t>
       </w:r>
       <w:proofErr w:type="spellEnd"/>
@@ -1429,34 +2222,73 @@
         <w:jc w:val="both"/>
       </w:pPr>
       <w:r>
-        <w:t>Successivamente, seguendo i pattern ‘</w:t>
-      </w:r>
-      <w:proofErr w:type="spellStart"/>
-      <w:r>
+        <w:t xml:space="preserve">Successivamente, seguendo i pattern </w:t>
+      </w:r>
+      <w:r>
+        <w:rPr>
+          <w:i/>
+        </w:rPr>
+        <w:t>‘</w:t>
+      </w:r>
+      <w:proofErr w:type="spellStart"/>
+      <w:r>
+        <w:rPr>
+          <w:i/>
+        </w:rPr>
         <w:t>Preserve</w:t>
       </w:r>
       <w:proofErr w:type="spellEnd"/>
       <w:r>
-        <w:t xml:space="preserve"> Whole Object’ e ‘Introduce </w:t>
-      </w:r>
-      <w:proofErr w:type="spellStart"/>
-      <w:r>
+        <w:rPr>
+          <w:i/>
+        </w:rPr>
+        <w:t xml:space="preserve"> Whole Object’</w:t>
+      </w:r>
+      <w:r>
+        <w:t xml:space="preserve"> e </w:t>
+      </w:r>
+      <w:r>
+        <w:rPr>
+          <w:i/>
+        </w:rPr>
+        <w:t xml:space="preserve">‘Introduce </w:t>
+      </w:r>
+      <w:proofErr w:type="spellStart"/>
+      <w:r>
+        <w:rPr>
+          <w:i/>
+        </w:rPr>
         <w:t>Parameter</w:t>
       </w:r>
       <w:proofErr w:type="spellEnd"/>
       <w:r>
-        <w:t xml:space="preserve"> Object’, i vari oggetti responsabili della raccolta e conservazione dei dati (</w:t>
-      </w:r>
-      <w:proofErr w:type="spellStart"/>
-      <w:r>
+        <w:rPr>
+          <w:i/>
+        </w:rPr>
+        <w:t xml:space="preserve"> Object’</w:t>
+      </w:r>
+      <w:r>
+        <w:t>, i vari oggetti responsabili della raccolta e conservazione dei dati (</w:t>
+      </w:r>
+      <w:proofErr w:type="spellStart"/>
+      <w:r>
+        <w:rPr>
+          <w:i/>
+        </w:rPr>
         <w:t>AnagraficaFruitori</w:t>
       </w:r>
       <w:proofErr w:type="spellEnd"/>
       <w:r>
+        <w:rPr>
+          <w:i/>
+        </w:rPr>
         <w:t xml:space="preserve">, </w:t>
       </w:r>
       <w:proofErr w:type="spellStart"/>
       <w:r>
+        <w:rPr>
+          <w:i/>
+        </w:rPr>
         <w:t>ArchivioPrestiti</w:t>
       </w:r>
       <w:proofErr w:type="spellEnd"/>
@@ -1465,6 +2297,9 @@
       </w:r>
       <w:proofErr w:type="spellStart"/>
       <w:r>
+        <w:rPr>
+          <w:i/>
+        </w:rPr>
         <w:t>ArchivioStorico</w:t>
       </w:r>
       <w:proofErr w:type="spellEnd"/>
@@ -1479,6 +2314,9 @@
       </w:r>
       <w:proofErr w:type="spellStart"/>
       <w:r>
+        <w:rPr>
+          <w:i/>
+        </w:rPr>
         <w:t>Main</w:t>
       </w:r>
       <w:proofErr w:type="spellEnd"/>
@@ -1487,6 +2325,9 @@
       </w:r>
       <w:proofErr w:type="spellStart"/>
       <w:r>
+        <w:rPr>
+          <w:i/>
+        </w:rPr>
         <w:t>LoadClass</w:t>
       </w:r>
       <w:proofErr w:type="spellEnd"/>
@@ -1498,6 +2339,9 @@
       </w:r>
       <w:proofErr w:type="spellStart"/>
       <w:r>
+        <w:rPr>
+          <w:i/>
+        </w:rPr>
         <w:t>Process</w:t>
       </w:r>
       <w:proofErr w:type="spellEnd"/>
@@ -1506,6 +2350,9 @@
       </w:r>
       <w:proofErr w:type="spellStart"/>
       <w:r>
+        <w:rPr>
+          <w:i/>
+        </w:rPr>
         <w:t>RaccoltaDati</w:t>
       </w:r>
       <w:proofErr w:type="spellEnd"/>
@@ -1514,6 +2361,9 @@
       </w:r>
       <w:proofErr w:type="spellStart"/>
       <w:r>
+        <w:rPr>
+          <w:i/>
+        </w:rPr>
         <w:t>Process</w:t>
       </w:r>
       <w:proofErr w:type="spellEnd"/>
@@ -1540,6 +2390,9 @@
       </w:r>
       <w:proofErr w:type="spellStart"/>
       <w:r>
+        <w:rPr>
+          <w:i/>
+        </w:rPr>
         <w:t>Main</w:t>
       </w:r>
       <w:proofErr w:type="spellEnd"/>
@@ -1548,6 +2401,9 @@
       </w:r>
       <w:proofErr w:type="spellStart"/>
       <w:r>
+        <w:rPr>
+          <w:i/>
+        </w:rPr>
         <w:t>RaccoltaDati</w:t>
       </w:r>
       <w:proofErr w:type="spellEnd"/>
@@ -1565,32 +2421,145 @@
       </w:r>
       <w:proofErr w:type="gramEnd"/>
       <w:r>
-        <w:t xml:space="preserve"> stato inoltre applicato il pattern ‘</w:t>
-      </w:r>
-      <w:proofErr w:type="spellStart"/>
-      <w:r>
+        <w:t xml:space="preserve"> stato inoltre applicato il pattern </w:t>
+      </w:r>
+      <w:r>
+        <w:rPr>
+          <w:i/>
+        </w:rPr>
+        <w:t>‘</w:t>
+      </w:r>
+      <w:proofErr w:type="spellStart"/>
+      <w:r>
+        <w:rPr>
+          <w:i/>
+        </w:rPr>
         <w:t>Replace</w:t>
       </w:r>
       <w:proofErr w:type="spellEnd"/>
       <w:r>
-        <w:t xml:space="preserve"> Data Value With Object’ </w:t>
+        <w:rPr>
+          <w:i/>
+        </w:rPr>
+        <w:t xml:space="preserve"> Data Value With Object’</w:t>
+      </w:r>
+      <w:r>
+        <w:t xml:space="preserve"> </w:t>
       </w:r>
       <w:r>
         <w:t xml:space="preserve">sugli attributi </w:t>
       </w:r>
       <w:r>
-        <w:t xml:space="preserve">autore e attore delle classi Libro e Film, che sono stati unificati per mezzo della classe Persona, la quale contiene anche il metodo necessario per la verifica della presenza di una stringa all’interno del nome o del cognome. Sono poi stati sostituiti dall’attributo artisti direttamente nella classe Risorsa, semplificando così la trattazione delle diverse categorie, in accordo con il principio ‘Pull Up Method’, per mezzo della definizione del metodo </w:t>
-      </w:r>
-      <w:proofErr w:type="spellStart"/>
-      <w:r>
+        <w:t xml:space="preserve">autore e attore delle classi </w:t>
+      </w:r>
+      <w:r>
+        <w:rPr>
+          <w:i/>
+        </w:rPr>
+        <w:t>Libro</w:t>
+      </w:r>
+      <w:r>
+        <w:t xml:space="preserve"> e</w:t>
+      </w:r>
+      <w:r>
+        <w:rPr>
+          <w:i/>
+        </w:rPr>
+        <w:t xml:space="preserve"> Film</w:t>
+      </w:r>
+      <w:r>
+        <w:t xml:space="preserve">, che sono stati unificati per mezzo della classe </w:t>
+      </w:r>
+      <w:r>
+        <w:rPr>
+          <w:i/>
+        </w:rPr>
+        <w:t>Persona</w:t>
+      </w:r>
+      <w:r>
+        <w:t xml:space="preserve">, la quale contiene anche il metodo necessario per la verifica della presenza di una stringa all’interno del nome o del cognome. Sono poi stati sostituiti dall’attributo artisti direttamente nella classe </w:t>
+      </w:r>
+      <w:r>
+        <w:rPr>
+          <w:i/>
+        </w:rPr>
+        <w:t>Risorsa</w:t>
+      </w:r>
+      <w:r>
+        <w:t xml:space="preserve"> ed è stato introdotto l’apposito </w:t>
+      </w:r>
+      <w:proofErr w:type="spellStart"/>
+      <w:proofErr w:type="gramStart"/>
+      <w:r>
+        <w:rPr>
+          <w:i/>
+        </w:rPr>
         <w:t>getArtisti</w:t>
       </w:r>
       <w:proofErr w:type="spellEnd"/>
       <w:r>
-        <w:t xml:space="preserve">, e riducendo allo stesso tempo le classi </w:t>
-      </w:r>
-      <w:proofErr w:type="spellStart"/>
-      <w:r>
+        <w:rPr>
+          <w:i/>
+        </w:rPr>
+        <w:t>(</w:t>
+      </w:r>
+      <w:proofErr w:type="gramEnd"/>
+      <w:r>
+        <w:rPr>
+          <w:i/>
+        </w:rPr>
+        <w:t>)</w:t>
+      </w:r>
+      <w:r>
+        <w:t>, semplificando così la trattazione delle diverse categorie, in accordo con i principi</w:t>
+      </w:r>
+      <w:r>
+        <w:t>i</w:t>
+      </w:r>
+      <w:r>
+        <w:t xml:space="preserve"> </w:t>
+      </w:r>
+      <w:r>
+        <w:rPr>
+          <w:i/>
+        </w:rPr>
+        <w:t xml:space="preserve">‘Pull Up </w:t>
+      </w:r>
+      <w:r>
+        <w:rPr>
+          <w:i/>
+        </w:rPr>
+        <w:t>Field</w:t>
+      </w:r>
+      <w:r>
+        <w:rPr>
+          <w:i/>
+        </w:rPr>
+        <w:t>’</w:t>
+      </w:r>
+      <w:r>
+        <w:t xml:space="preserve"> e </w:t>
+      </w:r>
+      <w:r>
+        <w:rPr>
+          <w:i/>
+        </w:rPr>
+        <w:t>‘Pull Up Method’</w:t>
+      </w:r>
+      <w:r>
+        <w:t xml:space="preserve">, e </w:t>
+      </w:r>
+      <w:r>
+        <w:t>compattando</w:t>
+      </w:r>
+      <w:r>
+        <w:t xml:space="preserve"> allo stesso tempo le classi </w:t>
+      </w:r>
+      <w:proofErr w:type="spellStart"/>
+      <w:r>
+        <w:rPr>
+          <w:i/>
+        </w:rPr>
         <w:t>RicercaPerAutoreStrategy</w:t>
       </w:r>
       <w:proofErr w:type="spellEnd"/>
@@ -1599,6 +2568,9 @@
       </w:r>
       <w:proofErr w:type="spellStart"/>
       <w:r>
+        <w:rPr>
+          <w:i/>
+        </w:rPr>
         <w:t>RicercaPerAttoreStrategy</w:t>
       </w:r>
       <w:proofErr w:type="spellEnd"/>
@@ -1607,6 +2579,9 @@
       </w:r>
       <w:proofErr w:type="spellStart"/>
       <w:r>
+        <w:rPr>
+          <w:i/>
+        </w:rPr>
         <w:t>RicercaPerArtistaStrategy</w:t>
       </w:r>
       <w:proofErr w:type="spellEnd"/>
@@ -1619,36 +2594,78 @@
         <w:jc w:val="both"/>
       </w:pPr>
       <w:r>
-        <w:t xml:space="preserve">Infine, come previsto dal pattern ‘Introduce </w:t>
-      </w:r>
-      <w:proofErr w:type="spellStart"/>
-      <w:r>
+        <w:t xml:space="preserve">Infine, come previsto dal pattern </w:t>
+      </w:r>
+      <w:r>
+        <w:rPr>
+          <w:i/>
+        </w:rPr>
+        <w:t xml:space="preserve">‘Introduce </w:t>
+      </w:r>
+      <w:proofErr w:type="spellStart"/>
+      <w:r>
+        <w:rPr>
+          <w:i/>
+        </w:rPr>
         <w:t>Foreign</w:t>
       </w:r>
       <w:proofErr w:type="spellEnd"/>
       <w:r>
-        <w:t xml:space="preserve"> Method’, per poter personalizzare al meglio la classe statica </w:t>
-      </w:r>
-      <w:proofErr w:type="spellStart"/>
-      <w:r>
+        <w:rPr>
+          <w:i/>
+        </w:rPr>
+        <w:t xml:space="preserve"> Method’</w:t>
+      </w:r>
+      <w:r>
+        <w:t xml:space="preserve">, per poter personalizzare al meglio la classe statica </w:t>
+      </w:r>
+      <w:proofErr w:type="spellStart"/>
+      <w:r>
+        <w:rPr>
+          <w:i/>
+        </w:rPr>
         <w:t>LocalDate</w:t>
       </w:r>
       <w:proofErr w:type="spellEnd"/>
       <w:r>
-        <w:t xml:space="preserve">, introducendo metodi più specifici e dettagliati sulla base del contesto del programma e al tempo stesso più leggibili, si è deciso di creare la classe Data (contenuta nel package </w:t>
+        <w:t xml:space="preserve">, introducendo metodi più specifici e dettagliati sulla base del contesto del programma e al tempo stesso più leggibili, si è deciso di creare la classe </w:t>
+      </w:r>
+      <w:r>
+        <w:rPr>
+          <w:i/>
+        </w:rPr>
+        <w:t>Data</w:t>
+      </w:r>
+      <w:r>
+        <w:t xml:space="preserve"> (contenuta nel package </w:t>
+      </w:r>
+      <w:r>
+        <w:t>‘</w:t>
       </w:r>
       <w:proofErr w:type="gramStart"/>
       <w:r>
+        <w:rPr>
+          <w:i/>
+        </w:rPr>
         <w:t>utility</w:t>
       </w:r>
       <w:r>
+        <w:rPr>
+          <w:i/>
+        </w:rPr>
         <w:t>.parte</w:t>
       </w:r>
       <w:proofErr w:type="gramEnd"/>
       <w:r>
+        <w:rPr>
+          <w:i/>
+        </w:rPr>
         <w:t>2</w:t>
       </w:r>
       <w:r>
+        <w:t>’</w:t>
+      </w:r>
+      <w:r>
         <w:t>) contenente le varie operazioni che interessano la manipolazione delle date.</w:t>
       </w:r>
     </w:p>
@@ -1662,43 +2679,17 @@
         <w:jc w:val="both"/>
         <w:rPr>
           <w:rFonts w:ascii="Calibri" w:hAnsi="Calibri" w:cs="Calibri"/>
-          <w:color w:val="000000" w:themeColor="text1"/>
-        </w:rPr>
-      </w:pPr>
-      <w:r>
-        <w:rPr>
-          <w:rFonts w:ascii="Calibri" w:hAnsi="Calibri" w:cs="Calibri"/>
-          <w:color w:val="000000" w:themeColor="text1"/>
-        </w:rPr>
-        <w:t>All’interno della cartella punto</w:t>
-      </w:r>
-      <w:r>
-        <w:rPr>
-          <w:rFonts w:ascii="Calibri" w:hAnsi="Calibri" w:cs="Calibri"/>
-          <w:color w:val="000000" w:themeColor="text1"/>
-        </w:rPr>
-        <w:t>5-versione definitiva</w:t>
-      </w:r>
-      <w:r>
-        <w:rPr>
-          <w:rFonts w:ascii="Calibri" w:hAnsi="Calibri" w:cs="Calibri"/>
-          <w:color w:val="000000" w:themeColor="text1"/>
-        </w:rPr>
-        <w:t xml:space="preserve"> è possibile trovare le due sottocartelle contenenti il codice completo</w:t>
-      </w:r>
-      <w:r>
-        <w:rPr>
-          <w:rFonts w:ascii="Calibri" w:hAnsi="Calibri" w:cs="Calibri"/>
-          <w:color w:val="000000" w:themeColor="text1"/>
-        </w:rPr>
-        <w:t xml:space="preserve"> definitivo</w:t>
-      </w:r>
-      <w:r>
-        <w:rPr>
-          <w:rFonts w:ascii="Calibri" w:hAnsi="Calibri" w:cs="Calibri"/>
-          <w:color w:val="000000" w:themeColor="text1"/>
-        </w:rPr>
-        <w:t xml:space="preserve"> e le porzioni di codice utili per la discussione.</w:t>
+          <w:b/>
+          <w:color w:val="000000" w:themeColor="text1"/>
+        </w:rPr>
+      </w:pPr>
+      <w:r>
+        <w:rPr>
+          <w:rFonts w:ascii="Calibri" w:hAnsi="Calibri" w:cs="Calibri"/>
+          <w:b/>
+          <w:color w:val="000000" w:themeColor="text1"/>
+        </w:rPr>
+        <w:t>All’interno della cartella punto5-versione definitiva è possibile trovare le due sottocartelle contenenti il codice completo definitivo e le porzioni di codice utili per la discussione.</w:t>
       </w:r>
     </w:p>
     <w:p>

--- a/relazione seconda parte progetto.docx
+++ b/relazione seconda parte progetto.docx
@@ -12,7 +12,6 @@
           <w:szCs w:val="40"/>
         </w:rPr>
       </w:pPr>
-      <w:bookmarkStart w:id="0" w:name="_GoBack"/>
       <w:r>
         <w:rPr>
           <w:b/>
@@ -32,7 +31,6 @@
         <w:t xml:space="preserve"> SECONDA PARTE DEL PROGETTO</w:t>
       </w:r>
     </w:p>
-    <w:bookmarkEnd w:id="0"/>
     <w:p>
       <w:pPr>
         <w:rPr>
@@ -147,7 +145,21 @@
           <w:b/>
           <w:color w:val="000000" w:themeColor="text1"/>
         </w:rPr>
-        <w:t xml:space="preserve"> il codice della versione precedente e l’altra il codice </w:t>
+        <w:t xml:space="preserve"> il codice della versione precedente </w:t>
+      </w:r>
+      <w:r>
+        <w:rPr>
+          <w:b/>
+          <w:color w:val="000000" w:themeColor="text1"/>
+        </w:rPr>
+        <w:t xml:space="preserve">comprensivo di test </w:t>
+      </w:r>
+      <w:r>
+        <w:rPr>
+          <w:b/>
+          <w:color w:val="000000" w:themeColor="text1"/>
+        </w:rPr>
+        <w:t xml:space="preserve">e l’altra il codice </w:t>
       </w:r>
       <w:proofErr w:type="spellStart"/>
       <w:r>
@@ -398,7 +410,28 @@
         <w:rPr>
           <w:i/>
         </w:rPr>
-        <w:t xml:space="preserve">‘logica’ </w:t>
+        <w:t>‘logica’</w:t>
+      </w:r>
+      <w:r>
+        <w:rPr>
+          <w:i/>
+        </w:rPr>
+        <w:t xml:space="preserve"> </w:t>
+      </w:r>
+      <w:r>
+        <w:t>e di</w:t>
+      </w:r>
+      <w:r>
+        <w:rPr>
+          <w:i/>
+        </w:rPr>
+        <w:t xml:space="preserve"> ‘dominio’</w:t>
+      </w:r>
+      <w:r>
+        <w:rPr>
+          <w:i/>
+        </w:rPr>
+        <w:t xml:space="preserve"> </w:t>
       </w:r>
       <w:r>
         <w:t xml:space="preserve">attraverso il metodo </w:t>
@@ -1195,6 +1228,14 @@
           <w:color w:val="000000" w:themeColor="text1"/>
         </w:rPr>
       </w:pPr>
+      <w:r>
+        <w:rPr>
+          <w:rFonts w:ascii="Calibri" w:hAnsi="Calibri" w:cs="Calibri"/>
+          <w:b/>
+          <w:color w:val="000000" w:themeColor="text1"/>
+        </w:rPr>
+        <w:t>I test si trovano in un package apposito nel codice completo.</w:t>
+      </w:r>
     </w:p>
     <w:p>
       <w:pPr>
@@ -1347,6 +1388,21 @@
         <w:t>()</w:t>
       </w:r>
       <w:r>
+        <w:rPr>
+          <w:i/>
+        </w:rPr>
+        <w:t xml:space="preserve"> </w:t>
+      </w:r>
+      <w:r>
+        <w:t>da</w:t>
+      </w:r>
+      <w:r>
+        <w:rPr>
+          <w:i/>
+        </w:rPr>
+        <w:t xml:space="preserve"> Archivio</w:t>
+      </w:r>
+      <w:r>
         <w:t xml:space="preserve"> a</w:t>
       </w:r>
       <w:r>
@@ -1726,6 +1782,24 @@
           <w:color w:val="000000" w:themeColor="text1"/>
         </w:rPr>
         <w:t>contenenti il codice completo e le porzioni di codice utili per la discussione.</w:t>
+      </w:r>
+    </w:p>
+    <w:p>
+      <w:pPr>
+        <w:jc w:val="both"/>
+        <w:rPr>
+          <w:rFonts w:ascii="Calibri" w:hAnsi="Calibri" w:cs="Calibri"/>
+          <w:b/>
+          <w:color w:val="000000" w:themeColor="text1"/>
+        </w:rPr>
+      </w:pPr>
+      <w:r>
+        <w:rPr>
+          <w:rFonts w:ascii="Calibri" w:hAnsi="Calibri" w:cs="Calibri"/>
+          <w:b/>
+          <w:color w:val="000000" w:themeColor="text1"/>
+        </w:rPr>
+        <w:t>I test si trovano in un package apposito nel codice completo.</w:t>
       </w:r>
     </w:p>
     <w:p>
@@ -1946,7 +2020,11 @@
         <w:t xml:space="preserve">ognuna di esse </w:t>
       </w:r>
       <w:r>
-        <w:t>sia contenuta in una classe separata (al cui nome è stato aggiunto il suffisso -</w:t>
+        <w:t xml:space="preserve">sia contenuta in una classe separata </w:t>
+      </w:r>
+      <w:r>
+        <w:lastRenderedPageBreak/>
+        <w:t>(al cui nome è stato aggiunto il suffisso -</w:t>
       </w:r>
       <w:proofErr w:type="spellStart"/>
       <w:r>
@@ -1980,11 +2058,7 @@
       </w:r>
       <w:proofErr w:type="spellEnd"/>
       <w:r>
-        <w:t xml:space="preserve"> </w:t>
-      </w:r>
-      <w:r>
-        <w:lastRenderedPageBreak/>
-        <w:t xml:space="preserve">con la firma del metodo interessato, mentre il secondo si focalizza sulla creazione dello strato aggiuntivo dei </w:t>
+        <w:t xml:space="preserve"> con la firma del metodo interessato, mentre il secondo si focalizza sulla creazione dello strato aggiuntivo dei </w:t>
       </w:r>
       <w:proofErr w:type="spellStart"/>
       <w:r>
@@ -2031,6 +2105,24 @@
           <w:color w:val="000000" w:themeColor="text1"/>
         </w:rPr>
         <w:t>All’interno della cartella punto4 è possibile trovare le tre sottocartelle distinte contenenti il codice completo, i diagrammi UML e le porzioni di codice utili per la discussione.</w:t>
+      </w:r>
+    </w:p>
+    <w:p>
+      <w:pPr>
+        <w:jc w:val="both"/>
+        <w:rPr>
+          <w:rFonts w:ascii="Calibri" w:hAnsi="Calibri" w:cs="Calibri"/>
+          <w:b/>
+          <w:color w:val="000000" w:themeColor="text1"/>
+        </w:rPr>
+      </w:pPr>
+      <w:r>
+        <w:rPr>
+          <w:rFonts w:ascii="Calibri" w:hAnsi="Calibri" w:cs="Calibri"/>
+          <w:b/>
+          <w:color w:val="000000" w:themeColor="text1"/>
+        </w:rPr>
+        <w:t>I test si trovano in un package apposito nel codice completo.</w:t>
       </w:r>
     </w:p>
     <w:p>
@@ -2163,14 +2255,16 @@
       </w:r>
       <w:proofErr w:type="spellEnd"/>
       <w:r>
-        <w:t xml:space="preserve">, ed </w:t>
-      </w:r>
-      <w:r>
-        <w:rPr>
-          <w:i/>
-        </w:rPr>
-        <w:t>iscrizione</w:t>
-      </w:r>
+        <w:t xml:space="preserve">, e </w:t>
+      </w:r>
+      <w:proofErr w:type="spellStart"/>
+      <w:r>
+        <w:rPr>
+          <w:i/>
+        </w:rPr>
+        <w:t>registraPrestito</w:t>
+      </w:r>
+      <w:proofErr w:type="spellEnd"/>
       <w:r>
         <w:rPr>
           <w:i/>
@@ -2178,51 +2272,233 @@
         <w:t>()</w:t>
       </w:r>
       <w:r>
+        <w:t xml:space="preserve"> della classe </w:t>
+      </w:r>
+      <w:proofErr w:type="spellStart"/>
+      <w:r>
+        <w:rPr>
+          <w:i/>
+        </w:rPr>
+        <w:t>ProcessFruitoreHandler</w:t>
+      </w:r>
+      <w:proofErr w:type="spellEnd"/>
+      <w:r>
+        <w:t xml:space="preserve"> andando a suddividere l’operazione complessa in </w:t>
+      </w:r>
+      <w:proofErr w:type="spellStart"/>
+      <w:r>
+        <w:t>sottounità</w:t>
+      </w:r>
+      <w:proofErr w:type="spellEnd"/>
+      <w:r>
+        <w:t xml:space="preserve"> distinte contenute nella medesima classe in modo da semplificare la struttura e l’organizzazione del codice migliorandone la leggibilità. </w:t>
+      </w:r>
+    </w:p>
+    <w:p>
+      <w:pPr>
+        <w:jc w:val="both"/>
+      </w:pPr>
+      <w:r>
+        <w:t xml:space="preserve">Successivamente, seguendo i pattern </w:t>
+      </w:r>
+      <w:r>
+        <w:rPr>
+          <w:i/>
+        </w:rPr>
+        <w:t>‘</w:t>
+      </w:r>
+      <w:proofErr w:type="spellStart"/>
+      <w:r>
+        <w:rPr>
+          <w:i/>
+        </w:rPr>
+        <w:t>Preserve</w:t>
+      </w:r>
+      <w:proofErr w:type="spellEnd"/>
+      <w:r>
+        <w:rPr>
+          <w:i/>
+        </w:rPr>
+        <w:t xml:space="preserve"> Whole Object’</w:t>
+      </w:r>
+      <w:r>
         <w:t xml:space="preserve"> e </w:t>
       </w:r>
-      <w:proofErr w:type="spellStart"/>
-      <w:r>
-        <w:rPr>
-          <w:i/>
-        </w:rPr>
-        <w:t>registraPrestito</w:t>
-      </w:r>
-      <w:proofErr w:type="spellEnd"/>
-      <w:r>
-        <w:rPr>
-          <w:i/>
-        </w:rPr>
-        <w:t>()</w:t>
-      </w:r>
-      <w:r>
-        <w:t xml:space="preserve"> della classe </w:t>
-      </w:r>
-      <w:proofErr w:type="spellStart"/>
-      <w:r>
-        <w:rPr>
-          <w:i/>
-        </w:rPr>
-        <w:t>ProcessFruitoreHandler</w:t>
-      </w:r>
-      <w:proofErr w:type="spellEnd"/>
-      <w:r>
-        <w:t xml:space="preserve"> andando a suddividere l’operazione complessa in </w:t>
-      </w:r>
-      <w:proofErr w:type="spellStart"/>
-      <w:r>
-        <w:t>sottounità</w:t>
-      </w:r>
-      <w:proofErr w:type="spellEnd"/>
-      <w:r>
-        <w:t xml:space="preserve"> distinte contenute nella medesima classe in modo da semplificare la struttura e l’organizzazione del codice migliorandone la leggibilità. </w:t>
+      <w:r>
+        <w:rPr>
+          <w:i/>
+        </w:rPr>
+        <w:t xml:space="preserve">‘Introduce </w:t>
+      </w:r>
+      <w:proofErr w:type="spellStart"/>
+      <w:r>
+        <w:rPr>
+          <w:i/>
+        </w:rPr>
+        <w:t>Parameter</w:t>
+      </w:r>
+      <w:proofErr w:type="spellEnd"/>
+      <w:r>
+        <w:rPr>
+          <w:i/>
+        </w:rPr>
+        <w:t xml:space="preserve"> Object’</w:t>
+      </w:r>
+      <w:r>
+        <w:t>, i vari oggetti responsabili della raccolta e conservazione dei dati (</w:t>
+      </w:r>
+      <w:proofErr w:type="spellStart"/>
+      <w:r>
+        <w:rPr>
+          <w:i/>
+        </w:rPr>
+        <w:t>AnagraficaFruitori</w:t>
+      </w:r>
+      <w:proofErr w:type="spellEnd"/>
+      <w:r>
+        <w:rPr>
+          <w:i/>
+        </w:rPr>
+        <w:t xml:space="preserve">, </w:t>
+      </w:r>
+      <w:proofErr w:type="spellStart"/>
+      <w:r>
+        <w:rPr>
+          <w:i/>
+        </w:rPr>
+        <w:t>ArchivioPrestiti</w:t>
+      </w:r>
+      <w:proofErr w:type="spellEnd"/>
+      <w:r>
+        <w:t xml:space="preserve">, </w:t>
+      </w:r>
+      <w:proofErr w:type="spellStart"/>
+      <w:r>
+        <w:rPr>
+          <w:i/>
+        </w:rPr>
+        <w:t>ArchivioStorico</w:t>
+      </w:r>
+      <w:proofErr w:type="spellEnd"/>
+      <w:r>
+        <w:t>, …)</w:t>
+      </w:r>
+      <w:r>
+        <w:t xml:space="preserve">, </w:t>
+      </w:r>
+      <w:r>
+        <w:t xml:space="preserve">che venivano trasmessi al </w:t>
+      </w:r>
+      <w:proofErr w:type="spellStart"/>
+      <w:r>
+        <w:rPr>
+          <w:i/>
+        </w:rPr>
+        <w:t>Main</w:t>
+      </w:r>
+      <w:proofErr w:type="spellEnd"/>
+      <w:r>
+        <w:t xml:space="preserve"> dalla </w:t>
+      </w:r>
+      <w:proofErr w:type="spellStart"/>
+      <w:r>
+        <w:rPr>
+          <w:i/>
+        </w:rPr>
+        <w:t>LoadClass</w:t>
+      </w:r>
+      <w:proofErr w:type="spellEnd"/>
+      <w:r>
+        <w:t xml:space="preserve"> e poi </w:t>
+      </w:r>
+      <w:r>
+        <w:t xml:space="preserve">passati come parametri ai </w:t>
+      </w:r>
+      <w:proofErr w:type="spellStart"/>
+      <w:r>
+        <w:rPr>
+          <w:i/>
+        </w:rPr>
+        <w:t>Process</w:t>
+      </w:r>
+      <w:proofErr w:type="spellEnd"/>
+      <w:r>
+        <w:t xml:space="preserve"> per il corretto funzionamento del sistema, sono stati trattenuti all’interno della </w:t>
+      </w:r>
+      <w:proofErr w:type="spellStart"/>
+      <w:r>
+        <w:rPr>
+          <w:i/>
+        </w:rPr>
+        <w:t>RaccoltaDati</w:t>
+      </w:r>
+      <w:proofErr w:type="spellEnd"/>
+      <w:r>
+        <w:t xml:space="preserve">, da cui invece erano in precedenza immediatamente prelevati, rimandando tale operazione nei </w:t>
+      </w:r>
+      <w:proofErr w:type="spellStart"/>
+      <w:r>
+        <w:rPr>
+          <w:i/>
+        </w:rPr>
+        <w:t>Process</w:t>
+      </w:r>
+      <w:proofErr w:type="spellEnd"/>
+      <w:r>
+        <w:t>, i quali p</w:t>
+      </w:r>
+      <w:r>
+        <w:t>ossono</w:t>
+      </w:r>
+      <w:r>
+        <w:t xml:space="preserve"> così accettare un singolo oggetto come parametro</w:t>
+      </w:r>
+      <w:r>
+        <w:t xml:space="preserve">, </w:t>
+      </w:r>
+      <w:r>
+        <w:t>che conten</w:t>
+      </w:r>
+      <w:r>
+        <w:t>ga</w:t>
+      </w:r>
+      <w:r>
+        <w:t xml:space="preserve"> le varie tipologie di raccolta dei dati. Ciò ha permesso di ridurre le dipendenze tra queste classi ed il </w:t>
+      </w:r>
+      <w:proofErr w:type="spellStart"/>
+      <w:r>
+        <w:rPr>
+          <w:i/>
+        </w:rPr>
+        <w:t>Main</w:t>
+      </w:r>
+      <w:proofErr w:type="spellEnd"/>
+      <w:r>
+        <w:t xml:space="preserve">, preservando altresì l’integrità e l’incapsulamento dell’oggetto </w:t>
+      </w:r>
+      <w:proofErr w:type="spellStart"/>
+      <w:r>
+        <w:rPr>
+          <w:i/>
+        </w:rPr>
+        <w:t>RaccoltaDati</w:t>
+      </w:r>
+      <w:proofErr w:type="spellEnd"/>
+      <w:r>
+        <w:t>.</w:t>
       </w:r>
     </w:p>
     <w:p>
       <w:pPr>
         <w:jc w:val="both"/>
       </w:pPr>
-      <w:r>
-        <w:t xml:space="preserve">Successivamente, seguendo i pattern </w:t>
+      <w:proofErr w:type="gramStart"/>
+      <w:r>
+        <w:t>E’</w:t>
+      </w:r>
+      <w:proofErr w:type="gramEnd"/>
+      <w:r>
+        <w:t xml:space="preserve"> stato inoltre applicato il pattern </w:t>
       </w:r>
       <w:r>
         <w:rPr>
@@ -2235,14 +2511,108 @@
         <w:rPr>
           <w:i/>
         </w:rPr>
-        <w:t>Preserve</w:t>
-      </w:r>
-      <w:proofErr w:type="spellEnd"/>
-      <w:r>
-        <w:rPr>
-          <w:i/>
-        </w:rPr>
-        <w:t xml:space="preserve"> Whole Object’</w:t>
+        <w:t>Replace</w:t>
+      </w:r>
+      <w:proofErr w:type="spellEnd"/>
+      <w:r>
+        <w:rPr>
+          <w:i/>
+        </w:rPr>
+        <w:t xml:space="preserve"> Data Value With Object’</w:t>
+      </w:r>
+      <w:r>
+        <w:t xml:space="preserve"> </w:t>
+      </w:r>
+      <w:r>
+        <w:t xml:space="preserve">sugli attributi </w:t>
+      </w:r>
+      <w:r>
+        <w:t xml:space="preserve">autore e attore delle classi </w:t>
+      </w:r>
+      <w:r>
+        <w:rPr>
+          <w:i/>
+        </w:rPr>
+        <w:t>Libro</w:t>
+      </w:r>
+      <w:r>
+        <w:t xml:space="preserve"> e</w:t>
+      </w:r>
+      <w:r>
+        <w:rPr>
+          <w:i/>
+        </w:rPr>
+        <w:t xml:space="preserve"> Film</w:t>
+      </w:r>
+      <w:r>
+        <w:t xml:space="preserve">, che sono stati unificati per mezzo della classe </w:t>
+      </w:r>
+      <w:r>
+        <w:rPr>
+          <w:i/>
+        </w:rPr>
+        <w:t>Persona</w:t>
+      </w:r>
+      <w:r>
+        <w:t xml:space="preserve">, la quale contiene anche il metodo necessario per la verifica della presenza di una stringa all’interno del nome o del cognome. Sono poi stati sostituiti dall’attributo artisti direttamente nella classe </w:t>
+      </w:r>
+      <w:r>
+        <w:rPr>
+          <w:i/>
+        </w:rPr>
+        <w:t>Risorsa</w:t>
+      </w:r>
+      <w:r>
+        <w:t xml:space="preserve"> ed è stato introdotto l’apposito </w:t>
+      </w:r>
+      <w:proofErr w:type="spellStart"/>
+      <w:proofErr w:type="gramStart"/>
+      <w:r>
+        <w:rPr>
+          <w:i/>
+        </w:rPr>
+        <w:t>getArtisti</w:t>
+      </w:r>
+      <w:proofErr w:type="spellEnd"/>
+      <w:r>
+        <w:rPr>
+          <w:i/>
+        </w:rPr>
+        <w:t>(</w:t>
+      </w:r>
+      <w:proofErr w:type="gramEnd"/>
+      <w:r>
+        <w:rPr>
+          <w:i/>
+        </w:rPr>
+        <w:t>)</w:t>
+      </w:r>
+      <w:r>
+        <w:t>, semplificando così la trattazione delle diverse categorie, in accordo con i principi</w:t>
+      </w:r>
+      <w:r>
+        <w:t>i</w:t>
+      </w:r>
+      <w:r>
+        <w:t xml:space="preserve"> </w:t>
+      </w:r>
+      <w:r>
+        <w:rPr>
+          <w:i/>
+        </w:rPr>
+        <w:t xml:space="preserve">‘Pull Up </w:t>
+      </w:r>
+      <w:r>
+        <w:rPr>
+          <w:i/>
+        </w:rPr>
+        <w:t>Field</w:t>
+      </w:r>
+      <w:r>
+        <w:rPr>
+          <w:i/>
+        </w:rPr>
+        <w:t>’</w:t>
       </w:r>
       <w:r>
         <w:t xml:space="preserve"> e </w:t>
@@ -2251,6 +2621,62 @@
         <w:rPr>
           <w:i/>
         </w:rPr>
+        <w:t>‘Pull Up Method’</w:t>
+      </w:r>
+      <w:r>
+        <w:t xml:space="preserve">, e </w:t>
+      </w:r>
+      <w:r>
+        <w:t>compattando</w:t>
+      </w:r>
+      <w:r>
+        <w:t xml:space="preserve"> allo stesso tempo le classi </w:t>
+      </w:r>
+      <w:proofErr w:type="spellStart"/>
+      <w:r>
+        <w:rPr>
+          <w:i/>
+        </w:rPr>
+        <w:t>RicercaPerAutoreStrategy</w:t>
+      </w:r>
+      <w:proofErr w:type="spellEnd"/>
+      <w:r>
+        <w:t xml:space="preserve"> e </w:t>
+      </w:r>
+      <w:proofErr w:type="spellStart"/>
+      <w:r>
+        <w:rPr>
+          <w:i/>
+        </w:rPr>
+        <w:t>RicercaPerAttoreStrategy</w:t>
+      </w:r>
+      <w:proofErr w:type="spellEnd"/>
+      <w:r>
+        <w:t xml:space="preserve"> nella singola classe </w:t>
+      </w:r>
+      <w:proofErr w:type="spellStart"/>
+      <w:r>
+        <w:rPr>
+          <w:i/>
+        </w:rPr>
+        <w:t>RicercaPerArtistaStrategy</w:t>
+      </w:r>
+      <w:proofErr w:type="spellEnd"/>
+      <w:r>
+        <w:t xml:space="preserve">. </w:t>
+      </w:r>
+    </w:p>
+    <w:p>
+      <w:pPr>
+        <w:jc w:val="both"/>
+      </w:pPr>
+      <w:r>
+        <w:t xml:space="preserve">Infine, come previsto dal pattern </w:t>
+      </w:r>
+      <w:r>
+        <w:rPr>
+          <w:i/>
+        </w:rPr>
         <w:t xml:space="preserve">‘Introduce </w:t>
       </w:r>
       <w:proofErr w:type="spellStart"/>
@@ -2258,421 +2684,108 @@
         <w:rPr>
           <w:i/>
         </w:rPr>
-        <w:t>Parameter</w:t>
-      </w:r>
-      <w:proofErr w:type="spellEnd"/>
-      <w:r>
-        <w:rPr>
-          <w:i/>
-        </w:rPr>
-        <w:t xml:space="preserve"> Object’</w:t>
-      </w:r>
-      <w:r>
-        <w:t>, i vari oggetti responsabili della raccolta e conservazione dei dati (</w:t>
-      </w:r>
-      <w:proofErr w:type="spellStart"/>
-      <w:r>
-        <w:rPr>
-          <w:i/>
-        </w:rPr>
-        <w:t>AnagraficaFruitori</w:t>
-      </w:r>
-      <w:proofErr w:type="spellEnd"/>
-      <w:r>
-        <w:rPr>
-          <w:i/>
-        </w:rPr>
-        <w:t xml:space="preserve">, </w:t>
-      </w:r>
-      <w:proofErr w:type="spellStart"/>
-      <w:r>
-        <w:rPr>
-          <w:i/>
-        </w:rPr>
-        <w:t>ArchivioPrestiti</w:t>
-      </w:r>
-      <w:proofErr w:type="spellEnd"/>
-      <w:r>
-        <w:t xml:space="preserve">, </w:t>
-      </w:r>
-      <w:proofErr w:type="spellStart"/>
-      <w:r>
-        <w:rPr>
-          <w:i/>
-        </w:rPr>
-        <w:t>ArchivioStorico</w:t>
-      </w:r>
-      <w:proofErr w:type="spellEnd"/>
-      <w:r>
-        <w:t>, …)</w:t>
-      </w:r>
-      <w:r>
-        <w:t xml:space="preserve">, </w:t>
-      </w:r>
-      <w:r>
-        <w:t xml:space="preserve">che venivano trasmessi al </w:t>
-      </w:r>
-      <w:proofErr w:type="spellStart"/>
-      <w:r>
-        <w:rPr>
-          <w:i/>
-        </w:rPr>
-        <w:t>Main</w:t>
-      </w:r>
-      <w:proofErr w:type="spellEnd"/>
-      <w:r>
-        <w:t xml:space="preserve"> dalla </w:t>
-      </w:r>
-      <w:proofErr w:type="spellStart"/>
-      <w:r>
-        <w:rPr>
-          <w:i/>
-        </w:rPr>
-        <w:t>LoadClass</w:t>
-      </w:r>
-      <w:proofErr w:type="spellEnd"/>
-      <w:r>
-        <w:t xml:space="preserve"> e poi </w:t>
-      </w:r>
-      <w:r>
-        <w:t xml:space="preserve">passati come parametri ai </w:t>
-      </w:r>
-      <w:proofErr w:type="spellStart"/>
-      <w:r>
-        <w:rPr>
-          <w:i/>
-        </w:rPr>
-        <w:t>Process</w:t>
-      </w:r>
-      <w:proofErr w:type="spellEnd"/>
-      <w:r>
-        <w:t xml:space="preserve"> per il corretto funzionamento del sistema, sono stati trattenuti all’interno della </w:t>
-      </w:r>
-      <w:proofErr w:type="spellStart"/>
-      <w:r>
-        <w:rPr>
-          <w:i/>
-        </w:rPr>
-        <w:t>RaccoltaDati</w:t>
-      </w:r>
-      <w:proofErr w:type="spellEnd"/>
-      <w:r>
-        <w:t xml:space="preserve">, da cui invece erano in precedenza immediatamente prelevati, rimandando tale operazione nei </w:t>
-      </w:r>
-      <w:proofErr w:type="spellStart"/>
-      <w:r>
-        <w:rPr>
-          <w:i/>
-        </w:rPr>
-        <w:t>Process</w:t>
-      </w:r>
-      <w:proofErr w:type="spellEnd"/>
-      <w:r>
-        <w:t>, i quali p</w:t>
-      </w:r>
-      <w:r>
-        <w:t>ossono</w:t>
-      </w:r>
-      <w:r>
-        <w:t xml:space="preserve"> così accettare un singolo oggetto come parametro</w:t>
-      </w:r>
-      <w:r>
-        <w:t xml:space="preserve">, </w:t>
-      </w:r>
-      <w:r>
-        <w:t>che conten</w:t>
-      </w:r>
-      <w:r>
-        <w:t>ga</w:t>
-      </w:r>
-      <w:r>
-        <w:t xml:space="preserve"> le varie tipologie di raccolta dei dati. Ciò ha permesso di ridurre le dipendenze tra queste classi ed il </w:t>
-      </w:r>
-      <w:proofErr w:type="spellStart"/>
-      <w:r>
-        <w:rPr>
-          <w:i/>
-        </w:rPr>
-        <w:t>Main</w:t>
-      </w:r>
-      <w:proofErr w:type="spellEnd"/>
-      <w:r>
-        <w:t xml:space="preserve">, preservando altresì l’integrità e l’incapsulamento dell’oggetto </w:t>
-      </w:r>
-      <w:proofErr w:type="spellStart"/>
-      <w:r>
-        <w:rPr>
-          <w:i/>
-        </w:rPr>
-        <w:t>RaccoltaDati</w:t>
-      </w:r>
-      <w:proofErr w:type="spellEnd"/>
-      <w:r>
-        <w:t>.</w:t>
+        <w:t>Foreign</w:t>
+      </w:r>
+      <w:proofErr w:type="spellEnd"/>
+      <w:r>
+        <w:rPr>
+          <w:i/>
+        </w:rPr>
+        <w:t xml:space="preserve"> Method’</w:t>
+      </w:r>
+      <w:r>
+        <w:t xml:space="preserve">, per poter personalizzare al meglio la classe statica </w:t>
+      </w:r>
+      <w:proofErr w:type="spellStart"/>
+      <w:r>
+        <w:rPr>
+          <w:i/>
+        </w:rPr>
+        <w:t>LocalDate</w:t>
+      </w:r>
+      <w:proofErr w:type="spellEnd"/>
+      <w:r>
+        <w:t xml:space="preserve">, introducendo metodi più specifici e dettagliati sulla base del contesto del programma e al tempo stesso più leggibili, si è deciso di creare la classe </w:t>
+      </w:r>
+      <w:r>
+        <w:rPr>
+          <w:i/>
+        </w:rPr>
+        <w:t>Data</w:t>
+      </w:r>
+      <w:r>
+        <w:t xml:space="preserve"> (contenuta nel package </w:t>
+      </w:r>
+      <w:r>
+        <w:t>‘</w:t>
+      </w:r>
+      <w:proofErr w:type="gramStart"/>
+      <w:r>
+        <w:rPr>
+          <w:i/>
+        </w:rPr>
+        <w:t>utility</w:t>
+      </w:r>
+      <w:r>
+        <w:rPr>
+          <w:i/>
+        </w:rPr>
+        <w:t>.parte</w:t>
+      </w:r>
+      <w:proofErr w:type="gramEnd"/>
+      <w:r>
+        <w:rPr>
+          <w:i/>
+        </w:rPr>
+        <w:t>2</w:t>
+      </w:r>
+      <w:r>
+        <w:t>’</w:t>
+      </w:r>
+      <w:r>
+        <w:t>) contenente le varie operazioni che interessano la manipolazione delle date.</w:t>
       </w:r>
     </w:p>
     <w:p>
       <w:pPr>
         <w:jc w:val="both"/>
       </w:pPr>
-      <w:proofErr w:type="gramStart"/>
-      <w:r>
-        <w:t>E’</w:t>
-      </w:r>
-      <w:proofErr w:type="gramEnd"/>
-      <w:r>
-        <w:t xml:space="preserve"> stato inoltre applicato il pattern </w:t>
-      </w:r>
-      <w:r>
-        <w:rPr>
-          <w:i/>
-        </w:rPr>
-        <w:t>‘</w:t>
-      </w:r>
-      <w:proofErr w:type="spellStart"/>
-      <w:r>
-        <w:rPr>
-          <w:i/>
-        </w:rPr>
-        <w:t>Replace</w:t>
-      </w:r>
-      <w:proofErr w:type="spellEnd"/>
-      <w:r>
-        <w:rPr>
-          <w:i/>
-        </w:rPr>
-        <w:t xml:space="preserve"> Data Value With Object’</w:t>
-      </w:r>
-      <w:r>
-        <w:t xml:space="preserve"> </w:t>
-      </w:r>
-      <w:r>
-        <w:t xml:space="preserve">sugli attributi </w:t>
-      </w:r>
-      <w:r>
-        <w:t xml:space="preserve">autore e attore delle classi </w:t>
-      </w:r>
-      <w:r>
-        <w:rPr>
-          <w:i/>
-        </w:rPr>
-        <w:t>Libro</w:t>
-      </w:r>
-      <w:r>
-        <w:t xml:space="preserve"> e</w:t>
-      </w:r>
-      <w:r>
-        <w:rPr>
-          <w:i/>
-        </w:rPr>
-        <w:t xml:space="preserve"> Film</w:t>
-      </w:r>
-      <w:r>
-        <w:t xml:space="preserve">, che sono stati unificati per mezzo della classe </w:t>
-      </w:r>
-      <w:r>
-        <w:rPr>
-          <w:i/>
-        </w:rPr>
-        <w:t>Persona</w:t>
-      </w:r>
-      <w:r>
-        <w:t xml:space="preserve">, la quale contiene anche il metodo necessario per la verifica della presenza di una stringa all’interno del nome o del cognome. Sono poi stati sostituiti dall’attributo artisti direttamente nella classe </w:t>
-      </w:r>
-      <w:r>
-        <w:rPr>
-          <w:i/>
-        </w:rPr>
-        <w:t>Risorsa</w:t>
-      </w:r>
-      <w:r>
-        <w:t xml:space="preserve"> ed è stato introdotto l’apposito </w:t>
-      </w:r>
-      <w:proofErr w:type="spellStart"/>
-      <w:proofErr w:type="gramStart"/>
-      <w:r>
-        <w:rPr>
-          <w:i/>
-        </w:rPr>
-        <w:t>getArtisti</w:t>
-      </w:r>
-      <w:proofErr w:type="spellEnd"/>
-      <w:r>
-        <w:rPr>
-          <w:i/>
-        </w:rPr>
-        <w:t>(</w:t>
-      </w:r>
-      <w:proofErr w:type="gramEnd"/>
-      <w:r>
-        <w:rPr>
-          <w:i/>
-        </w:rPr>
-        <w:t>)</w:t>
-      </w:r>
-      <w:r>
-        <w:t>, semplificando così la trattazione delle diverse categorie, in accordo con i principi</w:t>
-      </w:r>
-      <w:r>
-        <w:t>i</w:t>
-      </w:r>
-      <w:r>
-        <w:t xml:space="preserve"> </w:t>
-      </w:r>
-      <w:r>
-        <w:rPr>
-          <w:i/>
-        </w:rPr>
-        <w:t xml:space="preserve">‘Pull Up </w:t>
-      </w:r>
-      <w:r>
-        <w:rPr>
-          <w:i/>
-        </w:rPr>
-        <w:t>Field</w:t>
-      </w:r>
-      <w:r>
-        <w:rPr>
-          <w:i/>
-        </w:rPr>
-        <w:t>’</w:t>
-      </w:r>
-      <w:r>
-        <w:t xml:space="preserve"> e </w:t>
-      </w:r>
-      <w:r>
-        <w:rPr>
-          <w:i/>
-        </w:rPr>
-        <w:t>‘Pull Up Method’</w:t>
-      </w:r>
-      <w:r>
-        <w:t xml:space="preserve">, e </w:t>
-      </w:r>
-      <w:r>
-        <w:t>compattando</w:t>
-      </w:r>
-      <w:r>
-        <w:t xml:space="preserve"> allo stesso tempo le classi </w:t>
-      </w:r>
-      <w:proofErr w:type="spellStart"/>
-      <w:r>
-        <w:rPr>
-          <w:i/>
-        </w:rPr>
-        <w:t>RicercaPerAutoreStrategy</w:t>
-      </w:r>
-      <w:proofErr w:type="spellEnd"/>
-      <w:r>
-        <w:t xml:space="preserve"> e </w:t>
-      </w:r>
-      <w:proofErr w:type="spellStart"/>
-      <w:r>
-        <w:rPr>
-          <w:i/>
-        </w:rPr>
-        <w:t>RicercaPerAttoreStrategy</w:t>
-      </w:r>
-      <w:proofErr w:type="spellEnd"/>
-      <w:r>
-        <w:t xml:space="preserve"> nella singola classe </w:t>
-      </w:r>
-      <w:proofErr w:type="spellStart"/>
-      <w:r>
-        <w:rPr>
-          <w:i/>
-        </w:rPr>
-        <w:t>RicercaPerArtistaStrategy</w:t>
-      </w:r>
-      <w:proofErr w:type="spellEnd"/>
-      <w:r>
-        <w:t xml:space="preserve">. </w:t>
-      </w:r>
     </w:p>
     <w:p>
       <w:pPr>
         <w:jc w:val="both"/>
-      </w:pPr>
-      <w:r>
-        <w:t xml:space="preserve">Infine, come previsto dal pattern </w:t>
-      </w:r>
-      <w:r>
-        <w:rPr>
-          <w:i/>
-        </w:rPr>
-        <w:t xml:space="preserve">‘Introduce </w:t>
-      </w:r>
-      <w:proofErr w:type="spellStart"/>
-      <w:r>
-        <w:rPr>
-          <w:i/>
-        </w:rPr>
-        <w:t>Foreign</w:t>
-      </w:r>
-      <w:proofErr w:type="spellEnd"/>
-      <w:r>
-        <w:rPr>
-          <w:i/>
-        </w:rPr>
-        <w:t xml:space="preserve"> Method’</w:t>
-      </w:r>
-      <w:r>
-        <w:t xml:space="preserve">, per poter personalizzare al meglio la classe statica </w:t>
-      </w:r>
-      <w:proofErr w:type="spellStart"/>
-      <w:r>
-        <w:rPr>
-          <w:i/>
-        </w:rPr>
-        <w:t>LocalDate</w:t>
-      </w:r>
-      <w:proofErr w:type="spellEnd"/>
-      <w:r>
-        <w:t xml:space="preserve">, introducendo metodi più specifici e dettagliati sulla base del contesto del programma e al tempo stesso più leggibili, si è deciso di creare la classe </w:t>
-      </w:r>
-      <w:r>
-        <w:rPr>
-          <w:i/>
-        </w:rPr>
-        <w:t>Data</w:t>
-      </w:r>
-      <w:r>
-        <w:t xml:space="preserve"> (contenuta nel package </w:t>
-      </w:r>
-      <w:r>
-        <w:t>‘</w:t>
-      </w:r>
-      <w:proofErr w:type="gramStart"/>
-      <w:r>
-        <w:rPr>
-          <w:i/>
-        </w:rPr>
-        <w:t>utility</w:t>
-      </w:r>
-      <w:r>
-        <w:rPr>
-          <w:i/>
-        </w:rPr>
-        <w:t>.parte</w:t>
-      </w:r>
-      <w:proofErr w:type="gramEnd"/>
-      <w:r>
-        <w:rPr>
-          <w:i/>
-        </w:rPr>
-        <w:t>2</w:t>
-      </w:r>
-      <w:r>
-        <w:t>’</w:t>
-      </w:r>
-      <w:r>
-        <w:t>) contenente le varie operazioni che interessano la manipolazione delle date.</w:t>
+        <w:rPr>
+          <w:rFonts w:ascii="Calibri" w:hAnsi="Calibri" w:cs="Calibri"/>
+          <w:b/>
+          <w:color w:val="000000" w:themeColor="text1"/>
+        </w:rPr>
+      </w:pPr>
+      <w:r>
+        <w:rPr>
+          <w:rFonts w:ascii="Calibri" w:hAnsi="Calibri" w:cs="Calibri"/>
+          <w:b/>
+          <w:color w:val="000000" w:themeColor="text1"/>
+        </w:rPr>
+        <w:t>All’interno della cartella punto5-versione definitiva è possibile trovare le due sottocartelle contenenti il codice completo definitivo e le porzioni di codice utili per la discussione.</w:t>
       </w:r>
     </w:p>
     <w:p>
       <w:pPr>
         <w:jc w:val="both"/>
-      </w:pPr>
+        <w:rPr>
+          <w:rFonts w:ascii="Calibri" w:hAnsi="Calibri" w:cs="Calibri"/>
+          <w:b/>
+          <w:color w:val="000000" w:themeColor="text1"/>
+        </w:rPr>
+      </w:pPr>
+      <w:r>
+        <w:rPr>
+          <w:rFonts w:ascii="Calibri" w:hAnsi="Calibri" w:cs="Calibri"/>
+          <w:b/>
+          <w:color w:val="000000" w:themeColor="text1"/>
+        </w:rPr>
+        <w:t>I test si trovano in un package apposito nel codice completo.</w:t>
+      </w:r>
     </w:p>
     <w:p>
       <w:pPr>
@@ -2683,14 +2796,8 @@
           <w:color w:val="000000" w:themeColor="text1"/>
         </w:rPr>
       </w:pPr>
-      <w:r>
-        <w:rPr>
-          <w:rFonts w:ascii="Calibri" w:hAnsi="Calibri" w:cs="Calibri"/>
-          <w:b/>
-          <w:color w:val="000000" w:themeColor="text1"/>
-        </w:rPr>
-        <w:t>All’interno della cartella punto5-versione definitiva è possibile trovare le due sottocartelle contenenti il codice completo definitivo e le porzioni di codice utili per la discussione.</w:t>
-      </w:r>
+      <w:bookmarkStart w:id="0" w:name="_GoBack"/>
+      <w:bookmarkEnd w:id="0"/>
     </w:p>
     <w:p>
       <w:pPr>

--- a/relazione seconda parte progetto.docx
+++ b/relazione seconda parte progetto.docx
@@ -2766,7 +2766,62 @@
           <w:b/>
           <w:color w:val="000000" w:themeColor="text1"/>
         </w:rPr>
-        <w:t>All’interno della cartella punto5-versione definitiva è possibile trovare le due sottocartelle contenenti il codice completo definitivo e le porzioni di codice utili per la discussione.</w:t>
+        <w:t xml:space="preserve">All’interno della cartella punto5-versione definitiva è possibile trovare le due sottocartelle contenenti il </w:t>
+      </w:r>
+      <w:r>
+        <w:rPr>
+          <w:rFonts w:ascii="Calibri" w:hAnsi="Calibri" w:cs="Calibri"/>
+          <w:b/>
+          <w:color w:val="000000" w:themeColor="text1"/>
+          <w:u w:val="single"/>
+        </w:rPr>
+        <w:t>codice completo definitivo</w:t>
+      </w:r>
+      <w:r>
+        <w:rPr>
+          <w:rFonts w:ascii="Calibri" w:hAnsi="Calibri" w:cs="Calibri"/>
+          <w:b/>
+          <w:color w:val="000000" w:themeColor="text1"/>
+          <w:u w:val="single"/>
+        </w:rPr>
+        <w:t xml:space="preserve"> a seguito dell’attività di </w:t>
+      </w:r>
+      <w:proofErr w:type="spellStart"/>
+      <w:r>
+        <w:rPr>
+          <w:rFonts w:ascii="Calibri" w:hAnsi="Calibri" w:cs="Calibri"/>
+          <w:b/>
+          <w:color w:val="000000" w:themeColor="text1"/>
+          <w:u w:val="single"/>
+        </w:rPr>
+        <w:t>refactoring</w:t>
+      </w:r>
+      <w:proofErr w:type="spellEnd"/>
+      <w:r>
+        <w:rPr>
+          <w:rFonts w:ascii="Calibri" w:hAnsi="Calibri" w:cs="Calibri"/>
+          <w:b/>
+          <w:color w:val="000000" w:themeColor="text1"/>
+          <w:u w:val="single"/>
+        </w:rPr>
+        <w:t xml:space="preserve"> di tutti i cinque punti della consegna</w:t>
+      </w:r>
+      <w:r>
+        <w:rPr>
+          <w:rFonts w:ascii="Calibri" w:hAnsi="Calibri" w:cs="Calibri"/>
+          <w:b/>
+          <w:color w:val="000000" w:themeColor="text1"/>
+          <w:u w:val="single"/>
+        </w:rPr>
+        <w:t xml:space="preserve"> </w:t>
+      </w:r>
+      <w:r>
+        <w:rPr>
+          <w:rFonts w:ascii="Calibri" w:hAnsi="Calibri" w:cs="Calibri"/>
+          <w:b/>
+          <w:color w:val="000000" w:themeColor="text1"/>
+        </w:rPr>
+        <w:t>e le porzioni di codice utili per la discussione.</w:t>
       </w:r>
     </w:p>
     <w:p>
@@ -2786,18 +2841,18 @@
         </w:rPr>
         <w:t>I test si trovano in un package apposito nel codice completo.</w:t>
       </w:r>
-    </w:p>
-    <w:p>
-      <w:pPr>
-        <w:jc w:val="both"/>
-        <w:rPr>
-          <w:rFonts w:ascii="Calibri" w:hAnsi="Calibri" w:cs="Calibri"/>
-          <w:b/>
-          <w:color w:val="000000" w:themeColor="text1"/>
-        </w:rPr>
-      </w:pPr>
       <w:bookmarkStart w:id="0" w:name="_GoBack"/>
       <w:bookmarkEnd w:id="0"/>
+    </w:p>
+    <w:p>
+      <w:pPr>
+        <w:jc w:val="both"/>
+        <w:rPr>
+          <w:rFonts w:ascii="Calibri" w:hAnsi="Calibri" w:cs="Calibri"/>
+          <w:b/>
+          <w:color w:val="000000" w:themeColor="text1"/>
+        </w:rPr>
+      </w:pPr>
     </w:p>
     <w:p>
       <w:pPr>
